--- a/War Congress Data/House Hearings - Foreign Affairs/1864.Hill.6.29.06.docx
+++ b/War Congress Data/House Hearings - Foreign Affairs/1864.Hill.6.29.06.docx
@@ -2,7 +2,7 @@
 <file path=word/document.xml><?xml version="1.0" encoding="utf-8"?>
 <w:document xmlns:wpc="http://schemas.microsoft.com/office/word/2010/wordprocessingCanvas" xmlns:mc="http://schemas.openxmlformats.org/markup-compatibility/2006" xmlns:o="urn:schemas-microsoft-com:office:office" xmlns:r="http://schemas.openxmlformats.org/officeDocument/2006/relationships" xmlns:m="http://schemas.openxmlformats.org/officeDocument/2006/math" xmlns:v="urn:schemas-microsoft-com:vml" xmlns:wp14="http://schemas.microsoft.com/office/word/2010/wordprocessingDrawing" xmlns:wp="http://schemas.openxmlformats.org/drawingml/2006/wordprocessingDrawing" xmlns:w10="urn:schemas-microsoft-com:office:word" xmlns:w="http://schemas.openxmlformats.org/wordprocessingml/2006/main" xmlns:w14="http://schemas.microsoft.com/office/word/2010/wordml" xmlns:wpg="http://schemas.microsoft.com/office/word/2010/wordprocessingGroup" xmlns:wpi="http://schemas.microsoft.com/office/word/2010/wordprocessingInk" xmlns:wne="http://schemas.microsoft.com/office/word/2006/wordml" xmlns:wps="http://schemas.microsoft.com/office/word/2010/wordprocessingShape" mc:Ignorable="w14 wp14">
   <w:body>
-    <w:p>
+    <w:p xmlns:wp14="http://schemas.microsoft.com/office/word/2010/wordml" wp14:textId="77777777">
       <w:pPr>
         <w:autoSpaceDE w:val="0"/>
         <w:autoSpaceDN w:val="0"/>
@@ -24,7 +24,7 @@
         <w:t>Thank you, very much, Mr. Chairman, and let me</w:t>
       </w:r>
     </w:p>
-    <w:p>
+    <w:p xmlns:wp14="http://schemas.microsoft.com/office/word/2010/wordml" wp14:textId="77777777">
       <w:pPr>
         <w:autoSpaceDE w:val="0"/>
         <w:autoSpaceDN w:val="0"/>
@@ -57,7 +57,7 @@
         <w:t xml:space="preserve"> the Members of the Subcommittee, Mr. Lantos. Thank you</w:t>
       </w:r>
     </w:p>
-    <w:p>
+    <w:p xmlns:wp14="http://schemas.microsoft.com/office/word/2010/wordml" wp14:textId="77777777">
       <w:pPr>
         <w:autoSpaceDE w:val="0"/>
         <w:autoSpaceDN w:val="0"/>
@@ -90,7 +90,7 @@
         <w:t xml:space="preserve"> for this very timely opportunity to discuss recent developments</w:t>
       </w:r>
     </w:p>
-    <w:p>
+    <w:p xmlns:wp14="http://schemas.microsoft.com/office/word/2010/wordml" wp14:textId="77777777">
       <w:pPr>
         <w:autoSpaceDE w:val="0"/>
         <w:autoSpaceDN w:val="0"/>
@@ -123,7 +123,7 @@
         <w:t xml:space="preserve"> United States policy toward DPRK, toward North Korea. I will</w:t>
       </w:r>
     </w:p>
-    <w:p>
+    <w:p xmlns:wp14="http://schemas.microsoft.com/office/word/2010/wordml" wp14:textId="77777777">
       <w:pPr>
         <w:autoSpaceDE w:val="0"/>
         <w:autoSpaceDN w:val="0"/>
@@ -156,7 +156,7 @@
         <w:t xml:space="preserve"> our efforts to eliminate North Korea’s nuclear weapons and</w:t>
       </w:r>
     </w:p>
-    <w:p>
+    <w:p xmlns:wp14="http://schemas.microsoft.com/office/word/2010/wordml" wp14:textId="77777777">
       <w:pPr>
         <w:autoSpaceDE w:val="0"/>
         <w:autoSpaceDN w:val="0"/>
@@ -189,7 +189,7 @@
         <w:t xml:space="preserve"> programs through the multilateral diplomacy of the Six-</w:t>
       </w:r>
     </w:p>
-    <w:p>
+    <w:p xmlns:wp14="http://schemas.microsoft.com/office/word/2010/wordml" wp14:textId="77777777">
       <w:pPr>
         <w:autoSpaceDE w:val="0"/>
         <w:autoSpaceDN w:val="0"/>
@@ -222,7 +222,7 @@
         <w:t xml:space="preserve"> And I will discuss possibility of a North Korean long</w:t>
       </w:r>
     </w:p>
-    <w:p>
+    <w:p xmlns:wp14="http://schemas.microsoft.com/office/word/2010/wordml" wp14:textId="77777777">
       <w:pPr>
         <w:autoSpaceDE w:val="0"/>
         <w:autoSpaceDN w:val="0"/>
@@ -255,7 +255,7 @@
         <w:t xml:space="preserve"> missile launch, also their illicit activities, and the plight of</w:t>
       </w:r>
     </w:p>
-    <w:p>
+    <w:p xmlns:wp14="http://schemas.microsoft.com/office/word/2010/wordml" wp14:textId="77777777">
       <w:pPr>
         <w:autoSpaceDE w:val="0"/>
         <w:autoSpaceDN w:val="0"/>
@@ -279,7 +279,7 @@
       </w:r>
       <w:proofErr w:type="gramEnd"/>
     </w:p>
-    <w:p>
+    <w:p xmlns:wp14="http://schemas.microsoft.com/office/word/2010/wordml" wp14:textId="77777777">
       <w:pPr>
         <w:autoSpaceDE w:val="0"/>
         <w:autoSpaceDN w:val="0"/>
@@ -301,7 +301,7 @@
         <w:t>On the Six-Party Talks, I want to make very clear that North</w:t>
       </w:r>
     </w:p>
-    <w:p>
+    <w:p xmlns:wp14="http://schemas.microsoft.com/office/word/2010/wordml" wp14:textId="77777777">
       <w:pPr>
         <w:autoSpaceDE w:val="0"/>
         <w:autoSpaceDN w:val="0"/>
@@ -323,7 +323,7 @@
         <w:t>Korea’s nuclear program is not a bilateral program that is facing</w:t>
       </w:r>
     </w:p>
-    <w:p>
+    <w:p xmlns:wp14="http://schemas.microsoft.com/office/word/2010/wordml" wp14:textId="77777777">
       <w:pPr>
         <w:autoSpaceDE w:val="0"/>
         <w:autoSpaceDN w:val="0"/>
@@ -356,7 +356,7 @@
         <w:t xml:space="preserve"> United States alone.</w:t>
       </w:r>
     </w:p>
-    <w:p>
+    <w:p xmlns:wp14="http://schemas.microsoft.com/office/word/2010/wordml" wp14:textId="77777777">
       <w:pPr>
         <w:autoSpaceDE w:val="0"/>
         <w:autoSpaceDN w:val="0"/>
@@ -378,7 +378,7 @@
         <w:t>The Administration’s approach has been, continues to be to keep</w:t>
       </w:r>
     </w:p>
-    <w:p>
+    <w:p xmlns:wp14="http://schemas.microsoft.com/office/word/2010/wordml" wp14:textId="77777777">
       <w:pPr>
         <w:autoSpaceDE w:val="0"/>
         <w:autoSpaceDN w:val="0"/>
@@ -411,7 +411,7 @@
         <w:t xml:space="preserve"> focus on the Six-Party process and work closely with our partners</w:t>
       </w:r>
     </w:p>
-    <w:p>
+    <w:p xmlns:wp14="http://schemas.microsoft.com/office/word/2010/wordml" wp14:textId="77777777">
       <w:pPr>
         <w:autoSpaceDE w:val="0"/>
         <w:autoSpaceDN w:val="0"/>
@@ -444,7 +444,7 @@
         <w:t xml:space="preserve"> get North Korea back to the negotiating table. We do not</w:t>
       </w:r>
     </w:p>
-    <w:p>
+    <w:p xmlns:wp14="http://schemas.microsoft.com/office/word/2010/wordml" wp14:textId="77777777">
       <w:pPr>
         <w:autoSpaceDE w:val="0"/>
         <w:autoSpaceDN w:val="0"/>
@@ -477,7 +477,7 @@
         <w:t xml:space="preserve"> to turn the talks into a bilateral exercise with North Korea</w:t>
       </w:r>
     </w:p>
-    <w:p>
+    <w:p xmlns:wp14="http://schemas.microsoft.com/office/word/2010/wordml" wp14:textId="77777777">
       <w:pPr>
         <w:autoSpaceDE w:val="0"/>
         <w:autoSpaceDN w:val="0"/>
@@ -510,7 +510,7 @@
         <w:t xml:space="preserve"> leave our partners, our very important partners, outside the</w:t>
       </w:r>
     </w:p>
-    <w:p>
+    <w:p xmlns:wp14="http://schemas.microsoft.com/office/word/2010/wordml" wp14:textId="77777777">
       <w:pPr>
         <w:autoSpaceDE w:val="0"/>
         <w:autoSpaceDN w:val="0"/>
@@ -543,7 +543,7 @@
         <w:t xml:space="preserve"> waiting to hear what happened.</w:t>
       </w:r>
     </w:p>
-    <w:p>
+    <w:p xmlns:wp14="http://schemas.microsoft.com/office/word/2010/wordml" wp14:textId="77777777">
       <w:pPr>
         <w:autoSpaceDE w:val="0"/>
         <w:autoSpaceDN w:val="0"/>
@@ -565,7 +565,7 @@
         <w:t>This is a problem that involves them all. Eventually when we get</w:t>
       </w:r>
     </w:p>
-    <w:p>
+    <w:p xmlns:wp14="http://schemas.microsoft.com/office/word/2010/wordml" wp14:textId="77777777">
       <w:pPr>
         <w:autoSpaceDE w:val="0"/>
         <w:autoSpaceDN w:val="0"/>
@@ -598,7 +598,7 @@
         <w:t xml:space="preserve"> a solution, and I remain optimistic that we will get to a solution,</w:t>
       </w:r>
     </w:p>
-    <w:p>
+    <w:p xmlns:wp14="http://schemas.microsoft.com/office/word/2010/wordml" wp14:textId="77777777">
       <w:pPr>
         <w:autoSpaceDE w:val="0"/>
         <w:autoSpaceDN w:val="0"/>
@@ -631,7 +631,7 @@
         <w:t xml:space="preserve"> will need all of our partners involved, and to have them involved</w:t>
       </w:r>
     </w:p>
-    <w:p>
+    <w:p xmlns:wp14="http://schemas.microsoft.com/office/word/2010/wordml" wp14:textId="77777777">
       <w:pPr>
         <w:autoSpaceDE w:val="0"/>
         <w:autoSpaceDN w:val="0"/>
@@ -664,7 +664,7 @@
         <w:t xml:space="preserve"> the solution is to have them involved in the negotiations.</w:t>
       </w:r>
     </w:p>
-    <w:p>
+    <w:p xmlns:wp14="http://schemas.microsoft.com/office/word/2010/wordml" wp14:textId="77777777">
       <w:pPr>
         <w:autoSpaceDE w:val="0"/>
         <w:autoSpaceDN w:val="0"/>
@@ -686,7 +686,7 @@
         <w:t>So the time when American diplomats would negotiate with the</w:t>
       </w:r>
     </w:p>
-    <w:p>
+    <w:p xmlns:wp14="http://schemas.microsoft.com/office/word/2010/wordml" wp14:textId="77777777">
       <w:pPr>
         <w:autoSpaceDE w:val="0"/>
         <w:autoSpaceDN w:val="0"/>
@@ -708,7 +708,7 @@
         <w:t>North Koreans and South Korean diplomats would wait at the airport</w:t>
       </w:r>
     </w:p>
-    <w:p>
+    <w:p xmlns:wp14="http://schemas.microsoft.com/office/word/2010/wordml" wp14:textId="77777777">
       <w:pPr>
         <w:autoSpaceDE w:val="0"/>
         <w:autoSpaceDN w:val="0"/>
@@ -741,7 +741,7 @@
         <w:t xml:space="preserve"> word from the American negotiators, that is over. South</w:t>
       </w:r>
     </w:p>
-    <w:p>
+    <w:p xmlns:wp14="http://schemas.microsoft.com/office/word/2010/wordml" wp14:textId="77777777">
       <w:pPr>
         <w:autoSpaceDE w:val="0"/>
         <w:autoSpaceDN w:val="0"/>
@@ -763,7 +763,7 @@
         <w:t>Korea has a right to be at the table. The other countries in the region</w:t>
       </w:r>
     </w:p>
-    <w:p>
+    <w:p xmlns:wp14="http://schemas.microsoft.com/office/word/2010/wordml" wp14:textId="77777777">
       <w:pPr>
         <w:autoSpaceDE w:val="0"/>
         <w:autoSpaceDN w:val="0"/>
@@ -796,7 +796,7 @@
         <w:t xml:space="preserve"> a right and I would say they have a responsibility. This</w:t>
       </w:r>
     </w:p>
-    <w:p>
+    <w:p xmlns:wp14="http://schemas.microsoft.com/office/word/2010/wordml" wp14:textId="77777777">
       <w:pPr>
         <w:autoSpaceDE w:val="0"/>
         <w:autoSpaceDN w:val="0"/>
@@ -829,7 +829,7 @@
         <w:t xml:space="preserve"> not just America’s problem. It is not just America’s responsibility.</w:t>
       </w:r>
     </w:p>
-    <w:p>
+    <w:p xmlns:wp14="http://schemas.microsoft.com/office/word/2010/wordml" wp14:textId="77777777">
       <w:pPr>
         <w:autoSpaceDE w:val="0"/>
         <w:autoSpaceDN w:val="0"/>
@@ -851,7 +851,7 @@
         <w:t>We need to work together, and I understand that that is</w:t>
       </w:r>
     </w:p>
-    <w:p>
+    <w:p xmlns:wp14="http://schemas.microsoft.com/office/word/2010/wordml" wp14:textId="77777777">
       <w:pPr>
         <w:autoSpaceDE w:val="0"/>
         <w:autoSpaceDN w:val="0"/>
@@ -884,7 +884,7 @@
         <w:t xml:space="preserve"> a difficult process and it sometimes takes longer than</w:t>
       </w:r>
     </w:p>
-    <w:p>
+    <w:p xmlns:wp14="http://schemas.microsoft.com/office/word/2010/wordml" wp14:textId="77777777">
       <w:pPr>
         <w:autoSpaceDE w:val="0"/>
         <w:autoSpaceDN w:val="0"/>
@@ -937,7 +937,7 @@
         <w:t xml:space="preserve"> of vision</w:t>
       </w:r>
     </w:p>
-    <w:p>
+    <w:p xmlns:wp14="http://schemas.microsoft.com/office/word/2010/wordml" wp14:textId="77777777">
       <w:pPr>
         <w:autoSpaceDE w:val="0"/>
         <w:autoSpaceDN w:val="0"/>
@@ -970,7 +970,7 @@
         <w:t>, and I think to keep the sense that we will eventually get</w:t>
       </w:r>
     </w:p>
-    <w:p>
+    <w:p xmlns:wp14="http://schemas.microsoft.com/office/word/2010/wordml" wp14:textId="77777777">
       <w:pPr>
         <w:autoSpaceDE w:val="0"/>
         <w:autoSpaceDN w:val="0"/>
@@ -1003,7 +1003,7 @@
         <w:t xml:space="preserve"> through the right mechanism.</w:t>
       </w:r>
     </w:p>
-    <w:p>
+    <w:p xmlns:wp14="http://schemas.microsoft.com/office/word/2010/wordml" wp14:textId="77777777">
       <w:pPr>
         <w:autoSpaceDE w:val="0"/>
         <w:autoSpaceDN w:val="0"/>
@@ -1025,7 +1025,7 @@
         <w:t>Indeed, last September, September 2005, and I agree with you,</w:t>
       </w:r>
     </w:p>
-    <w:p>
+    <w:p xmlns:wp14="http://schemas.microsoft.com/office/word/2010/wordml" wp14:textId="77777777">
       <w:pPr>
         <w:autoSpaceDE w:val="0"/>
         <w:autoSpaceDN w:val="0"/>
@@ -1058,7 +1058,7 @@
         <w:t xml:space="preserve"> was a long time ago, the Joint Statement that the 6 parties</w:t>
       </w:r>
     </w:p>
-    <w:p>
+    <w:p xmlns:wp14="http://schemas.microsoft.com/office/word/2010/wordml" wp14:textId="77777777">
       <w:pPr>
         <w:autoSpaceDE w:val="0"/>
         <w:autoSpaceDN w:val="0"/>
@@ -1091,7 +1091,7 @@
         <w:t xml:space="preserve"> adopted gives a vision of the end point of the Six-</w:t>
       </w:r>
     </w:p>
-    <w:p>
+    <w:p xmlns:wp14="http://schemas.microsoft.com/office/word/2010/wordml" wp14:textId="77777777">
       <w:pPr>
         <w:autoSpaceDE w:val="0"/>
         <w:autoSpaceDN w:val="0"/>
@@ -1113,7 +1113,7 @@
         <w:t>Party process, gives a vision of the elimination of all nuclear weapons</w:t>
       </w:r>
     </w:p>
-    <w:p>
+    <w:p xmlns:wp14="http://schemas.microsoft.com/office/word/2010/wordml" wp14:textId="77777777">
       <w:pPr>
         <w:autoSpaceDE w:val="0"/>
         <w:autoSpaceDN w:val="0"/>
@@ -1146,7 +1146,7 @@
         <w:t xml:space="preserve"> existing nuclear weapons, nuclear programs, and in that</w:t>
       </w:r>
     </w:p>
-    <w:p>
+    <w:p xmlns:wp14="http://schemas.microsoft.com/office/word/2010/wordml" wp14:textId="77777777">
       <w:pPr>
         <w:autoSpaceDE w:val="0"/>
         <w:autoSpaceDN w:val="0"/>
@@ -1179,7 +1179,7 @@
         <w:t xml:space="preserve"> from the other parties, those parties were full members of</w:t>
       </w:r>
     </w:p>
-    <w:p>
+    <w:p xmlns:wp14="http://schemas.microsoft.com/office/word/2010/wordml" wp14:textId="77777777">
       <w:pPr>
         <w:autoSpaceDE w:val="0"/>
         <w:autoSpaceDN w:val="0"/>
@@ -1212,7 +1212,7 @@
         <w:t xml:space="preserve"> negotiating process. We look to them for energy and economic</w:t>
       </w:r>
     </w:p>
-    <w:p>
+    <w:p xmlns:wp14="http://schemas.microsoft.com/office/word/2010/wordml" wp14:textId="77777777">
       <w:pPr>
         <w:autoSpaceDE w:val="0"/>
         <w:autoSpaceDN w:val="0"/>
@@ -1245,7 +1245,7 @@
         <w:t>, for security provisions for North Korea, and indeed toward</w:t>
       </w:r>
     </w:p>
-    <w:p>
+    <w:p xmlns:wp14="http://schemas.microsoft.com/office/word/2010/wordml" wp14:textId="77777777">
       <w:pPr>
         <w:autoSpaceDE w:val="0"/>
         <w:autoSpaceDN w:val="0"/>
@@ -1278,7 +1278,7 @@
         <w:t xml:space="preserve"> toward normalization of the relations with North Korea</w:t>
       </w:r>
     </w:p>
-    <w:p>
+    <w:p xmlns:wp14="http://schemas.microsoft.com/office/word/2010/wordml" wp14:textId="77777777">
       <w:pPr>
         <w:autoSpaceDE w:val="0"/>
         <w:autoSpaceDN w:val="0"/>
@@ -1311,7 +1311,7 @@
         <w:t xml:space="preserve"> on or subject to our bilateral policies.</w:t>
       </w:r>
     </w:p>
-    <w:p>
+    <w:p xmlns:wp14="http://schemas.microsoft.com/office/word/2010/wordml" wp14:textId="77777777">
       <w:pPr>
         <w:autoSpaceDE w:val="0"/>
         <w:autoSpaceDN w:val="0"/>
@@ -1333,7 +1333,7 @@
         <w:t>All the parties will benefit from full implementation of the Joint</w:t>
       </w:r>
     </w:p>
-    <w:p>
+    <w:p xmlns:wp14="http://schemas.microsoft.com/office/word/2010/wordml" wp14:textId="77777777">
       <w:pPr>
         <w:autoSpaceDE w:val="0"/>
         <w:autoSpaceDN w:val="0"/>
@@ -1355,7 +1355,7 @@
         <w:t>Statement, but North Korea cannot get to the economic, political</w:t>
       </w:r>
     </w:p>
-    <w:p>
+    <w:p xmlns:wp14="http://schemas.microsoft.com/office/word/2010/wordml" wp14:textId="77777777">
       <w:pPr>
         <w:autoSpaceDE w:val="0"/>
         <w:autoSpaceDN w:val="0"/>
@@ -1388,7 +1388,7 @@
         <w:t xml:space="preserve"> security benefits that are in that statement until it returns to</w:t>
       </w:r>
     </w:p>
-    <w:p>
+    <w:p xmlns:wp14="http://schemas.microsoft.com/office/word/2010/wordml" wp14:textId="77777777">
       <w:pPr>
         <w:autoSpaceDE w:val="0"/>
         <w:autoSpaceDN w:val="0"/>
@@ -1421,7 +1421,7 @@
         <w:t xml:space="preserve"> table and starts implementing its commitment to eliminate its</w:t>
       </w:r>
     </w:p>
-    <w:p>
+    <w:p xmlns:wp14="http://schemas.microsoft.com/office/word/2010/wordml" wp14:textId="77777777">
       <w:pPr>
         <w:autoSpaceDE w:val="0"/>
         <w:autoSpaceDN w:val="0"/>
@@ -1454,7 +1454,7 @@
         <w:t xml:space="preserve"> programs and its nuclear weapons verifiably and irreversibly.</w:t>
       </w:r>
     </w:p>
-    <w:p>
+    <w:p xmlns:wp14="http://schemas.microsoft.com/office/word/2010/wordml" wp14:textId="77777777">
       <w:pPr>
         <w:autoSpaceDE w:val="0"/>
         <w:autoSpaceDN w:val="0"/>
@@ -1476,7 +1476,7 @@
         <w:t>The United States is prepared to rejoin talks without preconditions,</w:t>
       </w:r>
     </w:p>
-    <w:p>
+    <w:p xmlns:wp14="http://schemas.microsoft.com/office/word/2010/wordml" wp14:textId="77777777">
       <w:pPr>
         <w:autoSpaceDE w:val="0"/>
         <w:autoSpaceDN w:val="0"/>
@@ -1509,7 +1509,7 @@
         <w:t xml:space="preserve"> we are prepared to continue to talk directly, directly,</w:t>
       </w:r>
     </w:p>
-    <w:p>
+    <w:p xmlns:wp14="http://schemas.microsoft.com/office/word/2010/wordml" wp14:textId="77777777">
       <w:pPr>
         <w:autoSpaceDE w:val="0"/>
         <w:autoSpaceDN w:val="0"/>
@@ -1542,7 +1542,7 @@
         <w:t xml:space="preserve"> the North Koreans, in the context of those talks.</w:t>
       </w:r>
     </w:p>
-    <w:p>
+    <w:p xmlns:wp14="http://schemas.microsoft.com/office/word/2010/wordml" wp14:textId="77777777">
       <w:pPr>
         <w:autoSpaceDE w:val="0"/>
         <w:autoSpaceDN w:val="0"/>
@@ -1564,7 +1564,7 @@
         <w:t>In January of this year, I traveled to Beijing and I met my DPRK</w:t>
       </w:r>
     </w:p>
-    <w:p>
+    <w:p xmlns:wp14="http://schemas.microsoft.com/office/word/2010/wordml" wp14:textId="77777777">
       <w:pPr>
         <w:autoSpaceDE w:val="0"/>
         <w:autoSpaceDN w:val="0"/>
@@ -1597,7 +1597,7 @@
         <w:t xml:space="preserve"> my Chinese counterparts and I delivered that message directly.</w:t>
       </w:r>
     </w:p>
-    <w:p>
+    <w:p xmlns:wp14="http://schemas.microsoft.com/office/word/2010/wordml" wp14:textId="77777777">
       <w:pPr>
         <w:autoSpaceDE w:val="0"/>
         <w:autoSpaceDN w:val="0"/>
@@ -1619,7 +1619,7 @@
         <w:t>I told them we were working to get ready for the next round</w:t>
       </w:r>
     </w:p>
-    <w:p>
+    <w:p xmlns:wp14="http://schemas.microsoft.com/office/word/2010/wordml" wp14:textId="77777777">
       <w:pPr>
         <w:autoSpaceDE w:val="0"/>
         <w:autoSpaceDN w:val="0"/>
@@ -1652,7 +1652,7 @@
         <w:t xml:space="preserve"> talks. We were doing our homework to make sure that when we</w:t>
       </w:r>
     </w:p>
-    <w:p>
+    <w:p xmlns:wp14="http://schemas.microsoft.com/office/word/2010/wordml" wp14:textId="77777777">
       <w:pPr>
         <w:autoSpaceDE w:val="0"/>
         <w:autoSpaceDN w:val="0"/>
@@ -1685,7 +1685,7 @@
         <w:t xml:space="preserve"> to that next round of talks we would indeed make progress in</w:t>
       </w:r>
     </w:p>
-    <w:p>
+    <w:p xmlns:wp14="http://schemas.microsoft.com/office/word/2010/wordml" wp14:textId="77777777">
       <w:pPr>
         <w:autoSpaceDE w:val="0"/>
         <w:autoSpaceDN w:val="0"/>
@@ -1719,7 +1719,7 @@
         <w:t>. I told them that what we all need to do is to begin the implementation</w:t>
       </w:r>
     </w:p>
-    <w:p>
+    <w:p xmlns:wp14="http://schemas.microsoft.com/office/word/2010/wordml" wp14:textId="77777777">
       <w:pPr>
         <w:autoSpaceDE w:val="0"/>
         <w:autoSpaceDN w:val="0"/>
@@ -1752,7 +1752,7 @@
         <w:t xml:space="preserve"> this Joint Statement. And I asked my DPRK counterpart</w:t>
       </w:r>
     </w:p>
-    <w:p>
+    <w:p xmlns:wp14="http://schemas.microsoft.com/office/word/2010/wordml" wp14:textId="77777777">
       <w:pPr>
         <w:autoSpaceDE w:val="0"/>
         <w:autoSpaceDN w:val="0"/>
@@ -1785,7 +1785,7 @@
         <w:t xml:space="preserve"> are you doing to get ready for the next round of talks?</w:t>
       </w:r>
     </w:p>
-    <w:p>
+    <w:p xmlns:wp14="http://schemas.microsoft.com/office/word/2010/wordml" wp14:textId="77777777">
       <w:pPr>
         <w:autoSpaceDE w:val="0"/>
         <w:autoSpaceDN w:val="0"/>
@@ -1807,7 +1807,7 @@
         <w:t>Are you also doing your homework? Because implementation of</w:t>
       </w:r>
     </w:p>
-    <w:p>
+    <w:p xmlns:wp14="http://schemas.microsoft.com/office/word/2010/wordml" wp14:textId="77777777">
       <w:pPr>
         <w:autoSpaceDE w:val="0"/>
         <w:autoSpaceDN w:val="0"/>
@@ -1840,7 +1840,7 @@
         <w:t xml:space="preserve"> agreements is always the tough part. And so even when you</w:t>
       </w:r>
     </w:p>
-    <w:p>
+    <w:p xmlns:wp14="http://schemas.microsoft.com/office/word/2010/wordml" wp14:textId="77777777">
       <w:pPr>
         <w:autoSpaceDE w:val="0"/>
         <w:autoSpaceDN w:val="0"/>
@@ -1873,7 +1873,7 @@
         <w:t xml:space="preserve"> not in the talks, you ought to be getting ready for them.</w:t>
       </w:r>
     </w:p>
-    <w:p>
+    <w:p xmlns:wp14="http://schemas.microsoft.com/office/word/2010/wordml" wp14:textId="77777777">
       <w:pPr>
         <w:autoSpaceDE w:val="0"/>
         <w:autoSpaceDN w:val="0"/>
@@ -1895,7 +1895,7 @@
         <w:t>I don’t think there is any ambiguity or misunderstanding about</w:t>
       </w:r>
     </w:p>
-    <w:p>
+    <w:p xmlns:wp14="http://schemas.microsoft.com/office/word/2010/wordml" wp14:textId="77777777">
       <w:pPr>
         <w:autoSpaceDE w:val="0"/>
         <w:autoSpaceDN w:val="0"/>
@@ -1928,7 +1928,7 @@
         <w:t xml:space="preserve"> United States position. The problem is that North Korea continues</w:t>
       </w:r>
     </w:p>
-    <w:p>
+    <w:p xmlns:wp14="http://schemas.microsoft.com/office/word/2010/wordml" wp14:textId="77777777">
       <w:pPr>
         <w:autoSpaceDE w:val="0"/>
         <w:autoSpaceDN w:val="0"/>
@@ -1961,7 +1961,7 @@
         <w:t xml:space="preserve"> appear not to have made that fundamental decision to</w:t>
       </w:r>
     </w:p>
-    <w:p>
+    <w:p xmlns:wp14="http://schemas.microsoft.com/office/word/2010/wordml" wp14:textId="77777777">
       <w:pPr>
         <w:autoSpaceDE w:val="0"/>
         <w:autoSpaceDN w:val="0"/>
@@ -1994,7 +1994,7 @@
         <w:t xml:space="preserve"> and begin a new relationship not only with the United</w:t>
       </w:r>
     </w:p>
-    <w:p>
+    <w:p xmlns:wp14="http://schemas.microsoft.com/office/word/2010/wordml" wp14:textId="77777777">
       <w:pPr>
         <w:autoSpaceDE w:val="0"/>
         <w:autoSpaceDN w:val="0"/>
@@ -2018,7 +2018,7 @@
       </w:r>
       <w:proofErr w:type="gramEnd"/>
     </w:p>
-    <w:p>
+    <w:p xmlns:wp14="http://schemas.microsoft.com/office/word/2010/wordml" wp14:textId="77777777">
       <w:pPr>
         <w:autoSpaceDE w:val="0"/>
         <w:autoSpaceDN w:val="0"/>
@@ -2040,7 +2040,7 @@
         <w:t>Still, active diplomacy between the United States and other parties</w:t>
       </w:r>
     </w:p>
-    <w:p>
+    <w:p xmlns:wp14="http://schemas.microsoft.com/office/word/2010/wordml" wp14:textId="77777777">
       <w:pPr>
         <w:autoSpaceDE w:val="0"/>
         <w:autoSpaceDN w:val="0"/>
@@ -2073,7 +2073,7 @@
         <w:t xml:space="preserve"> continuing, and we are trying to establish a basis for North</w:t>
       </w:r>
     </w:p>
-    <w:p>
+    <w:p xmlns:wp14="http://schemas.microsoft.com/office/word/2010/wordml" wp14:textId="77777777">
       <w:pPr>
         <w:autoSpaceDE w:val="0"/>
         <w:autoSpaceDN w:val="0"/>
@@ -2095,7 +2095,7 @@
         <w:t>Korea to make the decision that is so obviously in its own interest.</w:t>
       </w:r>
     </w:p>
-    <w:p>
+    <w:p xmlns:wp14="http://schemas.microsoft.com/office/word/2010/wordml" wp14:textId="77777777">
       <w:pPr>
         <w:autoSpaceDE w:val="0"/>
         <w:autoSpaceDN w:val="0"/>
@@ -2117,7 +2117,7 @@
         <w:t>Unfortunately, North Korea has been engaged in some illicit activities.</w:t>
       </w:r>
     </w:p>
-    <w:p>
+    <w:p xmlns:wp14="http://schemas.microsoft.com/office/word/2010/wordml" wp14:textId="77777777">
       <w:pPr>
         <w:autoSpaceDE w:val="0"/>
         <w:autoSpaceDN w:val="0"/>
@@ -2139,7 +2139,7 @@
         <w:t>The DPRK has referred to U.S. law enforcement and financial</w:t>
       </w:r>
     </w:p>
-    <w:p>
+    <w:p xmlns:wp14="http://schemas.microsoft.com/office/word/2010/wordml" wp14:textId="77777777">
       <w:pPr>
         <w:autoSpaceDE w:val="0"/>
         <w:autoSpaceDN w:val="0"/>
@@ -2172,7 +2172,7 @@
         <w:t xml:space="preserve"> measures as sanctions and has claimed that these</w:t>
       </w:r>
     </w:p>
-    <w:p>
+    <w:p xmlns:wp14="http://schemas.microsoft.com/office/word/2010/wordml" wp14:textId="77777777">
       <w:pPr>
         <w:autoSpaceDE w:val="0"/>
         <w:autoSpaceDN w:val="0"/>
@@ -2205,7 +2205,7 @@
         <w:t xml:space="preserve"> are blocking progress in the talks.</w:t>
       </w:r>
     </w:p>
-    <w:p>
+    <w:p xmlns:wp14="http://schemas.microsoft.com/office/word/2010/wordml" wp14:textId="77777777">
       <w:pPr>
         <w:autoSpaceDE w:val="0"/>
         <w:autoSpaceDN w:val="0"/>
@@ -2227,7 +2227,7 @@
         <w:t>I think here, too, we need to be very clear. The United States</w:t>
       </w:r>
     </w:p>
-    <w:p>
+    <w:p xmlns:wp14="http://schemas.microsoft.com/office/word/2010/wordml" wp14:textId="77777777">
       <w:pPr>
         <w:autoSpaceDE w:val="0"/>
         <w:autoSpaceDN w:val="0"/>
@@ -2260,7 +2260,7 @@
         <w:t xml:space="preserve"> continue to take law enforcement actions to protect our currency</w:t>
       </w:r>
     </w:p>
-    <w:p>
+    <w:p xmlns:wp14="http://schemas.microsoft.com/office/word/2010/wordml" wp14:textId="77777777">
       <w:pPr>
         <w:autoSpaceDE w:val="0"/>
         <w:autoSpaceDN w:val="0"/>
@@ -2293,7 +2293,7 @@
         <w:t xml:space="preserve"> our citizens from these illicit activities. The measures we</w:t>
       </w:r>
     </w:p>
-    <w:p>
+    <w:p xmlns:wp14="http://schemas.microsoft.com/office/word/2010/wordml" wp14:textId="77777777">
       <w:pPr>
         <w:autoSpaceDE w:val="0"/>
         <w:autoSpaceDN w:val="0"/>
@@ -2326,7 +2326,7 @@
         <w:t xml:space="preserve"> taken are targeted at specific behavior, and contrary to North</w:t>
       </w:r>
     </w:p>
-    <w:p>
+    <w:p xmlns:wp14="http://schemas.microsoft.com/office/word/2010/wordml" wp14:textId="77777777">
       <w:pPr>
         <w:autoSpaceDE w:val="0"/>
         <w:autoSpaceDN w:val="0"/>
@@ -2348,7 +2348,7 @@
         <w:t>Korean assertions, they are not related to the Six-Party Talks. We</w:t>
       </w:r>
     </w:p>
-    <w:p>
+    <w:p xmlns:wp14="http://schemas.microsoft.com/office/word/2010/wordml" wp14:textId="77777777">
       <w:pPr>
         <w:autoSpaceDE w:val="0"/>
         <w:autoSpaceDN w:val="0"/>
@@ -2381,7 +2381,7 @@
         <w:t xml:space="preserve"> allow some countries to counterfeit our currency because we</w:t>
       </w:r>
     </w:p>
-    <w:p>
+    <w:p xmlns:wp14="http://schemas.microsoft.com/office/word/2010/wordml" wp14:textId="77777777">
       <w:pPr>
         <w:autoSpaceDE w:val="0"/>
         <w:autoSpaceDN w:val="0"/>
@@ -2414,7 +2414,7 @@
         <w:t xml:space="preserve"> some negotiations that are very important. If we go down that</w:t>
       </w:r>
     </w:p>
-    <w:p>
+    <w:p xmlns:wp14="http://schemas.microsoft.com/office/word/2010/wordml" wp14:textId="77777777">
       <w:pPr>
         <w:autoSpaceDE w:val="0"/>
         <w:autoSpaceDN w:val="0"/>
@@ -2447,7 +2447,7 @@
         <w:t xml:space="preserve"> and say you can counterfeit our currency because we have</w:t>
       </w:r>
     </w:p>
-    <w:p>
+    <w:p xmlns:wp14="http://schemas.microsoft.com/office/word/2010/wordml" wp14:textId="77777777">
       <w:pPr>
         <w:autoSpaceDE w:val="0"/>
         <w:autoSpaceDN w:val="0"/>
@@ -2480,7 +2480,7 @@
         <w:t xml:space="preserve"> negotiations going on, what is the message that goes out to</w:t>
       </w:r>
     </w:p>
-    <w:p>
+    <w:p xmlns:wp14="http://schemas.microsoft.com/office/word/2010/wordml" wp14:textId="77777777">
       <w:pPr>
         <w:autoSpaceDE w:val="0"/>
         <w:autoSpaceDN w:val="0"/>
@@ -2513,7 +2513,7 @@
         <w:t xml:space="preserve"> world? I mean how can we live with a policy like that? And I</w:t>
       </w:r>
     </w:p>
-    <w:p>
+    <w:p xmlns:wp14="http://schemas.microsoft.com/office/word/2010/wordml" wp14:textId="77777777">
       <w:pPr>
         <w:autoSpaceDE w:val="0"/>
         <w:autoSpaceDN w:val="0"/>
@@ -2546,7 +2546,7 @@
         <w:t xml:space="preserve"> say how can I as a person from the State Department come</w:t>
       </w:r>
     </w:p>
-    <w:p>
+    <w:p xmlns:wp14="http://schemas.microsoft.com/office/word/2010/wordml" wp14:textId="77777777">
       <w:pPr>
         <w:autoSpaceDE w:val="0"/>
         <w:autoSpaceDN w:val="0"/>
@@ -2579,7 +2579,7 @@
         <w:t xml:space="preserve"> to the Congress and justify illicit activity?</w:t>
       </w:r>
     </w:p>
-    <w:p>
+    <w:p xmlns:wp14="http://schemas.microsoft.com/office/word/2010/wordml" wp14:textId="77777777">
       <w:pPr>
         <w:autoSpaceDE w:val="0"/>
         <w:autoSpaceDN w:val="0"/>
@@ -2601,7 +2601,7 @@
         <w:t>We cannot and I think we need to be very confirm firm on this</w:t>
       </w:r>
     </w:p>
-    <w:p>
+    <w:p xmlns:wp14="http://schemas.microsoft.com/office/word/2010/wordml" wp14:textId="77777777">
       <w:pPr>
         <w:autoSpaceDE w:val="0"/>
         <w:autoSpaceDN w:val="0"/>
@@ -2645,7 +2645,7 @@
       </w:r>
       <w:proofErr w:type="gramEnd"/>
     </w:p>
-    <w:p>
+    <w:p xmlns:wp14="http://schemas.microsoft.com/office/word/2010/wordml" wp14:textId="77777777">
       <w:pPr>
         <w:autoSpaceDE w:val="0"/>
         <w:autoSpaceDN w:val="0"/>
@@ -2667,7 +2667,7 @@
         <w:t>Korea understand the way other countries understand, that it is</w:t>
       </w:r>
     </w:p>
-    <w:p>
+    <w:p xmlns:wp14="http://schemas.microsoft.com/office/word/2010/wordml" wp14:textId="77777777">
       <w:pPr>
         <w:autoSpaceDE w:val="0"/>
         <w:autoSpaceDN w:val="0"/>
@@ -2700,7 +2700,7 @@
         <w:t xml:space="preserve"> not acceptable.</w:t>
       </w:r>
     </w:p>
-    <w:p>
+    <w:p xmlns:wp14="http://schemas.microsoft.com/office/word/2010/wordml" wp14:textId="77777777">
       <w:pPr>
         <w:autoSpaceDE w:val="0"/>
         <w:autoSpaceDN w:val="0"/>
@@ -2722,7 +2722,7 @@
         <w:t>As you know, there are indications that North Korea is preparing</w:t>
       </w:r>
     </w:p>
-    <w:p>
+    <w:p xmlns:wp14="http://schemas.microsoft.com/office/word/2010/wordml" wp14:textId="77777777">
       <w:pPr>
         <w:autoSpaceDE w:val="0"/>
         <w:autoSpaceDN w:val="0"/>
@@ -2755,7 +2755,7 @@
         <w:t xml:space="preserve"> has been engaged in what appears to be getting ready for a</w:t>
       </w:r>
     </w:p>
-    <w:p>
+    <w:p xmlns:wp14="http://schemas.microsoft.com/office/word/2010/wordml" wp14:textId="77777777">
       <w:pPr>
         <w:autoSpaceDE w:val="0"/>
         <w:autoSpaceDN w:val="0"/>
@@ -2788,7 +2788,7 @@
         <w:t xml:space="preserve"> launch of a long range missile. We can’t speculate at this</w:t>
       </w:r>
     </w:p>
-    <w:p>
+    <w:p xmlns:wp14="http://schemas.microsoft.com/office/word/2010/wordml" wp14:textId="77777777">
       <w:pPr>
         <w:autoSpaceDE w:val="0"/>
         <w:autoSpaceDN w:val="0"/>
@@ -2821,7 +2821,7 @@
         <w:t xml:space="preserve"> on their intentions.</w:t>
       </w:r>
     </w:p>
-    <w:p>
+    <w:p xmlns:wp14="http://schemas.microsoft.com/office/word/2010/wordml" wp14:textId="77777777">
       <w:pPr>
         <w:autoSpaceDE w:val="0"/>
         <w:autoSpaceDN w:val="0"/>
@@ -2843,7 +2843,7 @@
         <w:t>We are working closely with our friends in the region and elsewhere</w:t>
       </w:r>
     </w:p>
-    <w:p>
+    <w:p xmlns:wp14="http://schemas.microsoft.com/office/word/2010/wordml" wp14:textId="77777777">
       <w:pPr>
         <w:autoSpaceDE w:val="0"/>
         <w:autoSpaceDN w:val="0"/>
@@ -2876,7 +2876,7 @@
         <w:t xml:space="preserve"> discourage the DPRK from taking this highly provocative</w:t>
       </w:r>
     </w:p>
-    <w:p>
+    <w:p xmlns:wp14="http://schemas.microsoft.com/office/word/2010/wordml" wp14:textId="77777777">
       <w:pPr>
         <w:autoSpaceDE w:val="0"/>
         <w:autoSpaceDN w:val="0"/>
@@ -2909,7 +2909,7 @@
         <w:t>. We are consulting closely with other members of the UN Security</w:t>
       </w:r>
     </w:p>
-    <w:p>
+    <w:p xmlns:wp14="http://schemas.microsoft.com/office/word/2010/wordml" wp14:textId="77777777">
       <w:pPr>
         <w:autoSpaceDE w:val="0"/>
         <w:autoSpaceDN w:val="0"/>
@@ -2931,7 +2931,7 @@
         <w:t>Council and we found general agreement, in fact we have</w:t>
       </w:r>
     </w:p>
-    <w:p>
+    <w:p xmlns:wp14="http://schemas.microsoft.com/office/word/2010/wordml" wp14:textId="77777777">
       <w:pPr>
         <w:autoSpaceDE w:val="0"/>
         <w:autoSpaceDN w:val="0"/>
@@ -2964,7 +2964,7 @@
         <w:t xml:space="preserve"> very strong agreement throughout the world that a DPRK</w:t>
       </w:r>
     </w:p>
-    <w:p>
+    <w:p xmlns:wp14="http://schemas.microsoft.com/office/word/2010/wordml" wp14:textId="77777777">
       <w:pPr>
         <w:autoSpaceDE w:val="0"/>
         <w:autoSpaceDN w:val="0"/>
@@ -2997,7 +2997,7 @@
         <w:t xml:space="preserve"> would be a serious international security matter.</w:t>
       </w:r>
     </w:p>
-    <w:p>
+    <w:p xmlns:wp14="http://schemas.microsoft.com/office/word/2010/wordml" wp14:textId="77777777">
       <w:pPr>
         <w:autoSpaceDE w:val="0"/>
         <w:autoSpaceDN w:val="0"/>
@@ -3019,7 +3019,7 @@
         <w:t>And while a launch would raise questions about the future of the</w:t>
       </w:r>
     </w:p>
-    <w:p>
+    <w:p xmlns:wp14="http://schemas.microsoft.com/office/word/2010/wordml" wp14:textId="77777777">
       <w:pPr>
         <w:autoSpaceDE w:val="0"/>
         <w:autoSpaceDN w:val="0"/>
@@ -3041,7 +3041,7 @@
         <w:t>Six-Party Talks, I want to also be very clear that we are prepared</w:t>
       </w:r>
     </w:p>
-    <w:p>
+    <w:p xmlns:wp14="http://schemas.microsoft.com/office/word/2010/wordml" wp14:textId="77777777">
       <w:pPr>
         <w:autoSpaceDE w:val="0"/>
         <w:autoSpaceDN w:val="0"/>
@@ -3074,7 +3074,7 @@
         <w:t>we continue to be prepared to return to those talks without</w:t>
       </w:r>
     </w:p>
-    <w:p>
+    <w:p xmlns:wp14="http://schemas.microsoft.com/office/word/2010/wordml" wp14:textId="77777777">
       <w:pPr>
         <w:autoSpaceDE w:val="0"/>
         <w:autoSpaceDN w:val="0"/>
@@ -3107,7 +3107,7 @@
         <w:t>. We want to find diplomatic solutions.</w:t>
       </w:r>
     </w:p>
-    <w:p>
+    <w:p xmlns:wp14="http://schemas.microsoft.com/office/word/2010/wordml" wp14:textId="77777777">
       <w:pPr>
         <w:autoSpaceDE w:val="0"/>
         <w:autoSpaceDN w:val="0"/>
@@ -3129,7 +3129,7 @@
         <w:t>United States is also deeply concerned over the grave humanitarian</w:t>
       </w:r>
     </w:p>
-    <w:p>
+    <w:p xmlns:wp14="http://schemas.microsoft.com/office/word/2010/wordml" wp14:textId="77777777">
       <w:pPr>
         <w:autoSpaceDE w:val="0"/>
         <w:autoSpaceDN w:val="0"/>
@@ -3162,7 +3162,7 @@
         <w:t xml:space="preserve"> in North Korea and in particular the plight of</w:t>
       </w:r>
     </w:p>
-    <w:p>
+    <w:p xmlns:wp14="http://schemas.microsoft.com/office/word/2010/wordml" wp14:textId="77777777">
       <w:pPr>
         <w:autoSpaceDE w:val="0"/>
         <w:autoSpaceDN w:val="0"/>
@@ -3186,7 +3186,7 @@
       </w:r>
       <w:proofErr w:type="gramEnd"/>
     </w:p>
-    <w:p>
+    <w:p xmlns:wp14="http://schemas.microsoft.com/office/word/2010/wordml" wp14:textId="77777777">
       <w:pPr>
         <w:autoSpaceDE w:val="0"/>
         <w:autoSpaceDN w:val="0"/>
@@ -3208,7 +3208,7 @@
         <w:t>We have made very clear to North Korea that discussion of its</w:t>
       </w:r>
     </w:p>
-    <w:p>
+    <w:p xmlns:wp14="http://schemas.microsoft.com/office/word/2010/wordml" wp14:textId="77777777">
       <w:pPr>
         <w:autoSpaceDE w:val="0"/>
         <w:autoSpaceDN w:val="0"/>
@@ -3241,7 +3241,7 @@
         <w:t xml:space="preserve"> rights record will be a part of any future normalization</w:t>
       </w:r>
     </w:p>
-    <w:p>
+    <w:p xmlns:wp14="http://schemas.microsoft.com/office/word/2010/wordml" wp14:textId="77777777">
       <w:pPr>
         <w:autoSpaceDE w:val="0"/>
         <w:autoSpaceDN w:val="0"/>
@@ -3294,7 +3294,7 @@
         <w:t xml:space="preserve"> a matter of international concern. It is a</w:t>
       </w:r>
     </w:p>
-    <w:p>
+    <w:p xmlns:wp14="http://schemas.microsoft.com/office/word/2010/wordml" wp14:textId="77777777">
       <w:pPr>
         <w:autoSpaceDE w:val="0"/>
         <w:autoSpaceDN w:val="0"/>
@@ -3327,7 +3327,7 @@
         <w:t xml:space="preserve"> of international standards. Every country, every country in</w:t>
       </w:r>
     </w:p>
-    <w:p>
+    <w:p xmlns:wp14="http://schemas.microsoft.com/office/word/2010/wordml" wp14:textId="77777777">
       <w:pPr>
         <w:autoSpaceDE w:val="0"/>
         <w:autoSpaceDN w:val="0"/>
@@ -3360,7 +3360,7 @@
         <w:t xml:space="preserve"> world, including our own country, needs to be prepared to have</w:t>
       </w:r>
     </w:p>
-    <w:p>
+    <w:p xmlns:wp14="http://schemas.microsoft.com/office/word/2010/wordml" wp14:textId="77777777">
       <w:pPr>
         <w:autoSpaceDE w:val="0"/>
         <w:autoSpaceDN w:val="0"/>
@@ -3394,7 +3394,7 @@
         <w:t xml:space="preserve"> human rights records scrutinized. Every country needs to understand</w:t>
       </w:r>
     </w:p>
-    <w:p>
+    <w:p xmlns:wp14="http://schemas.microsoft.com/office/word/2010/wordml" wp14:textId="77777777">
       <w:pPr>
         <w:autoSpaceDE w:val="0"/>
         <w:autoSpaceDN w:val="0"/>
@@ -3427,7 +3427,7 @@
         <w:t xml:space="preserve"> human rights is something every country needs to</w:t>
       </w:r>
     </w:p>
-    <w:p>
+    <w:p xmlns:wp14="http://schemas.microsoft.com/office/word/2010/wordml" wp14:textId="77777777">
       <w:pPr>
         <w:autoSpaceDE w:val="0"/>
         <w:autoSpaceDN w:val="0"/>
@@ -3460,7 +3460,7 @@
         <w:t xml:space="preserve"> at every day and we cannot have a situation where one country;</w:t>
       </w:r>
     </w:p>
-    <w:p>
+    <w:p xmlns:wp14="http://schemas.microsoft.com/office/word/2010/wordml" wp14:textId="77777777">
       <w:pPr>
         <w:autoSpaceDE w:val="0"/>
         <w:autoSpaceDN w:val="0"/>
@@ -3493,7 +3493,7 @@
         <w:t xml:space="preserve"> is, North Korea, has a different approach that is somehow</w:t>
       </w:r>
     </w:p>
-    <w:p>
+    <w:p xmlns:wp14="http://schemas.microsoft.com/office/word/2010/wordml" wp14:textId="77777777">
       <w:pPr>
         <w:autoSpaceDE w:val="0"/>
         <w:autoSpaceDN w:val="0"/>
@@ -3526,7 +3526,7 @@
         <w:t xml:space="preserve"> exception to this rule.</w:t>
       </w:r>
     </w:p>
-    <w:p>
+    <w:p xmlns:wp14="http://schemas.microsoft.com/office/word/2010/wordml" wp14:textId="77777777">
       <w:pPr>
         <w:autoSpaceDE w:val="0"/>
         <w:autoSpaceDN w:val="0"/>
@@ -3548,7 +3548,7 @@
         <w:t>The United States has recently resettled some North Korean refugees</w:t>
       </w:r>
     </w:p>
-    <w:p>
+    <w:p xmlns:wp14="http://schemas.microsoft.com/office/word/2010/wordml" wp14:textId="77777777">
       <w:pPr>
         <w:autoSpaceDE w:val="0"/>
         <w:autoSpaceDN w:val="0"/>
@@ -3581,7 +3581,7 @@
         <w:t xml:space="preserve"> the United States procedures to consider North Korean</w:t>
       </w:r>
     </w:p>
-    <w:p>
+    <w:p xmlns:wp14="http://schemas.microsoft.com/office/word/2010/wordml" wp14:textId="77777777">
       <w:pPr>
         <w:autoSpaceDE w:val="0"/>
         <w:autoSpaceDN w:val="0"/>
@@ -3614,7 +3614,7 @@
         <w:t xml:space="preserve"> for resettlement is the same as for nationals of other</w:t>
       </w:r>
     </w:p>
-    <w:p>
+    <w:p xmlns:wp14="http://schemas.microsoft.com/office/word/2010/wordml" wp14:textId="77777777">
       <w:pPr>
         <w:autoSpaceDE w:val="0"/>
         <w:autoSpaceDN w:val="0"/>
@@ -3647,7 +3647,7 @@
         <w:t>. We will consider any North Korean brought to our attention</w:t>
       </w:r>
     </w:p>
-    <w:p>
+    <w:p xmlns:wp14="http://schemas.microsoft.com/office/word/2010/wordml" wp14:textId="77777777">
       <w:pPr>
         <w:autoSpaceDE w:val="0"/>
         <w:autoSpaceDN w:val="0"/>
@@ -3680,7 +3680,7 @@
         <w:t xml:space="preserve"> the United Nations High Commissioner for Refugees, by</w:t>
       </w:r>
     </w:p>
-    <w:p>
+    <w:p xmlns:wp14="http://schemas.microsoft.com/office/word/2010/wordml" wp14:textId="77777777">
       <w:pPr>
         <w:autoSpaceDE w:val="0"/>
         <w:autoSpaceDN w:val="0"/>
@@ -3704,7 +3704,7 @@
       </w:r>
       <w:proofErr w:type="gramEnd"/>
     </w:p>
-    <w:p>
+    <w:p xmlns:wp14="http://schemas.microsoft.com/office/word/2010/wordml" wp14:textId="77777777">
       <w:pPr>
         <w:autoSpaceDE w:val="0"/>
         <w:autoSpaceDN w:val="0"/>
@@ -3726,7 +3726,7 @@
         <w:t>In all cases host government concurrence is required</w:t>
       </w:r>
     </w:p>
-    <w:p>
+    <w:p xmlns:wp14="http://schemas.microsoft.com/office/word/2010/wordml" wp14:textId="77777777">
       <w:pPr>
         <w:autoSpaceDE w:val="0"/>
         <w:autoSpaceDN w:val="0"/>
@@ -3759,7 +3759,7 @@
         <w:t xml:space="preserve"> refugee processing on foreign territory, and we continue to press</w:t>
       </w:r>
     </w:p>
-    <w:p>
+    <w:p xmlns:wp14="http://schemas.microsoft.com/office/word/2010/wordml" wp14:textId="77777777">
       <w:pPr>
         <w:autoSpaceDE w:val="0"/>
         <w:autoSpaceDN w:val="0"/>
@@ -3781,7 +3781,7 @@
         <w:t>China in particular to live up to its international obligations on</w:t>
       </w:r>
     </w:p>
-    <w:p>
+    <w:p xmlns:wp14="http://schemas.microsoft.com/office/word/2010/wordml" wp14:textId="77777777">
       <w:pPr>
         <w:autoSpaceDE w:val="0"/>
         <w:autoSpaceDN w:val="0"/>
@@ -3814,7 +3814,7 @@
         <w:t xml:space="preserve"> North Korean refugees. We will continue to work closely</w:t>
       </w:r>
     </w:p>
-    <w:p>
+    <w:p xmlns:wp14="http://schemas.microsoft.com/office/word/2010/wordml" wp14:textId="77777777">
       <w:pPr>
         <w:autoSpaceDE w:val="0"/>
         <w:autoSpaceDN w:val="0"/>
@@ -3847,7 +3847,7 @@
         <w:t xml:space="preserve"> the Congress and in particular with the Subcommittee as we</w:t>
       </w:r>
     </w:p>
-    <w:p>
+    <w:p xmlns:wp14="http://schemas.microsoft.com/office/word/2010/wordml" wp14:textId="77777777">
       <w:pPr>
         <w:autoSpaceDE w:val="0"/>
         <w:autoSpaceDN w:val="0"/>
@@ -3880,7 +3880,7 @@
         <w:t xml:space="preserve"> this important effort.</w:t>
       </w:r>
     </w:p>
-    <w:p>
+    <w:p xmlns:wp14="http://schemas.microsoft.com/office/word/2010/wordml" wp14:textId="77777777">
       <w:pPr>
         <w:autoSpaceDE w:val="0"/>
         <w:autoSpaceDN w:val="0"/>
@@ -3902,7 +3902,7 @@
         <w:t>That concludes my prepared remarks, and, Mr. Chairman, I look</w:t>
       </w:r>
     </w:p>
-    <w:p>
+    <w:p xmlns:wp14="http://schemas.microsoft.com/office/word/2010/wordml" wp14:textId="77777777">
       <w:pPr>
         <w:autoSpaceDE w:val="0"/>
         <w:autoSpaceDN w:val="0"/>
@@ -3935,8 +3935,8 @@
         <w:t xml:space="preserve"> to any and all of your questions.</w:t>
       </w:r>
     </w:p>
-    <w:p/>
-    <w:p>
+    <w:p xmlns:wp14="http://schemas.microsoft.com/office/word/2010/wordml" wp14:textId="77777777"/>
+    <w:p xmlns:wp14="http://schemas.microsoft.com/office/word/2010/wordml" wp14:textId="77777777">
       <w:pPr>
         <w:autoSpaceDE w:val="0"/>
         <w:autoSpaceDN w:val="0"/>
@@ -3958,7 +3958,7 @@
         <w:t>Well, I am speaking, I think, for the Administration</w:t>
       </w:r>
     </w:p>
-    <w:p>
+    <w:p xmlns:wp14="http://schemas.microsoft.com/office/word/2010/wordml" wp14:textId="77777777">
       <w:pPr>
         <w:autoSpaceDE w:val="0"/>
         <w:autoSpaceDN w:val="0"/>
@@ -3991,7 +3991,7 @@
         <w:t xml:space="preserve"> I must say speaking personally I am not sure preemptive strike</w:t>
       </w:r>
     </w:p>
-    <w:p>
+    <w:p xmlns:wp14="http://schemas.microsoft.com/office/word/2010/wordml" wp14:textId="77777777">
       <w:pPr>
         <w:autoSpaceDE w:val="0"/>
         <w:autoSpaceDN w:val="0"/>
@@ -4024,7 +4024,7 @@
         <w:t xml:space="preserve"> the way to go. I think what we have been doing, making very</w:t>
       </w:r>
     </w:p>
-    <w:p>
+    <w:p xmlns:wp14="http://schemas.microsoft.com/office/word/2010/wordml" wp14:textId="77777777">
       <w:pPr>
         <w:autoSpaceDE w:val="0"/>
         <w:autoSpaceDN w:val="0"/>
@@ -4057,7 +4057,7 @@
         <w:t xml:space="preserve"> what this launch would mean and working very closely with</w:t>
       </w:r>
     </w:p>
-    <w:p>
+    <w:p xmlns:wp14="http://schemas.microsoft.com/office/word/2010/wordml" wp14:textId="77777777">
       <w:pPr>
         <w:autoSpaceDE w:val="0"/>
         <w:autoSpaceDN w:val="0"/>
@@ -4090,7 +4090,7 @@
         <w:t>, working very closely with our friends, our partners, and also</w:t>
       </w:r>
     </w:p>
-    <w:p>
+    <w:p xmlns:wp14="http://schemas.microsoft.com/office/word/2010/wordml" wp14:textId="77777777">
       <w:pPr>
         <w:autoSpaceDE w:val="0"/>
         <w:autoSpaceDN w:val="0"/>
@@ -4123,7 +4123,7 @@
         <w:t xml:space="preserve"> diplomatically through that, but also preparing ourselves</w:t>
       </w:r>
     </w:p>
-    <w:p>
+    <w:p xmlns:wp14="http://schemas.microsoft.com/office/word/2010/wordml" wp14:textId="77777777">
       <w:pPr>
         <w:autoSpaceDE w:val="0"/>
         <w:autoSpaceDN w:val="0"/>
@@ -4156,7 +4156,7 @@
         <w:t xml:space="preserve"> protect our own people and in that regard I certainly noted the</w:t>
       </w:r>
     </w:p>
-    <w:p>
+    <w:p xmlns:wp14="http://schemas.microsoft.com/office/word/2010/wordml" wp14:textId="77777777">
       <w:pPr>
         <w:autoSpaceDE w:val="0"/>
         <w:autoSpaceDN w:val="0"/>
@@ -4209,7 +4209,7 @@
         <w:t xml:space="preserve"> on this subject. We have an</w:t>
       </w:r>
     </w:p>
-    <w:p>
+    <w:p xmlns:wp14="http://schemas.microsoft.com/office/word/2010/wordml" wp14:textId="77777777">
       <w:pPr>
         <w:autoSpaceDE w:val="0"/>
         <w:autoSpaceDN w:val="0"/>
@@ -4242,7 +4242,7 @@
         <w:t xml:space="preserve"> to our people to protect them, and I can assure you that</w:t>
       </w:r>
     </w:p>
-    <w:p>
+    <w:p xmlns:wp14="http://schemas.microsoft.com/office/word/2010/wordml" wp14:textId="77777777">
       <w:pPr>
         <w:autoSpaceDE w:val="0"/>
         <w:autoSpaceDN w:val="0"/>
@@ -4275,7 +4275,7 @@
         <w:t xml:space="preserve"> Government from the President on down are very much committed</w:t>
       </w:r>
     </w:p>
-    <w:p>
+    <w:p xmlns:wp14="http://schemas.microsoft.com/office/word/2010/wordml" wp14:textId="77777777">
       <w:pPr>
         <w:autoSpaceDE w:val="0"/>
         <w:autoSpaceDN w:val="0"/>
@@ -4308,7 +4308,7 @@
         <w:t xml:space="preserve"> that.</w:t>
       </w:r>
     </w:p>
-    <w:p>
+    <w:p xmlns:wp14="http://schemas.microsoft.com/office/word/2010/wordml" wp14:textId="77777777">
       <w:pPr>
         <w:autoSpaceDE w:val="0"/>
         <w:autoSpaceDN w:val="0"/>
@@ -4330,7 +4330,7 @@
         <w:t>So I think we have an approach, and I believe our approach will</w:t>
       </w:r>
     </w:p>
-    <w:p>
+    <w:p xmlns:wp14="http://schemas.microsoft.com/office/word/2010/wordml" wp14:textId="77777777">
       <w:pPr>
         <w:autoSpaceDE w:val="0"/>
         <w:autoSpaceDN w:val="0"/>
@@ -4363,8 +4363,8 @@
         <w:t xml:space="preserve"> effective.</w:t>
       </w:r>
     </w:p>
-    <w:p/>
-    <w:p>
+    <w:p xmlns:wp14="http://schemas.microsoft.com/office/word/2010/wordml" wp14:textId="77777777"/>
+    <w:p xmlns:wp14="http://schemas.microsoft.com/office/word/2010/wordml" wp14:textId="77777777">
       <w:pPr>
         <w:autoSpaceDE w:val="0"/>
         <w:autoSpaceDN w:val="0"/>
@@ -4386,7 +4386,7 @@
         <w:t>Well, again, it is sort of an analytical question of</w:t>
       </w:r>
     </w:p>
-    <w:p>
+    <w:p xmlns:wp14="http://schemas.microsoft.com/office/word/2010/wordml" wp14:textId="77777777">
       <w:pPr>
         <w:autoSpaceDE w:val="0"/>
         <w:autoSpaceDN w:val="0"/>
@@ -4419,7 +4419,7 @@
         <w:t xml:space="preserve"> the DPRK is prepared to do something like that. I think</w:t>
       </w:r>
     </w:p>
-    <w:p>
+    <w:p xmlns:wp14="http://schemas.microsoft.com/office/word/2010/wordml" wp14:textId="77777777">
       <w:pPr>
         <w:autoSpaceDE w:val="0"/>
         <w:autoSpaceDN w:val="0"/>
@@ -4452,7 +4452,7 @@
         <w:t xml:space="preserve"> would be a big mistake on their part. And I must say with respect</w:t>
       </w:r>
     </w:p>
-    <w:p>
+    <w:p xmlns:wp14="http://schemas.microsoft.com/office/word/2010/wordml" wp14:textId="77777777">
       <w:pPr>
         <w:autoSpaceDE w:val="0"/>
         <w:autoSpaceDN w:val="0"/>
@@ -4485,7 +4485,7 @@
         <w:t xml:space="preserve"> some of these public statements that we have been reading</w:t>
       </w:r>
     </w:p>
-    <w:p>
+    <w:p xmlns:wp14="http://schemas.microsoft.com/office/word/2010/wordml" wp14:textId="77777777">
       <w:pPr>
         <w:autoSpaceDE w:val="0"/>
         <w:autoSpaceDN w:val="0"/>
@@ -4518,7 +4518,7 @@
         <w:t xml:space="preserve"> the DPRK I wish they would put as much vigor into the Six-</w:t>
       </w:r>
     </w:p>
-    <w:p>
+    <w:p xmlns:wp14="http://schemas.microsoft.com/office/word/2010/wordml" wp14:textId="77777777">
       <w:pPr>
         <w:autoSpaceDE w:val="0"/>
         <w:autoSpaceDN w:val="0"/>
@@ -4540,8 +4540,8 @@
         <w:t>Party process as they do in some of these public statements.</w:t>
       </w:r>
     </w:p>
-    <w:p/>
-    <w:p>
+    <w:p xmlns:wp14="http://schemas.microsoft.com/office/word/2010/wordml" wp14:textId="77777777"/>
+    <w:p xmlns:wp14="http://schemas.microsoft.com/office/word/2010/wordml" wp14:textId="77777777">
       <w:pPr>
         <w:autoSpaceDE w:val="0"/>
         <w:autoSpaceDN w:val="0"/>
@@ -4563,7 +4563,7 @@
         <w:t>Well, Mr. Chairman, I certainly understand, I completely</w:t>
       </w:r>
     </w:p>
-    <w:p>
+    <w:p xmlns:wp14="http://schemas.microsoft.com/office/word/2010/wordml" wp14:textId="77777777">
       <w:pPr>
         <w:autoSpaceDE w:val="0"/>
         <w:autoSpaceDN w:val="0"/>
@@ -4596,7 +4596,7 @@
         <w:t xml:space="preserve"> the logic of what you are saying. But let me</w:t>
       </w:r>
     </w:p>
-    <w:p>
+    <w:p xmlns:wp14="http://schemas.microsoft.com/office/word/2010/wordml" wp14:textId="77777777">
       <w:pPr>
         <w:autoSpaceDE w:val="0"/>
         <w:autoSpaceDN w:val="0"/>
@@ -4629,7 +4629,7 @@
         <w:t xml:space="preserve"> a couple of points on this.</w:t>
       </w:r>
     </w:p>
-    <w:p>
+    <w:p xmlns:wp14="http://schemas.microsoft.com/office/word/2010/wordml" wp14:textId="77777777">
       <w:pPr>
         <w:autoSpaceDE w:val="0"/>
         <w:autoSpaceDN w:val="0"/>
@@ -4651,7 +4651,7 @@
         <w:t>It is true that we have been in abeyance for some 9 months. That</w:t>
       </w:r>
     </w:p>
-    <w:p>
+    <w:p xmlns:wp14="http://schemas.microsoft.com/office/word/2010/wordml" wp14:textId="77777777">
       <w:pPr>
         <w:autoSpaceDE w:val="0"/>
         <w:autoSpaceDN w:val="0"/>
@@ -4684,7 +4684,7 @@
         <w:t>, 9 months is a long time for as anyone who has ever had a baby</w:t>
       </w:r>
     </w:p>
-    <w:p>
+    <w:p xmlns:wp14="http://schemas.microsoft.com/office/word/2010/wordml" wp14:textId="77777777">
       <w:pPr>
         <w:autoSpaceDE w:val="0"/>
         <w:autoSpaceDN w:val="0"/>
@@ -4717,7 +4717,7 @@
         <w:t>. And certainly, you know, I would like to see the time frame</w:t>
       </w:r>
     </w:p>
-    <w:p>
+    <w:p xmlns:wp14="http://schemas.microsoft.com/office/word/2010/wordml" wp14:textId="77777777">
       <w:pPr>
         <w:autoSpaceDE w:val="0"/>
         <w:autoSpaceDN w:val="0"/>
@@ -4750,7 +4750,7 @@
         <w:t>.</w:t>
       </w:r>
     </w:p>
-    <w:p>
+    <w:p xmlns:wp14="http://schemas.microsoft.com/office/word/2010/wordml" wp14:textId="77777777">
       <w:pPr>
         <w:autoSpaceDE w:val="0"/>
         <w:autoSpaceDN w:val="0"/>
@@ -4772,7 +4772,7 @@
         <w:t>The question is, really, in how we talk to the North Koreans.</w:t>
       </w:r>
     </w:p>
-    <w:p>
+    <w:p xmlns:wp14="http://schemas.microsoft.com/office/word/2010/wordml" wp14:textId="77777777">
       <w:pPr>
         <w:autoSpaceDE w:val="0"/>
         <w:autoSpaceDN w:val="0"/>
@@ -4794,7 +4794,7 @@
         <w:t>Really, these are often tactical questions. We have plenty of direct</w:t>
       </w:r>
     </w:p>
-    <w:p>
+    <w:p xmlns:wp14="http://schemas.microsoft.com/office/word/2010/wordml" wp14:textId="77777777">
       <w:pPr>
         <w:autoSpaceDE w:val="0"/>
         <w:autoSpaceDN w:val="0"/>
@@ -4827,7 +4827,7 @@
         <w:t xml:space="preserve"> in the context of the Six-Party Talks. Throughout the</w:t>
       </w:r>
     </w:p>
-    <w:p>
+    <w:p xmlns:wp14="http://schemas.microsoft.com/office/word/2010/wordml" wp14:textId="77777777">
       <w:pPr>
         <w:autoSpaceDE w:val="0"/>
         <w:autoSpaceDN w:val="0"/>
@@ -4860,7 +4860,7 @@
         <w:t xml:space="preserve"> negotiations in Beijing, I spoke repeatedly and privately</w:t>
       </w:r>
     </w:p>
-    <w:p>
+    <w:p xmlns:wp14="http://schemas.microsoft.com/office/word/2010/wordml" wp14:textId="77777777">
       <w:pPr>
         <w:autoSpaceDE w:val="0"/>
         <w:autoSpaceDN w:val="0"/>
@@ -4893,7 +4893,7 @@
         <w:t xml:space="preserve"> my DPRK counterpart. I even had—I had meetings with him</w:t>
       </w:r>
     </w:p>
-    <w:p>
+    <w:p xmlns:wp14="http://schemas.microsoft.com/office/word/2010/wordml" wp14:textId="77777777">
       <w:pPr>
         <w:autoSpaceDE w:val="0"/>
         <w:autoSpaceDN w:val="0"/>
@@ -4926,7 +4926,7 @@
         <w:t xml:space="preserve"> hours. We really tried to establish a means of, a better means</w:t>
       </w:r>
     </w:p>
-    <w:p>
+    <w:p xmlns:wp14="http://schemas.microsoft.com/office/word/2010/wordml" wp14:textId="77777777">
       <w:pPr>
         <w:autoSpaceDE w:val="0"/>
         <w:autoSpaceDN w:val="0"/>
@@ -4959,7 +4959,7 @@
         <w:t xml:space="preserve"> communication. I think what we have to avoid is a situation</w:t>
       </w:r>
     </w:p>
-    <w:p>
+    <w:p xmlns:wp14="http://schemas.microsoft.com/office/word/2010/wordml" wp14:textId="77777777">
       <w:pPr>
         <w:autoSpaceDE w:val="0"/>
         <w:autoSpaceDN w:val="0"/>
@@ -4993,7 +4993,7 @@
         <w:t xml:space="preserve"> the DPRK looks to direct talks not as a means to strengthen</w:t>
       </w:r>
     </w:p>
-    <w:p>
+    <w:p xmlns:wp14="http://schemas.microsoft.com/office/word/2010/wordml" wp14:textId="77777777">
       <w:pPr>
         <w:autoSpaceDE w:val="0"/>
         <w:autoSpaceDN w:val="0"/>
@@ -5026,7 +5026,7 @@
         <w:t xml:space="preserve"> communication or speed up our ability to get through the problems,</w:t>
       </w:r>
     </w:p>
-    <w:p>
+    <w:p xmlns:wp14="http://schemas.microsoft.com/office/word/2010/wordml" wp14:textId="77777777">
       <w:pPr>
         <w:autoSpaceDE w:val="0"/>
         <w:autoSpaceDN w:val="0"/>
@@ -5059,7 +5059,7 @@
         <w:t xml:space="preserve"> rather as a way to weaken the fundamental mechanism</w:t>
       </w:r>
     </w:p>
-    <w:p>
+    <w:p xmlns:wp14="http://schemas.microsoft.com/office/word/2010/wordml" wp14:textId="77777777">
       <w:pPr>
         <w:autoSpaceDE w:val="0"/>
         <w:autoSpaceDN w:val="0"/>
@@ -5092,7 +5092,7 @@
         <w:t xml:space="preserve"> we have that I believe is the right one. That is the Six-Party</w:t>
       </w:r>
     </w:p>
-    <w:p>
+    <w:p xmlns:wp14="http://schemas.microsoft.com/office/word/2010/wordml" wp14:textId="77777777">
       <w:pPr>
         <w:autoSpaceDE w:val="0"/>
         <w:autoSpaceDN w:val="0"/>
@@ -5125,7 +5125,7 @@
         <w:t>.</w:t>
       </w:r>
     </w:p>
-    <w:p>
+    <w:p xmlns:wp14="http://schemas.microsoft.com/office/word/2010/wordml" wp14:textId="77777777">
       <w:pPr>
         <w:autoSpaceDE w:val="0"/>
         <w:autoSpaceDN w:val="0"/>
@@ -5147,7 +5147,7 @@
         <w:t>So let me say I don’t think—I don’t want to rule out or rule in</w:t>
       </w:r>
     </w:p>
-    <w:p>
+    <w:p xmlns:wp14="http://schemas.microsoft.com/office/word/2010/wordml" wp14:textId="77777777">
       <w:pPr>
         <w:autoSpaceDE w:val="0"/>
         <w:autoSpaceDN w:val="0"/>
@@ -5180,7 +5180,7 @@
         <w:t xml:space="preserve"> trip to a place like Pyongyang, although I must say it is a little</w:t>
       </w:r>
     </w:p>
-    <w:p>
+    <w:p xmlns:wp14="http://schemas.microsoft.com/office/word/2010/wordml" wp14:textId="77777777">
       <w:pPr>
         <w:autoSpaceDE w:val="0"/>
         <w:autoSpaceDN w:val="0"/>
@@ -5213,7 +5213,7 @@
         <w:t xml:space="preserve"> to be invited to Pyongyang at a time when they are</w:t>
       </w:r>
     </w:p>
-    <w:p>
+    <w:p xmlns:wp14="http://schemas.microsoft.com/office/word/2010/wordml" wp14:textId="77777777">
       <w:pPr>
         <w:autoSpaceDE w:val="0"/>
         <w:autoSpaceDN w:val="0"/>
@@ -5246,7 +5246,7 @@
         <w:t xml:space="preserve"> a missile. I think that might give a bad sign, a bad signal</w:t>
       </w:r>
     </w:p>
-    <w:p>
+    <w:p xmlns:wp14="http://schemas.microsoft.com/office/word/2010/wordml" wp14:textId="77777777">
       <w:pPr>
         <w:autoSpaceDE w:val="0"/>
         <w:autoSpaceDN w:val="0"/>
@@ -5279,7 +5279,7 @@
         <w:t xml:space="preserve"> our part, to understate that point.</w:t>
       </w:r>
     </w:p>
-    <w:p>
+    <w:p xmlns:wp14="http://schemas.microsoft.com/office/word/2010/wordml" wp14:textId="77777777">
       <w:pPr>
         <w:autoSpaceDE w:val="0"/>
         <w:autoSpaceDN w:val="0"/>
@@ -5301,7 +5301,7 @@
         <w:t>So, but I certainly understand what you are saying in terms of</w:t>
       </w:r>
     </w:p>
-    <w:p>
+    <w:p xmlns:wp14="http://schemas.microsoft.com/office/word/2010/wordml" wp14:textId="77777777">
       <w:pPr>
         <w:autoSpaceDE w:val="0"/>
         <w:autoSpaceDN w:val="0"/>
@@ -5334,7 +5334,7 @@
         <w:t xml:space="preserve"> of the decision-makers may not be at the places we want</w:t>
       </w:r>
     </w:p>
-    <w:p>
+    <w:p xmlns:wp14="http://schemas.microsoft.com/office/word/2010/wordml" wp14:textId="77777777">
       <w:pPr>
         <w:autoSpaceDE w:val="0"/>
         <w:autoSpaceDN w:val="0"/>
@@ -5367,7 +5367,7 @@
         <w:t xml:space="preserve"> to be. Now, for example, our delegation to the Six-Party Talks</w:t>
       </w:r>
     </w:p>
-    <w:p>
+    <w:p xmlns:wp14="http://schemas.microsoft.com/office/word/2010/wordml" wp14:textId="77777777">
       <w:pPr>
         <w:autoSpaceDE w:val="0"/>
         <w:autoSpaceDN w:val="0"/>
@@ -5400,7 +5400,7 @@
         <w:t xml:space="preserve"> of an interagency delegation. We bring different people</w:t>
       </w:r>
     </w:p>
-    <w:p>
+    <w:p xmlns:wp14="http://schemas.microsoft.com/office/word/2010/wordml" wp14:textId="77777777">
       <w:pPr>
         <w:autoSpaceDE w:val="0"/>
         <w:autoSpaceDN w:val="0"/>
@@ -5433,7 +5433,7 @@
         <w:t>. We have people, representatives from the National Security</w:t>
       </w:r>
     </w:p>
-    <w:p>
+    <w:p xmlns:wp14="http://schemas.microsoft.com/office/word/2010/wordml" wp14:textId="77777777">
       <w:pPr>
         <w:autoSpaceDE w:val="0"/>
         <w:autoSpaceDN w:val="0"/>
@@ -5455,7 +5455,7 @@
         <w:t>Council staff, we have representatives from the Joint Chiefs of</w:t>
       </w:r>
     </w:p>
-    <w:p>
+    <w:p xmlns:wp14="http://schemas.microsoft.com/office/word/2010/wordml" wp14:textId="77777777">
       <w:pPr>
         <w:autoSpaceDE w:val="0"/>
         <w:autoSpaceDN w:val="0"/>
@@ -5477,7 +5477,7 @@
         <w:t>Staff, from the Office of Secretary of Defense, we have a pretty</w:t>
       </w:r>
     </w:p>
-    <w:p>
+    <w:p xmlns:wp14="http://schemas.microsoft.com/office/word/2010/wordml" wp14:textId="77777777">
       <w:pPr>
         <w:autoSpaceDE w:val="0"/>
         <w:autoSpaceDN w:val="0"/>
@@ -5510,7 +5510,7 @@
         <w:t xml:space="preserve"> group of people. And when I looked over at the table to the</w:t>
       </w:r>
     </w:p>
-    <w:p>
+    <w:p xmlns:wp14="http://schemas.microsoft.com/office/word/2010/wordml" wp14:textId="77777777">
       <w:pPr>
         <w:autoSpaceDE w:val="0"/>
         <w:autoSpaceDN w:val="0"/>
@@ -5543,7 +5543,7 @@
         <w:t xml:space="preserve"> I could tell who works for where in the DPRK delegation,</w:t>
       </w:r>
     </w:p>
-    <w:p>
+    <w:p xmlns:wp14="http://schemas.microsoft.com/office/word/2010/wordml" wp14:textId="77777777">
       <w:pPr>
         <w:autoSpaceDE w:val="0"/>
         <w:autoSpaceDN w:val="0"/>
@@ -5565,7 +5565,7 @@
         <w:t>I am not sure they had quite as broad a group. So that could argue</w:t>
       </w:r>
     </w:p>
-    <w:p>
+    <w:p xmlns:wp14="http://schemas.microsoft.com/office/word/2010/wordml" wp14:textId="77777777">
       <w:pPr>
         <w:autoSpaceDE w:val="0"/>
         <w:autoSpaceDN w:val="0"/>
@@ -5598,7 +5598,7 @@
         <w:t xml:space="preserve"> the idea that you have to go somewhere else to meet the right</w:t>
       </w:r>
     </w:p>
-    <w:p>
+    <w:p xmlns:wp14="http://schemas.microsoft.com/office/word/2010/wordml" wp14:textId="77777777">
       <w:pPr>
         <w:autoSpaceDE w:val="0"/>
         <w:autoSpaceDN w:val="0"/>
@@ -5631,7 +5631,7 @@
         <w:t>, or it could argue something else. It could argue that they</w:t>
       </w:r>
     </w:p>
-    <w:p>
+    <w:p xmlns:wp14="http://schemas.microsoft.com/office/word/2010/wordml" wp14:textId="77777777">
       <w:pPr>
         <w:autoSpaceDE w:val="0"/>
         <w:autoSpaceDN w:val="0"/>
@@ -5664,7 +5664,7 @@
         <w:t xml:space="preserve"> not brought a broad enough assortment of people to really negotiate</w:t>
       </w:r>
     </w:p>
-    <w:p>
+    <w:p xmlns:wp14="http://schemas.microsoft.com/office/word/2010/wordml" wp14:textId="77777777">
       <w:pPr>
         <w:autoSpaceDE w:val="0"/>
         <w:autoSpaceDN w:val="0"/>
@@ -5697,7 +5697,7 @@
         <w:t xml:space="preserve"> matter.</w:t>
       </w:r>
     </w:p>
-    <w:p>
+    <w:p xmlns:wp14="http://schemas.microsoft.com/office/word/2010/wordml" wp14:textId="77777777">
       <w:pPr>
         <w:autoSpaceDE w:val="0"/>
         <w:autoSpaceDN w:val="0"/>
@@ -5719,7 +5719,7 @@
         <w:t>And then we get into the fundamental question that I must confess</w:t>
       </w:r>
     </w:p>
-    <w:p>
+    <w:p xmlns:wp14="http://schemas.microsoft.com/office/word/2010/wordml" wp14:textId="77777777">
       <w:pPr>
         <w:autoSpaceDE w:val="0"/>
         <w:autoSpaceDN w:val="0"/>
@@ -5763,7 +5763,7 @@
       </w:r>
       <w:proofErr w:type="gramEnd"/>
     </w:p>
-    <w:p>
+    <w:p xmlns:wp14="http://schemas.microsoft.com/office/word/2010/wordml" wp14:textId="77777777">
       <w:pPr>
         <w:autoSpaceDE w:val="0"/>
         <w:autoSpaceDN w:val="0"/>
@@ -5807,7 +5807,7 @@
       </w:r>
       <w:proofErr w:type="gramEnd"/>
     </w:p>
-    <w:p>
+    <w:p xmlns:wp14="http://schemas.microsoft.com/office/word/2010/wordml" wp14:textId="77777777">
       <w:pPr>
         <w:autoSpaceDE w:val="0"/>
         <w:autoSpaceDN w:val="0"/>
@@ -5840,7 +5840,7 @@
         <w:t xml:space="preserve"> want to do it? Because when I get invitations issued through</w:t>
       </w:r>
     </w:p>
-    <w:p>
+    <w:p xmlns:wp14="http://schemas.microsoft.com/office/word/2010/wordml" wp14:textId="77777777">
       <w:pPr>
         <w:autoSpaceDE w:val="0"/>
         <w:autoSpaceDN w:val="0"/>
@@ -5873,7 +5873,7 @@
         <w:t xml:space="preserve"> press that I should be summoned to Pyongyang, I worry. Do</w:t>
       </w:r>
     </w:p>
-    <w:p>
+    <w:p xmlns:wp14="http://schemas.microsoft.com/office/word/2010/wordml" wp14:textId="77777777">
       <w:pPr>
         <w:autoSpaceDE w:val="0"/>
         <w:autoSpaceDN w:val="0"/>
@@ -5906,7 +5906,7 @@
         <w:t xml:space="preserve"> really want me there, in which case is that the best way to</w:t>
       </w:r>
     </w:p>
-    <w:p>
+    <w:p xmlns:wp14="http://schemas.microsoft.com/office/word/2010/wordml" wp14:textId="77777777">
       <w:pPr>
         <w:autoSpaceDE w:val="0"/>
         <w:autoSpaceDN w:val="0"/>
@@ -5939,7 +5939,7 @@
         <w:t xml:space="preserve"> me? What are they proposing? Why are they doing this? So</w:t>
       </w:r>
     </w:p>
-    <w:p>
+    <w:p xmlns:wp14="http://schemas.microsoft.com/office/word/2010/wordml" wp14:textId="77777777">
       <w:pPr>
         <w:autoSpaceDE w:val="0"/>
         <w:autoSpaceDN w:val="0"/>
@@ -5972,7 +5972,7 @@
         <w:t>, the question I have is, are they serious about getting</w:t>
       </w:r>
     </w:p>
-    <w:p>
+    <w:p xmlns:wp14="http://schemas.microsoft.com/office/word/2010/wordml" wp14:textId="77777777">
       <w:pPr>
         <w:autoSpaceDE w:val="0"/>
         <w:autoSpaceDN w:val="0"/>
@@ -6005,8 +6005,8 @@
         <w:t xml:space="preserve"> done? Do they have what it takes to get the deal done?</w:t>
       </w:r>
     </w:p>
-    <w:p/>
-    <w:p>
+    <w:p xmlns:wp14="http://schemas.microsoft.com/office/word/2010/wordml" wp14:textId="77777777"/>
+    <w:p xmlns:wp14="http://schemas.microsoft.com/office/word/2010/wordml" wp14:textId="77777777">
       <w:pPr>
         <w:autoSpaceDE w:val="0"/>
         <w:autoSpaceDN w:val="0"/>
@@ -6028,7 +6028,7 @@
         <w:t>Well, I think what is important for a negotiator is not</w:t>
       </w:r>
     </w:p>
-    <w:p>
+    <w:p xmlns:wp14="http://schemas.microsoft.com/office/word/2010/wordml" wp14:textId="77777777">
       <w:pPr>
         <w:autoSpaceDE w:val="0"/>
         <w:autoSpaceDN w:val="0"/>
@@ -6061,7 +6061,7 @@
         <w:t xml:space="preserve"> go beyond his or her negotiating instructions, and there is a very</w:t>
       </w:r>
     </w:p>
-    <w:p>
+    <w:p xmlns:wp14="http://schemas.microsoft.com/office/word/2010/wordml" wp14:textId="77777777">
       <w:pPr>
         <w:autoSpaceDE w:val="0"/>
         <w:autoSpaceDN w:val="0"/>
@@ -6094,7 +6094,7 @@
         <w:t xml:space="preserve"> reason for that. You don’t want to agree with something</w:t>
       </w:r>
     </w:p>
-    <w:p>
+    <w:p xmlns:wp14="http://schemas.microsoft.com/office/word/2010/wordml" wp14:textId="77777777">
       <w:pPr>
         <w:autoSpaceDE w:val="0"/>
         <w:autoSpaceDN w:val="0"/>
@@ -6127,7 +6127,7 @@
         <w:t xml:space="preserve"> then have to come back later and say, uh, I went too far and</w:t>
       </w:r>
     </w:p>
-    <w:p>
+    <w:p xmlns:wp14="http://schemas.microsoft.com/office/word/2010/wordml" wp14:textId="77777777">
       <w:pPr>
         <w:autoSpaceDE w:val="0"/>
         <w:autoSpaceDN w:val="0"/>
@@ -6160,7 +6160,7 @@
         <w:t xml:space="preserve"> pull it back.</w:t>
       </w:r>
     </w:p>
-    <w:p>
+    <w:p xmlns:wp14="http://schemas.microsoft.com/office/word/2010/wordml" wp14:textId="77777777">
       <w:pPr>
         <w:autoSpaceDE w:val="0"/>
         <w:autoSpaceDN w:val="0"/>
@@ -6182,7 +6182,7 @@
         <w:t>I believe I have had adequate flexibility to negotiate. I must say</w:t>
       </w:r>
     </w:p>
-    <w:p>
+    <w:p xmlns:wp14="http://schemas.microsoft.com/office/word/2010/wordml" wp14:textId="77777777">
       <w:pPr>
         <w:autoSpaceDE w:val="0"/>
         <w:autoSpaceDN w:val="0"/>
@@ -6204,7 +6204,7 @@
         <w:t>I think I have a lot more flexibility than my North Korean counterpart</w:t>
       </w:r>
     </w:p>
-    <w:p>
+    <w:p xmlns:wp14="http://schemas.microsoft.com/office/word/2010/wordml" wp14:textId="77777777">
       <w:pPr>
         <w:autoSpaceDE w:val="0"/>
         <w:autoSpaceDN w:val="0"/>
@@ -6237,7 +6237,7 @@
         <w:t xml:space="preserve"> to have. My problem has not been flexibility for putting</w:t>
       </w:r>
     </w:p>
-    <w:p>
+    <w:p xmlns:wp14="http://schemas.microsoft.com/office/word/2010/wordml" wp14:textId="77777777">
       <w:pPr>
         <w:autoSpaceDE w:val="0"/>
         <w:autoSpaceDN w:val="0"/>
@@ -6270,7 +6270,7 @@
         <w:t xml:space="preserve"> on the table and working it through. My problem</w:t>
       </w:r>
     </w:p>
-    <w:p>
+    <w:p xmlns:wp14="http://schemas.microsoft.com/office/word/2010/wordml" wp14:textId="77777777">
       <w:pPr>
         <w:autoSpaceDE w:val="0"/>
         <w:autoSpaceDN w:val="0"/>
@@ -6303,7 +6303,7 @@
         <w:t xml:space="preserve"> been I haven’t been able to get the North Koreans to react to</w:t>
       </w:r>
     </w:p>
-    <w:p>
+    <w:p xmlns:wp14="http://schemas.microsoft.com/office/word/2010/wordml" wp14:textId="77777777">
       <w:pPr>
         <w:autoSpaceDE w:val="0"/>
         <w:autoSpaceDN w:val="0"/>
@@ -6336,7 +6336,7 @@
         <w:t xml:space="preserve"> of these ideas.</w:t>
       </w:r>
     </w:p>
-    <w:p>
+    <w:p xmlns:wp14="http://schemas.microsoft.com/office/word/2010/wordml" wp14:textId="77777777">
       <w:pPr>
         <w:autoSpaceDE w:val="0"/>
         <w:autoSpaceDN w:val="0"/>
@@ -6358,7 +6358,7 @@
         <w:t>For example, in anticipation of the next round, which is when we</w:t>
       </w:r>
     </w:p>
-    <w:p>
+    <w:p xmlns:wp14="http://schemas.microsoft.com/office/word/2010/wordml" wp14:textId="77777777">
       <w:pPr>
         <w:autoSpaceDE w:val="0"/>
         <w:autoSpaceDN w:val="0"/>
@@ -6391,7 +6391,7 @@
         <w:t xml:space="preserve"> the statement of principles and start implementing it, that is</w:t>
       </w:r>
     </w:p>
-    <w:p>
+    <w:p xmlns:wp14="http://schemas.microsoft.com/office/word/2010/wordml" wp14:textId="77777777">
       <w:pPr>
         <w:autoSpaceDE w:val="0"/>
         <w:autoSpaceDN w:val="0"/>
@@ -6424,7 +6424,7 @@
         <w:t xml:space="preserve"> I would sort of like to hear from the North Koreans what do</w:t>
       </w:r>
     </w:p>
-    <w:p>
+    <w:p xmlns:wp14="http://schemas.microsoft.com/office/word/2010/wordml" wp14:textId="77777777">
       <w:pPr>
         <w:autoSpaceDE w:val="0"/>
         <w:autoSpaceDN w:val="0"/>
@@ -6468,7 +6468,7 @@
       </w:r>
       <w:proofErr w:type="gramEnd"/>
     </w:p>
-    <w:p>
+    <w:p xmlns:wp14="http://schemas.microsoft.com/office/word/2010/wordml" wp14:textId="77777777">
       <w:pPr>
         <w:autoSpaceDE w:val="0"/>
         <w:autoSpaceDN w:val="0"/>
@@ -6501,7 +6501,7 @@
         <w:t xml:space="preserve"> what they have got?</w:t>
       </w:r>
     </w:p>
-    <w:p>
+    <w:p xmlns:wp14="http://schemas.microsoft.com/office/word/2010/wordml" wp14:textId="77777777">
       <w:pPr>
         <w:autoSpaceDE w:val="0"/>
         <w:autoSpaceDN w:val="0"/>
@@ -6523,7 +6523,7 @@
         <w:t>You know in a negotiation, nothing is agreed unless all is agreed.</w:t>
       </w:r>
     </w:p>
-    <w:p>
+    <w:p xmlns:wp14="http://schemas.microsoft.com/office/word/2010/wordml" wp14:textId="77777777">
       <w:pPr>
         <w:autoSpaceDE w:val="0"/>
         <w:autoSpaceDN w:val="0"/>
@@ -6545,7 +6545,7 @@
         <w:t>So I am not asking them to give that away while I haven’t given</w:t>
       </w:r>
     </w:p>
-    <w:p>
+    <w:p xmlns:wp14="http://schemas.microsoft.com/office/word/2010/wordml" wp14:textId="77777777">
       <w:pPr>
         <w:autoSpaceDE w:val="0"/>
         <w:autoSpaceDN w:val="0"/>
@@ -6578,7 +6578,7 @@
         <w:t>. But I want to see some sign that they are moving for-</w:t>
       </w:r>
     </w:p>
-    <w:p>
+    <w:p xmlns:wp14="http://schemas.microsoft.com/office/word/2010/wordml" wp14:textId="77777777">
       <w:pPr>
         <w:autoSpaceDE w:val="0"/>
         <w:autoSpaceDN w:val="0"/>
@@ -6611,7 +6611,7 @@
         <w:t xml:space="preserve"> on this. And what was worrisome to me was I couldn’t see</w:t>
       </w:r>
     </w:p>
-    <w:p>
+    <w:p xmlns:wp14="http://schemas.microsoft.com/office/word/2010/wordml" wp14:textId="77777777">
       <w:pPr>
         <w:autoSpaceDE w:val="0"/>
         <w:autoSpaceDN w:val="0"/>
@@ -6644,7 +6644,7 @@
         <w:t>.</w:t>
       </w:r>
     </w:p>
-    <w:p>
+    <w:p xmlns:wp14="http://schemas.microsoft.com/office/word/2010/wordml" wp14:textId="77777777">
       <w:pPr>
         <w:autoSpaceDE w:val="0"/>
         <w:autoSpaceDN w:val="0"/>
@@ -6666,7 +6666,7 @@
         <w:t>I saw them getting sidetracked on the issue of the illicit activities.</w:t>
       </w:r>
     </w:p>
-    <w:p>
+    <w:p xmlns:wp14="http://schemas.microsoft.com/office/word/2010/wordml" wp14:textId="77777777">
       <w:pPr>
         <w:autoSpaceDE w:val="0"/>
         <w:autoSpaceDN w:val="0"/>
@@ -6689,7 +6689,7 @@
         <w:t>Well, we never in the September agreement said that we</w:t>
       </w:r>
     </w:p>
-    <w:p>
+    <w:p xmlns:wp14="http://schemas.microsoft.com/office/word/2010/wordml" wp14:textId="77777777">
       <w:pPr>
         <w:autoSpaceDE w:val="0"/>
         <w:autoSpaceDN w:val="0"/>
@@ -6722,7 +6722,7 @@
         <w:t xml:space="preserve"> ignore counterfeiting in order to get a nuclear deal. We</w:t>
       </w:r>
     </w:p>
-    <w:p>
+    <w:p xmlns:wp14="http://schemas.microsoft.com/office/word/2010/wordml" wp14:textId="77777777">
       <w:pPr>
         <w:autoSpaceDE w:val="0"/>
         <w:autoSpaceDN w:val="0"/>
@@ -6755,7 +6755,7 @@
         <w:t xml:space="preserve"> agreed to ignore these problems, and they know that. So my</w:t>
       </w:r>
     </w:p>
-    <w:p>
+    <w:p xmlns:wp14="http://schemas.microsoft.com/office/word/2010/wordml" wp14:textId="77777777">
       <w:pPr>
         <w:autoSpaceDE w:val="0"/>
         <w:autoSpaceDN w:val="0"/>
@@ -6788,7 +6788,7 @@
         <w:t xml:space="preserve"> is not, has not been my flexibility, it has been theirs.</w:t>
       </w:r>
     </w:p>
-    <w:p>
+    <w:p xmlns:wp14="http://schemas.microsoft.com/office/word/2010/wordml" wp14:textId="77777777">
       <w:pPr>
         <w:autoSpaceDE w:val="0"/>
         <w:autoSpaceDN w:val="0"/>
@@ -6810,7 +6810,7 @@
         <w:t>And I think this goes back to the Chairman’s comments, you</w:t>
       </w:r>
     </w:p>
-    <w:p>
+    <w:p xmlns:wp14="http://schemas.microsoft.com/office/word/2010/wordml" wp14:textId="77777777">
       <w:pPr>
         <w:autoSpaceDE w:val="0"/>
         <w:autoSpaceDN w:val="0"/>
@@ -6843,7 +6843,7 @@
         <w:t>, do you need to, do you need to bring the, you know, the top</w:t>
       </w:r>
     </w:p>
-    <w:p>
+    <w:p xmlns:wp14="http://schemas.microsoft.com/office/word/2010/wordml" wp14:textId="77777777">
       <w:pPr>
         <w:autoSpaceDE w:val="0"/>
         <w:autoSpaceDN w:val="0"/>
@@ -6876,7 +6876,7 @@
         <w:t xml:space="preserve"> in at a certain stage? I feel that I have had the flexibility—</w:t>
       </w:r>
     </w:p>
-    <w:p>
+    <w:p xmlns:wp14="http://schemas.microsoft.com/office/word/2010/wordml" wp14:textId="77777777">
       <w:pPr>
         <w:autoSpaceDE w:val="0"/>
         <w:autoSpaceDN w:val="0"/>
@@ -6898,7 +6898,7 @@
         <w:t>I had the flexibility to negotiate the best deal I could on this agreed</w:t>
       </w:r>
     </w:p>
-    <w:p>
+    <w:p xmlns:wp14="http://schemas.microsoft.com/office/word/2010/wordml" wp14:textId="77777777">
       <w:pPr>
         <w:autoSpaceDE w:val="0"/>
         <w:autoSpaceDN w:val="0"/>
@@ -6931,7 +6931,7 @@
         <w:t>.</w:t>
       </w:r>
     </w:p>
-    <w:p>
+    <w:p xmlns:wp14="http://schemas.microsoft.com/office/word/2010/wordml" wp14:textId="77777777">
       <w:pPr>
         <w:autoSpaceDE w:val="0"/>
         <w:autoSpaceDN w:val="0"/>
@@ -6953,7 +6953,7 @@
         <w:t>Obviously, as any negotiator knows, you are burning up the telephone</w:t>
       </w:r>
     </w:p>
-    <w:p>
+    <w:p xmlns:wp14="http://schemas.microsoft.com/office/word/2010/wordml" wp14:textId="77777777">
       <w:pPr>
         <w:autoSpaceDE w:val="0"/>
         <w:autoSpaceDN w:val="0"/>
@@ -6986,7 +6986,7 @@
         <w:t xml:space="preserve"> back home, trying to justify something that you want</w:t>
       </w:r>
     </w:p>
-    <w:p>
+    <w:p xmlns:wp14="http://schemas.microsoft.com/office/word/2010/wordml" wp14:textId="77777777">
       <w:pPr>
         <w:autoSpaceDE w:val="0"/>
         <w:autoSpaceDN w:val="0"/>
@@ -7019,7 +7019,7 @@
         <w:t xml:space="preserve"> there because you know that is the only way you can sell the</w:t>
       </w:r>
     </w:p>
-    <w:p>
+    <w:p xmlns:wp14="http://schemas.microsoft.com/office/word/2010/wordml" wp14:textId="77777777">
       <w:pPr>
         <w:autoSpaceDE w:val="0"/>
         <w:autoSpaceDN w:val="0"/>
@@ -7052,7 +7052,7 @@
         <w:t xml:space="preserve"> to your partners, and so I had a lot of discussions like that</w:t>
       </w:r>
     </w:p>
-    <w:p>
+    <w:p xmlns:wp14="http://schemas.microsoft.com/office/word/2010/wordml" wp14:textId="77777777">
       <w:pPr>
         <w:autoSpaceDE w:val="0"/>
         <w:autoSpaceDN w:val="0"/>
@@ -7085,7 +7085,7 @@
         <w:t xml:space="preserve"> at the end of the day I had what I needed.</w:t>
       </w:r>
     </w:p>
-    <w:p>
+    <w:p xmlns:wp14="http://schemas.microsoft.com/office/word/2010/wordml" wp14:textId="77777777">
       <w:pPr>
         <w:autoSpaceDE w:val="0"/>
         <w:autoSpaceDN w:val="0"/>
@@ -7107,7 +7107,7 @@
         <w:t>I am not sure the North Koreans do. And what I said earlier,</w:t>
       </w:r>
     </w:p>
-    <w:p>
+    <w:p xmlns:wp14="http://schemas.microsoft.com/office/word/2010/wordml" wp14:textId="77777777">
       <w:pPr>
         <w:autoSpaceDE w:val="0"/>
         <w:autoSpaceDN w:val="0"/>
@@ -7140,8 +7140,8 @@
         <w:t xml:space="preserve"> keeps me up at night is I am not sure whether they want to.</w:t>
       </w:r>
     </w:p>
-    <w:p/>
-    <w:p>
+    <w:p xmlns:wp14="http://schemas.microsoft.com/office/word/2010/wordml" wp14:textId="77777777"/>
+    <w:p xmlns:wp14="http://schemas.microsoft.com/office/word/2010/wordml" wp14:textId="77777777">
       <w:pPr>
         <w:autoSpaceDE w:val="0"/>
         <w:autoSpaceDN w:val="0"/>
@@ -7163,7 +7163,7 @@
         <w:t>Well, let me say, if you look at the text of the September</w:t>
       </w:r>
     </w:p>
-    <w:p>
+    <w:p xmlns:wp14="http://schemas.microsoft.com/office/word/2010/wordml" wp14:textId="77777777">
       <w:pPr>
         <w:autoSpaceDE w:val="0"/>
         <w:autoSpaceDN w:val="0"/>
@@ -7196,7 +7196,7 @@
         <w:t>, there is a reference in there in section 2 that</w:t>
       </w:r>
     </w:p>
-    <w:p>
+    <w:p xmlns:wp14="http://schemas.microsoft.com/office/word/2010/wordml" wp14:textId="77777777">
       <w:pPr>
         <w:autoSpaceDE w:val="0"/>
         <w:autoSpaceDN w:val="0"/>
@@ -7229,7 +7229,7 @@
         <w:t>, the DPRK and the United States will take steps to normalize</w:t>
       </w:r>
     </w:p>
-    <w:p>
+    <w:p xmlns:wp14="http://schemas.microsoft.com/office/word/2010/wordml" wp14:textId="77777777">
       <w:pPr>
         <w:autoSpaceDE w:val="0"/>
         <w:autoSpaceDN w:val="0"/>
@@ -7262,7 +7262,7 @@
         <w:t xml:space="preserve"> relations. So subject to respective bilateral policies, which</w:t>
       </w:r>
     </w:p>
-    <w:p>
+    <w:p xmlns:wp14="http://schemas.microsoft.com/office/word/2010/wordml" wp14:textId="77777777">
       <w:pPr>
         <w:autoSpaceDE w:val="0"/>
         <w:autoSpaceDN w:val="0"/>
@@ -7295,7 +7295,7 @@
         <w:t xml:space="preserve"> we need to have serious discussions with them on issues</w:t>
       </w:r>
     </w:p>
-    <w:p>
+    <w:p xmlns:wp14="http://schemas.microsoft.com/office/word/2010/wordml" wp14:textId="77777777">
       <w:pPr>
         <w:autoSpaceDE w:val="0"/>
         <w:autoSpaceDN w:val="0"/>
@@ -7328,7 +7328,7 @@
         <w:t xml:space="preserve"> are important to us in normalizing a relationship. And I have</w:t>
       </w:r>
     </w:p>
-    <w:p>
+    <w:p xmlns:wp14="http://schemas.microsoft.com/office/word/2010/wordml" wp14:textId="77777777">
       <w:pPr>
         <w:autoSpaceDE w:val="0"/>
         <w:autoSpaceDN w:val="0"/>
@@ -7361,7 +7361,7 @@
         <w:t xml:space="preserve"> tell you one of them is they have got to stop these illicit activities,</w:t>
       </w:r>
     </w:p>
-    <w:p>
+    <w:p xmlns:wp14="http://schemas.microsoft.com/office/word/2010/wordml" wp14:textId="77777777">
       <w:pPr>
         <w:autoSpaceDE w:val="0"/>
         <w:autoSpaceDN w:val="0"/>
@@ -7394,7 +7394,7 @@
         <w:t xml:space="preserve"> have to stop counterfeiting our currency. And another</w:t>
       </w:r>
     </w:p>
-    <w:p>
+    <w:p xmlns:wp14="http://schemas.microsoft.com/office/word/2010/wordml" wp14:textId="77777777">
       <w:pPr>
         <w:autoSpaceDE w:val="0"/>
         <w:autoSpaceDN w:val="0"/>
@@ -7427,7 +7427,7 @@
         <w:t xml:space="preserve"> that is important to us, important to our people, and I know</w:t>
       </w:r>
     </w:p>
-    <w:p>
+    <w:p xmlns:wp14="http://schemas.microsoft.com/office/word/2010/wordml" wp14:textId="77777777">
       <w:pPr>
         <w:autoSpaceDE w:val="0"/>
         <w:autoSpaceDN w:val="0"/>
@@ -7460,7 +7460,7 @@
         <w:t xml:space="preserve"> is important to the Congress, is human rights.</w:t>
       </w:r>
     </w:p>
-    <w:p>
+    <w:p xmlns:wp14="http://schemas.microsoft.com/office/word/2010/wordml" wp14:textId="77777777">
       <w:pPr>
         <w:autoSpaceDE w:val="0"/>
         <w:autoSpaceDN w:val="0"/>
@@ -7482,7 +7482,7 @@
         <w:t>So we have some bilateral policies and maybe they have some of</w:t>
       </w:r>
     </w:p>
-    <w:p>
+    <w:p xmlns:wp14="http://schemas.microsoft.com/office/word/2010/wordml" wp14:textId="77777777">
       <w:pPr>
         <w:autoSpaceDE w:val="0"/>
         <w:autoSpaceDN w:val="0"/>
@@ -7515,7 +7515,7 @@
         <w:t xml:space="preserve"> own, but if they are interested in a normal relationship with</w:t>
       </w:r>
     </w:p>
-    <w:p>
+    <w:p xmlns:wp14="http://schemas.microsoft.com/office/word/2010/wordml" wp14:textId="77777777">
       <w:pPr>
         <w:autoSpaceDE w:val="0"/>
         <w:autoSpaceDN w:val="0"/>
@@ -7548,7 +7548,7 @@
         <w:t xml:space="preserve"> they should come to the Six-Party process. We are committed to</w:t>
       </w:r>
     </w:p>
-    <w:p>
+    <w:p xmlns:wp14="http://schemas.microsoft.com/office/word/2010/wordml" wp14:textId="77777777">
       <w:pPr>
         <w:autoSpaceDE w:val="0"/>
         <w:autoSpaceDN w:val="0"/>
@@ -7581,7 +7581,7 @@
         <w:t>. We are committed to it in a multilateral instrument.</w:t>
       </w:r>
     </w:p>
-    <w:p>
+    <w:p xmlns:wp14="http://schemas.microsoft.com/office/word/2010/wordml" wp14:textId="77777777">
       <w:pPr>
         <w:autoSpaceDE w:val="0"/>
         <w:autoSpaceDN w:val="0"/>
@@ -7603,7 +7603,7 @@
         <w:t>So to say that they find it complex to go through the Six-Party</w:t>
       </w:r>
     </w:p>
-    <w:p>
+    <w:p xmlns:wp14="http://schemas.microsoft.com/office/word/2010/wordml" wp14:textId="77777777">
       <w:pPr>
         <w:autoSpaceDE w:val="0"/>
         <w:autoSpaceDN w:val="0"/>
@@ -7636,7 +7636,7 @@
         <w:t xml:space="preserve"> and somehow time consuming and then stay out of the</w:t>
       </w:r>
     </w:p>
-    <w:p>
+    <w:p xmlns:wp14="http://schemas.microsoft.com/office/word/2010/wordml" wp14:textId="77777777">
       <w:pPr>
         <w:autoSpaceDE w:val="0"/>
         <w:autoSpaceDN w:val="0"/>
@@ -7669,7 +7669,7 @@
         <w:t xml:space="preserve"> for 9 months, I am not sure I understand what they are</w:t>
       </w:r>
     </w:p>
-    <w:p>
+    <w:p xmlns:wp14="http://schemas.microsoft.com/office/word/2010/wordml" wp14:textId="77777777">
       <w:pPr>
         <w:autoSpaceDE w:val="0"/>
         <w:autoSpaceDN w:val="0"/>
@@ -7702,7 +7702,7 @@
         <w:t xml:space="preserve"> to do in that case.</w:t>
       </w:r>
     </w:p>
-    <w:p>
+    <w:p xmlns:wp14="http://schemas.microsoft.com/office/word/2010/wordml" wp14:textId="77777777">
       <w:pPr>
         <w:autoSpaceDE w:val="0"/>
         <w:autoSpaceDN w:val="0"/>
@@ -7724,7 +7724,7 @@
         <w:t>The Six-Party process is a very broad platform on which they can</w:t>
       </w:r>
     </w:p>
-    <w:p>
+    <w:p xmlns:wp14="http://schemas.microsoft.com/office/word/2010/wordml" wp14:textId="77777777">
       <w:pPr>
         <w:autoSpaceDE w:val="0"/>
         <w:autoSpaceDN w:val="0"/>
@@ -7757,7 +7757,7 @@
         <w:t xml:space="preserve"> a number of successful policies, which will ensure their security</w:t>
       </w:r>
     </w:p>
-    <w:p>
+    <w:p xmlns:wp14="http://schemas.microsoft.com/office/word/2010/wordml" wp14:textId="77777777">
       <w:pPr>
         <w:autoSpaceDE w:val="0"/>
         <w:autoSpaceDN w:val="0"/>
@@ -7790,7 +7790,7 @@
         <w:t xml:space="preserve"> ensure their entry into the international community and,</w:t>
       </w:r>
     </w:p>
-    <w:p>
+    <w:p xmlns:wp14="http://schemas.microsoft.com/office/word/2010/wordml" wp14:textId="77777777">
       <w:pPr>
         <w:autoSpaceDE w:val="0"/>
         <w:autoSpaceDN w:val="0"/>
@@ -7812,7 +7812,7 @@
         <w:t>I think importantly, begin to build an economy there.</w:t>
       </w:r>
     </w:p>
-    <w:p>
+    <w:p xmlns:wp14="http://schemas.microsoft.com/office/word/2010/wordml" wp14:textId="77777777">
       <w:pPr>
         <w:autoSpaceDE w:val="0"/>
         <w:autoSpaceDN w:val="0"/>
@@ -7834,7 +7834,7 @@
         <w:t>I think—I hope you would agree with me that one of the most</w:t>
       </w:r>
     </w:p>
-    <w:p>
+    <w:p xmlns:wp14="http://schemas.microsoft.com/office/word/2010/wordml" wp14:textId="77777777">
       <w:pPr>
         <w:autoSpaceDE w:val="0"/>
         <w:autoSpaceDN w:val="0"/>
@@ -7887,7 +7887,7 @@
         <w:t>-</w:t>
       </w:r>
     </w:p>
-    <w:p>
+    <w:p xmlns:wp14="http://schemas.microsoft.com/office/word/2010/wordml" wp14:textId="77777777">
       <w:pPr>
         <w:autoSpaceDE w:val="0"/>
         <w:autoSpaceDN w:val="0"/>
@@ -7920,7 +7920,7 @@
         <w:t xml:space="preserve"> top 1,000 problems that North Korea needs to address,</w:t>
       </w:r>
     </w:p>
-    <w:p>
+    <w:p xmlns:wp14="http://schemas.microsoft.com/office/word/2010/wordml" wp14:textId="77777777">
       <w:pPr>
         <w:autoSpaceDE w:val="0"/>
         <w:autoSpaceDN w:val="0"/>
@@ -7953,7 +7953,7 @@
         <w:t xml:space="preserve"> missiles would not be one of them. North Korea has lots</w:t>
       </w:r>
     </w:p>
-    <w:p>
+    <w:p xmlns:wp14="http://schemas.microsoft.com/office/word/2010/wordml" wp14:textId="77777777">
       <w:pPr>
         <w:autoSpaceDE w:val="0"/>
         <w:autoSpaceDN w:val="0"/>
@@ -7986,7 +7986,7 @@
         <w:t xml:space="preserve"> issues they need to get serious about.</w:t>
       </w:r>
     </w:p>
-    <w:p>
+    <w:p xmlns:wp14="http://schemas.microsoft.com/office/word/2010/wordml" wp14:textId="77777777">
       <w:pPr>
         <w:autoSpaceDE w:val="0"/>
         <w:autoSpaceDN w:val="0"/>
@@ -8008,7 +8008,7 @@
         <w:t>And if they come to the Six-Party process—and by the way, you</w:t>
       </w:r>
     </w:p>
-    <w:p>
+    <w:p xmlns:wp14="http://schemas.microsoft.com/office/word/2010/wordml" wp14:textId="77777777">
       <w:pPr>
         <w:autoSpaceDE w:val="0"/>
         <w:autoSpaceDN w:val="0"/>
@@ -8041,7 +8041,7 @@
         <w:t xml:space="preserve"> a situation where we are all ganging up on them. We are</w:t>
       </w:r>
     </w:p>
-    <w:p>
+    <w:p xmlns:wp14="http://schemas.microsoft.com/office/word/2010/wordml" wp14:textId="77777777">
       <w:pPr>
         <w:autoSpaceDE w:val="0"/>
         <w:autoSpaceDN w:val="0"/>
@@ -8074,7 +8074,7 @@
         <w:t xml:space="preserve"> all ganging up on them; we really are not. And by the way, it</w:t>
       </w:r>
     </w:p>
-    <w:p>
+    <w:p xmlns:wp14="http://schemas.microsoft.com/office/word/2010/wordml" wp14:textId="77777777">
       <w:pPr>
         <w:autoSpaceDE w:val="0"/>
         <w:autoSpaceDN w:val="0"/>
@@ -8107,7 +8107,7 @@
         <w:t xml:space="preserve"> done in a very—the Chinese are the hosts, and we have a pretty</w:t>
       </w:r>
     </w:p>
-    <w:p>
+    <w:p xmlns:wp14="http://schemas.microsoft.com/office/word/2010/wordml" wp14:textId="77777777">
       <w:pPr>
         <w:autoSpaceDE w:val="0"/>
         <w:autoSpaceDN w:val="0"/>
@@ -8140,7 +8140,7 @@
         <w:t xml:space="preserve"> set of procedures for how we handle this.</w:t>
       </w:r>
     </w:p>
-    <w:p>
+    <w:p xmlns:wp14="http://schemas.microsoft.com/office/word/2010/wordml" wp14:textId="77777777">
       <w:pPr>
         <w:autoSpaceDE w:val="0"/>
         <w:autoSpaceDN w:val="0"/>
@@ -8162,7 +8162,7 @@
         <w:t>I don’t think they feel ganged up on. Rather, I think it is not a</w:t>
       </w:r>
     </w:p>
-    <w:p>
+    <w:p xmlns:wp14="http://schemas.microsoft.com/office/word/2010/wordml" wp14:textId="77777777">
       <w:pPr>
         <w:autoSpaceDE w:val="0"/>
         <w:autoSpaceDN w:val="0"/>
@@ -8195,7 +8195,7 @@
         <w:t xml:space="preserve"> thing for the DPRK to sit in a multilateral process and be able</w:t>
       </w:r>
     </w:p>
-    <w:p>
+    <w:p xmlns:wp14="http://schemas.microsoft.com/office/word/2010/wordml" wp14:textId="77777777">
       <w:pPr>
         <w:autoSpaceDE w:val="0"/>
         <w:autoSpaceDN w:val="0"/>
@@ -8228,7 +8228,7 @@
         <w:t xml:space="preserve"> deal with the other members of that process in a very respectful</w:t>
       </w:r>
     </w:p>
-    <w:p>
+    <w:p xmlns:wp14="http://schemas.microsoft.com/office/word/2010/wordml" wp14:textId="77777777">
       <w:pPr>
         <w:autoSpaceDE w:val="0"/>
         <w:autoSpaceDN w:val="0"/>
@@ -8261,7 +8261,7 @@
         <w:t>.</w:t>
       </w:r>
     </w:p>
-    <w:p>
+    <w:p xmlns:wp14="http://schemas.microsoft.com/office/word/2010/wordml" wp14:textId="77777777">
       <w:pPr>
         <w:autoSpaceDE w:val="0"/>
         <w:autoSpaceDN w:val="0"/>
@@ -8283,7 +8283,7 @@
         <w:t>So I think this is really a game they should want to get into, and</w:t>
       </w:r>
     </w:p>
-    <w:p>
+    <w:p xmlns:wp14="http://schemas.microsoft.com/office/word/2010/wordml" wp14:textId="77777777">
       <w:pPr>
         <w:autoSpaceDE w:val="0"/>
         <w:autoSpaceDN w:val="0"/>
@@ -8316,7 +8316,7 @@
         <w:t xml:space="preserve"> they have stayed out of it for 9 months is something that is</w:t>
       </w:r>
     </w:p>
-    <w:p>
+    <w:p xmlns:wp14="http://schemas.microsoft.com/office/word/2010/wordml" wp14:textId="77777777">
       <w:pPr>
         <w:autoSpaceDE w:val="0"/>
         <w:autoSpaceDN w:val="0"/>
@@ -8349,7 +8349,7 @@
         <w:t xml:space="preserve"> to understand. But again I go back to the point I have already</w:t>
       </w:r>
     </w:p>
-    <w:p>
+    <w:p xmlns:wp14="http://schemas.microsoft.com/office/word/2010/wordml" wp14:textId="77777777">
       <w:pPr>
         <w:autoSpaceDE w:val="0"/>
         <w:autoSpaceDN w:val="0"/>
@@ -8383,7 +8383,7 @@
         <w:t xml:space="preserve"> twice: What keeps me up at night is the thought that</w:t>
       </w:r>
     </w:p>
-    <w:p>
+    <w:p xmlns:wp14="http://schemas.microsoft.com/office/word/2010/wordml" wp14:textId="77777777">
       <w:pPr>
         <w:autoSpaceDE w:val="0"/>
         <w:autoSpaceDN w:val="0"/>
@@ -8416,8 +8416,8 @@
         <w:t xml:space="preserve"> they don’t want to get to the end of this road.</w:t>
       </w:r>
     </w:p>
-    <w:p/>
-    <w:p>
+    <w:p xmlns:wp14="http://schemas.microsoft.com/office/word/2010/wordml" wp14:textId="77777777"/>
+    <w:p xmlns:wp14="http://schemas.microsoft.com/office/word/2010/wordml" wp14:textId="77777777">
       <w:pPr>
         <w:autoSpaceDE w:val="0"/>
         <w:autoSpaceDN w:val="0"/>
@@ -8439,7 +8439,7 @@
         <w:t>I just want to assure you we have had many, many</w:t>
       </w:r>
     </w:p>
-    <w:p>
+    <w:p xmlns:wp14="http://schemas.microsoft.com/office/word/2010/wordml" wp14:textId="77777777">
       <w:pPr>
         <w:autoSpaceDE w:val="0"/>
         <w:autoSpaceDN w:val="0"/>
@@ -8472,7 +8472,7 @@
         <w:t xml:space="preserve"> contacts, direct meetings, both at the conference center,</w:t>
       </w:r>
     </w:p>
-    <w:p>
+    <w:p xmlns:wp14="http://schemas.microsoft.com/office/word/2010/wordml" wp14:textId="77777777">
       <w:pPr>
         <w:autoSpaceDE w:val="0"/>
         <w:autoSpaceDN w:val="0"/>
@@ -8505,7 +8505,7 @@
         <w:t xml:space="preserve"> from the conference center. But we are not going to do that</w:t>
       </w:r>
     </w:p>
-    <w:p>
+    <w:p xmlns:wp14="http://schemas.microsoft.com/office/word/2010/wordml" wp14:textId="77777777">
       <w:pPr>
         <w:autoSpaceDE w:val="0"/>
         <w:autoSpaceDN w:val="0"/>
@@ -8538,7 +8538,7 @@
         <w:t xml:space="preserve"> it weakens what it is we are trying to achieve, which is to create</w:t>
       </w:r>
     </w:p>
-    <w:p>
+    <w:p xmlns:wp14="http://schemas.microsoft.com/office/word/2010/wordml" wp14:textId="77777777">
       <w:pPr>
         <w:autoSpaceDE w:val="0"/>
         <w:autoSpaceDN w:val="0"/>
@@ -8571,8 +8571,8 @@
         <w:t xml:space="preserve"> multilateral process to deal with the multilateral problem.</w:t>
       </w:r>
     </w:p>
-    <w:p/>
-    <w:p>
+    <w:p xmlns:wp14="http://schemas.microsoft.com/office/word/2010/wordml" wp14:textId="77777777"/>
+    <w:p xmlns:wp14="http://schemas.microsoft.com/office/word/2010/wordml" wp14:textId="77777777">
       <w:pPr>
         <w:autoSpaceDE w:val="0"/>
         <w:autoSpaceDN w:val="0"/>
@@ -8594,7 +8594,7 @@
         <w:t>Thank you. The only impression I have is that the</w:t>
       </w:r>
     </w:p>
-    <w:p>
+    <w:p xmlns:wp14="http://schemas.microsoft.com/office/word/2010/wordml" wp14:textId="77777777">
       <w:pPr>
         <w:autoSpaceDE w:val="0"/>
         <w:autoSpaceDN w:val="0"/>
@@ -8616,7 +8616,7 @@
         <w:t>Congress is very concerned about this issue and wants to see</w:t>
       </w:r>
     </w:p>
-    <w:p>
+    <w:p xmlns:wp14="http://schemas.microsoft.com/office/word/2010/wordml" wp14:textId="77777777">
       <w:pPr>
         <w:autoSpaceDE w:val="0"/>
         <w:autoSpaceDN w:val="0"/>
@@ -8649,7 +8649,7 @@
         <w:t>. And what I want to do is assure the Congress that I am</w:t>
       </w:r>
     </w:p>
-    <w:p>
+    <w:p xmlns:wp14="http://schemas.microsoft.com/office/word/2010/wordml" wp14:textId="77777777">
       <w:pPr>
         <w:autoSpaceDE w:val="0"/>
         <w:autoSpaceDN w:val="0"/>
@@ -8682,7 +8682,7 @@
         <w:t xml:space="preserve"> everything I can, that really I do consider this a diplomatic</w:t>
       </w:r>
     </w:p>
-    <w:p>
+    <w:p xmlns:wp14="http://schemas.microsoft.com/office/word/2010/wordml" wp14:textId="77777777">
       <w:pPr>
         <w:autoSpaceDE w:val="0"/>
         <w:autoSpaceDN w:val="0"/>
@@ -8715,7 +8715,7 @@
         <w:t xml:space="preserve"> that is achievable, provided—provided the North Koreans</w:t>
       </w:r>
     </w:p>
-    <w:p>
+    <w:p xmlns:wp14="http://schemas.microsoft.com/office/word/2010/wordml" wp14:textId="77777777">
       <w:pPr>
         <w:autoSpaceDE w:val="0"/>
         <w:autoSpaceDN w:val="0"/>
@@ -8748,8 +8748,8 @@
         <w:t xml:space="preserve"> interested in that.</w:t>
       </w:r>
     </w:p>
-    <w:p/>
-    <w:p>
+    <w:p xmlns:wp14="http://schemas.microsoft.com/office/word/2010/wordml" wp14:textId="77777777"/>
+    <w:p xmlns:wp14="http://schemas.microsoft.com/office/word/2010/wordml" wp14:textId="77777777">
       <w:pPr>
         <w:autoSpaceDE w:val="0"/>
         <w:autoSpaceDN w:val="0"/>
@@ -8771,7 +8771,7 @@
         <w:t>Well, I don’t—I don’t want to presume to speak for the</w:t>
       </w:r>
     </w:p>
-    <w:p>
+    <w:p xmlns:wp14="http://schemas.microsoft.com/office/word/2010/wordml" wp14:textId="77777777">
       <w:pPr>
         <w:autoSpaceDE w:val="0"/>
         <w:autoSpaceDN w:val="0"/>
@@ -8804,8 +8804,8 @@
         <w:t xml:space="preserve"> countries.</w:t>
       </w:r>
     </w:p>
-    <w:p/>
-    <w:p>
+    <w:p xmlns:wp14="http://schemas.microsoft.com/office/word/2010/wordml" wp14:textId="77777777"/>
+    <w:p xmlns:wp14="http://schemas.microsoft.com/office/word/2010/wordml" wp14:textId="77777777">
       <w:pPr>
         <w:autoSpaceDE w:val="0"/>
         <w:autoSpaceDN w:val="0"/>
@@ -8827,7 +8827,7 @@
         <w:t>We have been in close contact with all of the other</w:t>
       </w:r>
     </w:p>
-    <w:p>
+    <w:p xmlns:wp14="http://schemas.microsoft.com/office/word/2010/wordml" wp14:textId="77777777">
       <w:pPr>
         <w:autoSpaceDE w:val="0"/>
         <w:autoSpaceDN w:val="0"/>
@@ -8860,7 +8860,7 @@
         <w:t>, and it is very clear to me that there is a real unanimity</w:t>
       </w:r>
     </w:p>
-    <w:p>
+    <w:p xmlns:wp14="http://schemas.microsoft.com/office/word/2010/wordml" wp14:textId="77777777">
       <w:pPr>
         <w:autoSpaceDE w:val="0"/>
         <w:autoSpaceDN w:val="0"/>
@@ -8893,7 +8893,7 @@
         <w:t xml:space="preserve"> views on the subject of this missile launch. All the countries</w:t>
       </w:r>
     </w:p>
-    <w:p>
+    <w:p xmlns:wp14="http://schemas.microsoft.com/office/word/2010/wordml" wp14:textId="77777777">
       <w:pPr>
         <w:autoSpaceDE w:val="0"/>
         <w:autoSpaceDN w:val="0"/>
@@ -8926,7 +8926,7 @@
         <w:t xml:space="preserve"> made very clear that this would be a very, very serious problem</w:t>
       </w:r>
     </w:p>
-    <w:p>
+    <w:p xmlns:wp14="http://schemas.microsoft.com/office/word/2010/wordml" wp14:textId="77777777">
       <w:pPr>
         <w:autoSpaceDE w:val="0"/>
         <w:autoSpaceDN w:val="0"/>
@@ -8959,7 +8959,7 @@
         <w:t>. Some countries have predicted that this would have effects,</w:t>
       </w:r>
     </w:p>
-    <w:p>
+    <w:p xmlns:wp14="http://schemas.microsoft.com/office/word/2010/wordml" wp14:textId="77777777">
       <w:pPr>
         <w:autoSpaceDE w:val="0"/>
         <w:autoSpaceDN w:val="0"/>
@@ -8992,7 +8992,7 @@
         <w:t xml:space="preserve"> effects on some of their bilateral programs with the</w:t>
       </w:r>
     </w:p>
-    <w:p>
+    <w:p xmlns:wp14="http://schemas.microsoft.com/office/word/2010/wordml" wp14:textId="77777777">
       <w:pPr>
         <w:autoSpaceDE w:val="0"/>
         <w:autoSpaceDN w:val="0"/>
@@ -9016,8 +9016,8 @@
       </w:r>
       <w:proofErr w:type="gramEnd"/>
     </w:p>
-    <w:p/>
-    <w:p>
+    <w:p xmlns:wp14="http://schemas.microsoft.com/office/word/2010/wordml" wp14:textId="77777777"/>
+    <w:p xmlns:wp14="http://schemas.microsoft.com/office/word/2010/wordml" wp14:textId="77777777">
       <w:pPr>
         <w:autoSpaceDE w:val="0"/>
         <w:autoSpaceDN w:val="0"/>
@@ -9039,7 +9039,7 @@
         <w:t>South Korea has particularly noted that this would be</w:t>
       </w:r>
     </w:p>
-    <w:p>
+    <w:p xmlns:wp14="http://schemas.microsoft.com/office/word/2010/wordml" wp14:textId="77777777">
       <w:pPr>
         <w:autoSpaceDE w:val="0"/>
         <w:autoSpaceDN w:val="0"/>
@@ -9072,7 +9072,7 @@
         <w:t xml:space="preserve"> very negative development which would have repercussions on its</w:t>
       </w:r>
     </w:p>
-    <w:p>
+    <w:p xmlns:wp14="http://schemas.microsoft.com/office/word/2010/wordml" wp14:textId="77777777">
       <w:pPr>
         <w:autoSpaceDE w:val="0"/>
         <w:autoSpaceDN w:val="0"/>
@@ -9105,7 +9105,7 @@
         <w:t xml:space="preserve"> to carry on North-South policies; and some of these North-</w:t>
       </w:r>
     </w:p>
-    <w:p>
+    <w:p xmlns:wp14="http://schemas.microsoft.com/office/word/2010/wordml" wp14:textId="77777777">
       <w:pPr>
         <w:autoSpaceDE w:val="0"/>
         <w:autoSpaceDN w:val="0"/>
@@ -9138,7 +9138,7 @@
       </w:r>
       <w:proofErr w:type="gramEnd"/>
     </w:p>
-    <w:p>
+    <w:p xmlns:wp14="http://schemas.microsoft.com/office/word/2010/wordml" wp14:textId="77777777">
       <w:pPr>
         <w:autoSpaceDE w:val="0"/>
         <w:autoSpaceDN w:val="0"/>
@@ -9160,7 +9160,7 @@
         <w:t>Korea has made very clear that this would have an effect.</w:t>
       </w:r>
     </w:p>
-    <w:p>
+    <w:p xmlns:wp14="http://schemas.microsoft.com/office/word/2010/wordml" wp14:textId="77777777">
       <w:pPr>
         <w:autoSpaceDE w:val="0"/>
         <w:autoSpaceDN w:val="0"/>
@@ -9182,7 +9182,7 @@
         <w:t>Japan has also signaled that a missile launch would have a very</w:t>
       </w:r>
     </w:p>
-    <w:p>
+    <w:p xmlns:wp14="http://schemas.microsoft.com/office/word/2010/wordml" wp14:textId="77777777">
       <w:pPr>
         <w:autoSpaceDE w:val="0"/>
         <w:autoSpaceDN w:val="0"/>
@@ -9215,7 +9215,7 @@
         <w:t xml:space="preserve"> effect and there would likely be actions in Japan that</w:t>
       </w:r>
     </w:p>
-    <w:p>
+    <w:p xmlns:wp14="http://schemas.microsoft.com/office/word/2010/wordml" wp14:textId="77777777">
       <w:pPr>
         <w:autoSpaceDE w:val="0"/>
         <w:autoSpaceDN w:val="0"/>
@@ -9248,7 +9248,7 @@
         <w:t xml:space="preserve"> aim at some sort of sanctions regime.</w:t>
       </w:r>
     </w:p>
-    <w:p>
+    <w:p xmlns:wp14="http://schemas.microsoft.com/office/word/2010/wordml" wp14:textId="77777777">
       <w:pPr>
         <w:autoSpaceDE w:val="0"/>
         <w:autoSpaceDN w:val="0"/>
@@ -9270,7 +9270,7 @@
         <w:t>I think we have also made very clear that this would have—</w:t>
       </w:r>
     </w:p>
-    <w:p>
+    <w:p xmlns:wp14="http://schemas.microsoft.com/office/word/2010/wordml" wp14:textId="77777777">
       <w:pPr>
         <w:autoSpaceDE w:val="0"/>
         <w:autoSpaceDN w:val="0"/>
@@ -9303,7 +9303,7 @@
         <w:t xml:space="preserve"> would be actions on our part, and we would look to have a</w:t>
       </w:r>
     </w:p>
-    <w:p>
+    <w:p xmlns:wp14="http://schemas.microsoft.com/office/word/2010/wordml" wp14:textId="77777777">
       <w:pPr>
         <w:autoSpaceDE w:val="0"/>
         <w:autoSpaceDN w:val="0"/>
@@ -9336,7 +9336,7 @@
         <w:t xml:space="preserve"> and some serious efforts.</w:t>
       </w:r>
     </w:p>
-    <w:p>
+    <w:p xmlns:wp14="http://schemas.microsoft.com/office/word/2010/wordml" wp14:textId="77777777">
       <w:pPr>
         <w:autoSpaceDE w:val="0"/>
         <w:autoSpaceDN w:val="0"/>
@@ -9358,7 +9358,7 @@
         <w:t>Again, I don’t want to get too specific, because I cannot speak for</w:t>
       </w:r>
     </w:p>
-    <w:p>
+    <w:p xmlns:wp14="http://schemas.microsoft.com/office/word/2010/wordml" wp14:textId="77777777">
       <w:pPr>
         <w:autoSpaceDE w:val="0"/>
         <w:autoSpaceDN w:val="0"/>
@@ -9391,7 +9391,7 @@
         <w:t xml:space="preserve"> of this myself, but we would be taking up this issue in the Security</w:t>
       </w:r>
     </w:p>
-    <w:p>
+    <w:p xmlns:wp14="http://schemas.microsoft.com/office/word/2010/wordml" wp14:textId="77777777">
       <w:pPr>
         <w:autoSpaceDE w:val="0"/>
         <w:autoSpaceDN w:val="0"/>
@@ -9415,7 +9415,7 @@
       </w:r>
       <w:proofErr w:type="gramEnd"/>
     </w:p>
-    <w:p>
+    <w:p xmlns:wp14="http://schemas.microsoft.com/office/word/2010/wordml" wp14:textId="77777777">
       <w:pPr>
         <w:autoSpaceDE w:val="0"/>
         <w:autoSpaceDN w:val="0"/>
@@ -9437,7 +9437,7 @@
         <w:t>I hope the DPRK understands that if this was an effort to intimidate,</w:t>
       </w:r>
     </w:p>
-    <w:p>
+    <w:p xmlns:wp14="http://schemas.microsoft.com/office/word/2010/wordml" wp14:textId="77777777">
       <w:pPr>
         <w:autoSpaceDE w:val="0"/>
         <w:autoSpaceDN w:val="0"/>
@@ -9470,7 +9470,7 @@
         <w:t xml:space="preserve"> has had the opposite effect. I hope the DPRK understands</w:t>
       </w:r>
     </w:p>
-    <w:p>
+    <w:p xmlns:wp14="http://schemas.microsoft.com/office/word/2010/wordml" wp14:textId="77777777">
       <w:pPr>
         <w:autoSpaceDE w:val="0"/>
         <w:autoSpaceDN w:val="0"/>
@@ -9503,7 +9503,7 @@
         <w:t xml:space="preserve"> if this is an effort to make the DPRK safer and more secure,</w:t>
       </w:r>
     </w:p>
-    <w:p>
+    <w:p xmlns:wp14="http://schemas.microsoft.com/office/word/2010/wordml" wp14:textId="77777777">
       <w:pPr>
         <w:autoSpaceDE w:val="0"/>
         <w:autoSpaceDN w:val="0"/>
@@ -9536,7 +9536,7 @@
         <w:t xml:space="preserve"> also, in effect, would have the opposite effect.</w:t>
       </w:r>
     </w:p>
-    <w:p>
+    <w:p xmlns:wp14="http://schemas.microsoft.com/office/word/2010/wordml" wp14:textId="77777777">
       <w:pPr>
         <w:autoSpaceDE w:val="0"/>
         <w:autoSpaceDN w:val="0"/>
@@ -9558,7 +9558,7 @@
         <w:t>You know, countries can protect themselves by various means.</w:t>
       </w:r>
     </w:p>
-    <w:p>
+    <w:p xmlns:wp14="http://schemas.microsoft.com/office/word/2010/wordml" wp14:textId="77777777">
       <w:pPr>
         <w:autoSpaceDE w:val="0"/>
         <w:autoSpaceDN w:val="0"/>
@@ -9580,7 +9580,7 @@
         <w:t>Usually you start with good relations with your neighbors as the</w:t>
       </w:r>
     </w:p>
-    <w:p>
+    <w:p xmlns:wp14="http://schemas.microsoft.com/office/word/2010/wordml" wp14:textId="77777777">
       <w:pPr>
         <w:autoSpaceDE w:val="0"/>
         <w:autoSpaceDN w:val="0"/>
@@ -9613,7 +9613,7 @@
         <w:t xml:space="preserve"> means of protection, and then you build out from that—membership</w:t>
       </w:r>
     </w:p>
-    <w:p>
+    <w:p xmlns:wp14="http://schemas.microsoft.com/office/word/2010/wordml" wp14:textId="77777777">
       <w:pPr>
         <w:autoSpaceDE w:val="0"/>
         <w:autoSpaceDN w:val="0"/>
@@ -9646,7 +9646,7 @@
         <w:t xml:space="preserve"> multilateral structures, cooperation among militaries.</w:t>
       </w:r>
     </w:p>
-    <w:p>
+    <w:p xmlns:wp14="http://schemas.microsoft.com/office/word/2010/wordml" wp14:textId="77777777">
       <w:pPr>
         <w:autoSpaceDE w:val="0"/>
         <w:autoSpaceDN w:val="0"/>
@@ -9668,7 +9668,7 @@
         <w:t>And I think the DPRK has really gone in the wrong direction, and</w:t>
       </w:r>
     </w:p>
-    <w:p>
+    <w:p xmlns:wp14="http://schemas.microsoft.com/office/word/2010/wordml" wp14:textId="77777777">
       <w:pPr>
         <w:autoSpaceDE w:val="0"/>
         <w:autoSpaceDN w:val="0"/>
@@ -9690,8 +9690,8 @@
         <w:t>I hope they understand that they need to move in another direction.</w:t>
       </w:r>
     </w:p>
-    <w:p/>
-    <w:p>
+    <w:p xmlns:wp14="http://schemas.microsoft.com/office/word/2010/wordml" wp14:textId="77777777"/>
+    <w:p xmlns:wp14="http://schemas.microsoft.com/office/word/2010/wordml" wp14:textId="77777777">
       <w:pPr>
         <w:autoSpaceDE w:val="0"/>
         <w:autoSpaceDN w:val="0"/>
@@ -9713,7 +9713,7 @@
         <w:t>Mr. Lantos, I have done that. I have tried to make</w:t>
       </w:r>
     </w:p>
-    <w:p>
+    <w:p xmlns:wp14="http://schemas.microsoft.com/office/word/2010/wordml" wp14:textId="77777777">
       <w:pPr>
         <w:autoSpaceDE w:val="0"/>
         <w:autoSpaceDN w:val="0"/>
@@ -9746,7 +9746,7 @@
         <w:t xml:space="preserve"> clear that they should not regard human rights as some kind</w:t>
       </w:r>
     </w:p>
-    <w:p>
+    <w:p xmlns:wp14="http://schemas.microsoft.com/office/word/2010/wordml" wp14:textId="77777777">
       <w:pPr>
         <w:autoSpaceDE w:val="0"/>
         <w:autoSpaceDN w:val="0"/>
@@ -9779,7 +9779,7 @@
         <w:t xml:space="preserve"> weapon to be deployed against them, but rather as an affirmation</w:t>
       </w:r>
     </w:p>
-    <w:p>
+    <w:p xmlns:wp14="http://schemas.microsoft.com/office/word/2010/wordml" wp14:textId="77777777">
       <w:pPr>
         <w:autoSpaceDE w:val="0"/>
         <w:autoSpaceDN w:val="0"/>
@@ -9813,7 +9813,7 @@
         <w:t xml:space="preserve"> an international value. And if they are going to—if they aspire</w:t>
       </w:r>
     </w:p>
-    <w:p>
+    <w:p xmlns:wp14="http://schemas.microsoft.com/office/word/2010/wordml" wp14:textId="77777777">
       <w:pPr>
         <w:autoSpaceDE w:val="0"/>
         <w:autoSpaceDN w:val="0"/>
@@ -9846,7 +9846,7 @@
         <w:t xml:space="preserve"> membership in the international community, they must not</w:t>
       </w:r>
     </w:p>
-    <w:p>
+    <w:p xmlns:wp14="http://schemas.microsoft.com/office/word/2010/wordml" wp14:textId="77777777">
       <w:pPr>
         <w:autoSpaceDE w:val="0"/>
         <w:autoSpaceDN w:val="0"/>
@@ -9879,7 +9879,7 @@
         <w:t xml:space="preserve"> aspire to a better human rights record, but also understand</w:t>
       </w:r>
     </w:p>
-    <w:p>
+    <w:p xmlns:wp14="http://schemas.microsoft.com/office/word/2010/wordml" wp14:textId="77777777">
       <w:pPr>
         <w:autoSpaceDE w:val="0"/>
         <w:autoSpaceDN w:val="0"/>
@@ -9912,7 +9912,7 @@
         <w:t xml:space="preserve"> criticism of one’s human rights record is something to be expected</w:t>
       </w:r>
     </w:p>
-    <w:p>
+    <w:p xmlns:wp14="http://schemas.microsoft.com/office/word/2010/wordml" wp14:textId="77777777">
       <w:pPr>
         <w:autoSpaceDE w:val="0"/>
         <w:autoSpaceDN w:val="0"/>
@@ -9945,7 +9945,7 @@
         <w:t>, I would even argue, welcomed.</w:t>
       </w:r>
     </w:p>
-    <w:p>
+    <w:p xmlns:wp14="http://schemas.microsoft.com/office/word/2010/wordml" wp14:textId="77777777">
       <w:pPr>
         <w:autoSpaceDE w:val="0"/>
         <w:autoSpaceDN w:val="0"/>
@@ -9967,7 +9967,7 @@
         <w:t>I have also taken the liberty of saying to them and to others that</w:t>
       </w:r>
     </w:p>
-    <w:p>
+    <w:p xmlns:wp14="http://schemas.microsoft.com/office/word/2010/wordml" wp14:textId="77777777">
       <w:pPr>
         <w:autoSpaceDE w:val="0"/>
         <w:autoSpaceDN w:val="0"/>
@@ -10000,7 +10000,7 @@
         <w:t xml:space="preserve"> United States subjects itself to these standards. It is not always</w:t>
       </w:r>
     </w:p>
-    <w:p>
+    <w:p xmlns:wp14="http://schemas.microsoft.com/office/word/2010/wordml" wp14:textId="77777777">
       <w:pPr>
         <w:autoSpaceDE w:val="0"/>
         <w:autoSpaceDN w:val="0"/>
@@ -10033,7 +10033,7 @@
         <w:t xml:space="preserve"> to hear people from other countries criticizing our</w:t>
       </w:r>
     </w:p>
-    <w:p>
+    <w:p xmlns:wp14="http://schemas.microsoft.com/office/word/2010/wordml" wp14:textId="77777777">
       <w:pPr>
         <w:autoSpaceDE w:val="0"/>
         <w:autoSpaceDN w:val="0"/>
@@ -10066,7 +10066,7 @@
         <w:t xml:space="preserve"> rights record. We are very proud of our human rights</w:t>
       </w:r>
     </w:p>
-    <w:p>
+    <w:p xmlns:wp14="http://schemas.microsoft.com/office/word/2010/wordml" wp14:textId="77777777">
       <w:pPr>
         <w:autoSpaceDE w:val="0"/>
         <w:autoSpaceDN w:val="0"/>
@@ -10099,7 +10099,7 @@
         <w:t>, as we should be; and so it is difficult to hear other people</w:t>
       </w:r>
     </w:p>
-    <w:p>
+    <w:p xmlns:wp14="http://schemas.microsoft.com/office/word/2010/wordml" wp14:textId="77777777">
       <w:pPr>
         <w:autoSpaceDE w:val="0"/>
         <w:autoSpaceDN w:val="0"/>
@@ -10132,7 +10132,7 @@
         <w:t xml:space="preserve"> a different perspective. But that is simply—that is something</w:t>
       </w:r>
     </w:p>
-    <w:p>
+    <w:p xmlns:wp14="http://schemas.microsoft.com/office/word/2010/wordml" wp14:textId="77777777">
       <w:pPr>
         <w:autoSpaceDE w:val="0"/>
         <w:autoSpaceDN w:val="0"/>
@@ -10165,7 +10165,7 @@
         <w:t xml:space="preserve"> everybody has to get used to.</w:t>
       </w:r>
     </w:p>
-    <w:p>
+    <w:p xmlns:wp14="http://schemas.microsoft.com/office/word/2010/wordml" wp14:textId="77777777">
       <w:pPr>
         <w:autoSpaceDE w:val="0"/>
         <w:autoSpaceDN w:val="0"/>
@@ -10187,7 +10187,7 @@
         <w:t>And I have also made the point that a human rights record is</w:t>
       </w:r>
     </w:p>
-    <w:p>
+    <w:p xmlns:wp14="http://schemas.microsoft.com/office/word/2010/wordml" wp14:textId="77777777">
       <w:pPr>
         <w:autoSpaceDE w:val="0"/>
         <w:autoSpaceDN w:val="0"/>
@@ -10220,7 +10220,7 @@
         <w:t xml:space="preserve"> a pass-fail matter. A good human rights record is something</w:t>
       </w:r>
     </w:p>
-    <w:p>
+    <w:p xmlns:wp14="http://schemas.microsoft.com/office/word/2010/wordml" wp14:textId="77777777">
       <w:pPr>
         <w:autoSpaceDE w:val="0"/>
         <w:autoSpaceDN w:val="0"/>
@@ -10253,7 +10253,7 @@
         <w:t xml:space="preserve"> have to work on every day of the year. If you have not done</w:t>
       </w:r>
     </w:p>
-    <w:p>
+    <w:p xmlns:wp14="http://schemas.microsoft.com/office/word/2010/wordml" wp14:textId="77777777">
       <w:pPr>
         <w:autoSpaceDE w:val="0"/>
         <w:autoSpaceDN w:val="0"/>
@@ -10286,7 +10286,7 @@
         <w:t xml:space="preserve"> to work on your human rights record on a given day,</w:t>
       </w:r>
     </w:p>
-    <w:p>
+    <w:p xmlns:wp14="http://schemas.microsoft.com/office/word/2010/wordml" wp14:textId="77777777">
       <w:pPr>
         <w:autoSpaceDE w:val="0"/>
         <w:autoSpaceDN w:val="0"/>
@@ -10319,7 +10319,7 @@
         <w:t xml:space="preserve"> are you are going to have to do it the next day, because</w:t>
       </w:r>
     </w:p>
-    <w:p>
+    <w:p xmlns:wp14="http://schemas.microsoft.com/office/word/2010/wordml" wp14:textId="77777777">
       <w:pPr>
         <w:autoSpaceDE w:val="0"/>
         <w:autoSpaceDN w:val="0"/>
@@ -10352,7 +10352,7 @@
         <w:t xml:space="preserve"> is always something that needs to be worked on. And our</w:t>
       </w:r>
     </w:p>
-    <w:p>
+    <w:p xmlns:wp14="http://schemas.microsoft.com/office/word/2010/wordml" wp14:textId="77777777">
       <w:pPr>
         <w:autoSpaceDE w:val="0"/>
         <w:autoSpaceDN w:val="0"/>
@@ -10385,7 +10385,7 @@
         <w:t xml:space="preserve"> is no exception.</w:t>
       </w:r>
     </w:p>
-    <w:p>
+    <w:p xmlns:wp14="http://schemas.microsoft.com/office/word/2010/wordml" wp14:textId="77777777">
       <w:pPr>
         <w:autoSpaceDE w:val="0"/>
         <w:autoSpaceDN w:val="0"/>
@@ -10407,7 +10407,7 @@
         <w:t>So I have had this discussion. But in anticipation of a follow-up</w:t>
       </w:r>
     </w:p>
-    <w:p>
+    <w:p xmlns:wp14="http://schemas.microsoft.com/office/word/2010/wordml" wp14:textId="77777777">
       <w:pPr>
         <w:autoSpaceDE w:val="0"/>
         <w:autoSpaceDN w:val="0"/>
@@ -10440,8 +10440,8 @@
         <w:t xml:space="preserve"> on what was the response, I am not sure——</w:t>
       </w:r>
     </w:p>
-    <w:p/>
-    <w:p>
+    <w:p xmlns:wp14="http://schemas.microsoft.com/office/word/2010/wordml" wp14:textId="77777777"/>
+    <w:p xmlns:wp14="http://schemas.microsoft.com/office/word/2010/wordml" wp14:textId="77777777">
       <w:pPr>
         <w:autoSpaceDE w:val="0"/>
         <w:autoSpaceDN w:val="0"/>
@@ -10463,7 +10463,7 @@
         <w:t>I am not sure it was all fully absorbed, and this is why</w:t>
       </w:r>
     </w:p>
-    <w:p>
+    <w:p xmlns:wp14="http://schemas.microsoft.com/office/word/2010/wordml" wp14:textId="77777777">
       <w:pPr>
         <w:autoSpaceDE w:val="0"/>
         <w:autoSpaceDN w:val="0"/>
@@ -10496,7 +10496,7 @@
         <w:t xml:space="preserve"> need to be present in the Six-Party process. They need to have</w:t>
       </w:r>
     </w:p>
-    <w:p>
+    <w:p xmlns:wp14="http://schemas.microsoft.com/office/word/2010/wordml" wp14:textId="77777777">
       <w:pPr>
         <w:autoSpaceDE w:val="0"/>
         <w:autoSpaceDN w:val="0"/>
@@ -10529,7 +10529,7 @@
         <w:t xml:space="preserve"> discussions, have more of these discussions.</w:t>
       </w:r>
     </w:p>
-    <w:p>
+    <w:p xmlns:wp14="http://schemas.microsoft.com/office/word/2010/wordml" wp14:textId="77777777">
       <w:pPr>
         <w:autoSpaceDE w:val="0"/>
         <w:autoSpaceDN w:val="0"/>
@@ -10551,7 +10551,7 @@
         <w:t>And in this regard, I really was very pleased when I heard of</w:t>
       </w:r>
     </w:p>
-    <w:p>
+    <w:p xmlns:wp14="http://schemas.microsoft.com/office/word/2010/wordml" wp14:textId="77777777">
       <w:pPr>
         <w:autoSpaceDE w:val="0"/>
         <w:autoSpaceDN w:val="0"/>
@@ -10584,7 +10584,7 @@
         <w:t xml:space="preserve"> trip there and when I had the opportunity to talk to you after</w:t>
       </w:r>
     </w:p>
-    <w:p>
+    <w:p xmlns:wp14="http://schemas.microsoft.com/office/word/2010/wordml" wp14:textId="77777777">
       <w:pPr>
         <w:autoSpaceDE w:val="0"/>
         <w:autoSpaceDN w:val="0"/>
@@ -10617,7 +10617,7 @@
         <w:t xml:space="preserve"> trip. I think these sorts of discussions are very important.</w:t>
       </w:r>
     </w:p>
-    <w:p>
+    <w:p xmlns:wp14="http://schemas.microsoft.com/office/word/2010/wordml" wp14:textId="77777777">
       <w:pPr>
         <w:autoSpaceDE w:val="0"/>
         <w:autoSpaceDN w:val="0"/>
@@ -10639,7 +10639,7 @@
         <w:t>I would like to make one other point which is in the September</w:t>
       </w:r>
     </w:p>
-    <w:p>
+    <w:p xmlns:wp14="http://schemas.microsoft.com/office/word/2010/wordml" wp14:textId="77777777">
       <w:pPr>
         <w:autoSpaceDE w:val="0"/>
         <w:autoSpaceDN w:val="0"/>
@@ -10672,7 +10672,7 @@
         <w:t>, the Six-Party agreement. We have taken up many,</w:t>
       </w:r>
     </w:p>
-    <w:p>
+    <w:p xmlns:wp14="http://schemas.microsoft.com/office/word/2010/wordml" wp14:textId="77777777">
       <w:pPr>
         <w:autoSpaceDE w:val="0"/>
         <w:autoSpaceDN w:val="0"/>
@@ -10705,7 +10705,7 @@
         <w:t xml:space="preserve"> aspects of what the DPRK says it wants. It was concerned</w:t>
       </w:r>
     </w:p>
-    <w:p>
+    <w:p xmlns:wp14="http://schemas.microsoft.com/office/word/2010/wordml" wp14:textId="77777777">
       <w:pPr>
         <w:autoSpaceDE w:val="0"/>
         <w:autoSpaceDN w:val="0"/>
@@ -10738,7 +10738,7 @@
         <w:t xml:space="preserve"> security; we addressed security concerns. It was concerned</w:t>
       </w:r>
     </w:p>
-    <w:p>
+    <w:p xmlns:wp14="http://schemas.microsoft.com/office/word/2010/wordml" wp14:textId="77777777">
       <w:pPr>
         <w:autoSpaceDE w:val="0"/>
         <w:autoSpaceDN w:val="0"/>
@@ -10771,7 +10771,7 @@
         <w:t xml:space="preserve"> having an eventual peace mechanism on the Korean peninsula;</w:t>
       </w:r>
     </w:p>
-    <w:p>
+    <w:p xmlns:wp14="http://schemas.microsoft.com/office/word/2010/wordml" wp14:textId="77777777">
       <w:pPr>
         <w:autoSpaceDE w:val="0"/>
         <w:autoSpaceDN w:val="0"/>
@@ -10804,7 +10804,7 @@
         <w:t xml:space="preserve"> is also there. It is concerned about energy; energy is</w:t>
       </w:r>
     </w:p>
-    <w:p>
+    <w:p xmlns:wp14="http://schemas.microsoft.com/office/word/2010/wordml" wp14:textId="77777777">
       <w:pPr>
         <w:autoSpaceDE w:val="0"/>
         <w:autoSpaceDN w:val="0"/>
@@ -10837,7 +10837,7 @@
         <w:t>. It is concerned about membership in international institutions;</w:t>
       </w:r>
     </w:p>
-    <w:p>
+    <w:p xmlns:wp14="http://schemas.microsoft.com/office/word/2010/wordml" wp14:textId="77777777">
       <w:pPr>
         <w:autoSpaceDE w:val="0"/>
         <w:autoSpaceDN w:val="0"/>
@@ -10870,7 +10870,7 @@
         <w:t xml:space="preserve"> is all there as well.</w:t>
       </w:r>
     </w:p>
-    <w:p>
+    <w:p xmlns:wp14="http://schemas.microsoft.com/office/word/2010/wordml" wp14:textId="77777777">
       <w:pPr>
         <w:autoSpaceDE w:val="0"/>
         <w:autoSpaceDN w:val="0"/>
@@ -10892,7 +10892,7 @@
         <w:t>So, as I said, this is a very broad—I would say a pretty sturdy</w:t>
       </w:r>
     </w:p>
-    <w:p>
+    <w:p xmlns:wp14="http://schemas.microsoft.com/office/word/2010/wordml" wp14:textId="77777777">
       <w:pPr>
         <w:autoSpaceDE w:val="0"/>
         <w:autoSpaceDN w:val="0"/>
@@ -10925,7 +10925,7 @@
         <w:t>. I know it is tough that for 9 months we have stood on</w:t>
       </w:r>
     </w:p>
-    <w:p>
+    <w:p xmlns:wp14="http://schemas.microsoft.com/office/word/2010/wordml" wp14:textId="77777777">
       <w:pPr>
         <w:autoSpaceDE w:val="0"/>
         <w:autoSpaceDN w:val="0"/>
@@ -10978,7 +10978,7 @@
         <w:t xml:space="preserve"> build structures on it, but I still</w:t>
       </w:r>
     </w:p>
-    <w:p>
+    <w:p xmlns:wp14="http://schemas.microsoft.com/office/word/2010/wordml" wp14:textId="77777777">
       <w:pPr>
         <w:autoSpaceDE w:val="0"/>
         <w:autoSpaceDN w:val="0"/>
@@ -11011,7 +11011,7 @@
         <w:t xml:space="preserve"> it is the right way to go; and I think we have to draw some</w:t>
       </w:r>
     </w:p>
-    <w:p>
+    <w:p xmlns:wp14="http://schemas.microsoft.com/office/word/2010/wordml" wp14:textId="77777777">
       <w:pPr>
         <w:autoSpaceDE w:val="0"/>
         <w:autoSpaceDN w:val="0"/>
@@ -11044,7 +11044,7 @@
         <w:t xml:space="preserve"> from the fact that we have built something that is</w:t>
       </w:r>
     </w:p>
-    <w:p>
+    <w:p xmlns:wp14="http://schemas.microsoft.com/office/word/2010/wordml" wp14:textId="77777777">
       <w:pPr>
         <w:autoSpaceDE w:val="0"/>
         <w:autoSpaceDN w:val="0"/>
@@ -11077,8 +11077,8 @@
         <w:t xml:space="preserve"> and we need to stay with it.</w:t>
       </w:r>
     </w:p>
-    <w:p/>
-    <w:p>
+    <w:p xmlns:wp14="http://schemas.microsoft.com/office/word/2010/wordml" wp14:textId="77777777"/>
+    <w:p xmlns:wp14="http://schemas.microsoft.com/office/word/2010/wordml" wp14:textId="77777777">
       <w:pPr>
         <w:autoSpaceDE w:val="0"/>
         <w:autoSpaceDN w:val="0"/>
@@ -11100,7 +11100,7 @@
         <w:t>Mr. Sherman, I know you always prefer yes-or-no answers,</w:t>
       </w:r>
     </w:p>
-    <w:p>
+    <w:p xmlns:wp14="http://schemas.microsoft.com/office/word/2010/wordml" wp14:textId="77777777">
       <w:pPr>
         <w:autoSpaceDE w:val="0"/>
         <w:autoSpaceDN w:val="0"/>
@@ -11133,17 +11133,17 @@
         <w:t xml:space="preserve"> I prefer them, too; but it is just not a yes-or-no question.</w:t>
       </w:r>
     </w:p>
-    <w:p>
-      <w:pPr>
-        <w:rPr>
-          <w:rFonts w:ascii="NewCenturySchlbk-Roman" w:hAnsi="NewCenturySchlbk-Roman" w:cs="NewCenturySchlbk-Roman"/>
-          <w:color w:val="000000"/>
-          <w:sz w:val="20"/>
-          <w:szCs w:val="20"/>
-        </w:rPr>
-      </w:pPr>
-    </w:p>
-    <w:p>
+    <w:p xmlns:wp14="http://schemas.microsoft.com/office/word/2010/wordml" wp14:textId="77777777">
+      <w:pPr>
+        <w:rPr>
+          <w:rFonts w:ascii="NewCenturySchlbk-Roman" w:hAnsi="NewCenturySchlbk-Roman" w:cs="NewCenturySchlbk-Roman"/>
+          <w:color w:val="000000"/>
+          <w:sz w:val="20"/>
+          <w:szCs w:val="20"/>
+        </w:rPr>
+      </w:pPr>
+    </w:p>
+    <w:p xmlns:wp14="http://schemas.microsoft.com/office/word/2010/wordml" wp14:textId="77777777">
       <w:pPr>
         <w:autoSpaceDE w:val="0"/>
         <w:autoSpaceDN w:val="0"/>
@@ -11165,7 +11165,7 @@
         <w:t>There have been discussions about our relationship</w:t>
       </w:r>
     </w:p>
-    <w:p>
+    <w:p xmlns:wp14="http://schemas.microsoft.com/office/word/2010/wordml" wp14:textId="77777777">
       <w:pPr>
         <w:autoSpaceDE w:val="0"/>
         <w:autoSpaceDN w:val="0"/>
@@ -11198,7 +11198,7 @@
         <w:t xml:space="preserve"> China and what are the aspects of that relationship that are</w:t>
       </w:r>
     </w:p>
-    <w:p>
+    <w:p xmlns:wp14="http://schemas.microsoft.com/office/word/2010/wordml" wp14:textId="77777777">
       <w:pPr>
         <w:autoSpaceDE w:val="0"/>
         <w:autoSpaceDN w:val="0"/>
@@ -11231,7 +11231,7 @@
         <w:t xml:space="preserve"> important to us and where do we need from the Chinese some</w:t>
       </w:r>
     </w:p>
-    <w:p>
+    <w:p xmlns:wp14="http://schemas.microsoft.com/office/word/2010/wordml" wp14:textId="77777777">
       <w:pPr>
         <w:autoSpaceDE w:val="0"/>
         <w:autoSpaceDN w:val="0"/>
@@ -11264,8 +11264,8 @@
         <w:t xml:space="preserve"> and where do we need some greater cooperation.</w:t>
       </w:r>
     </w:p>
-    <w:p/>
-    <w:p>
+    <w:p xmlns:wp14="http://schemas.microsoft.com/office/word/2010/wordml" wp14:textId="77777777"/>
+    <w:p xmlns:wp14="http://schemas.microsoft.com/office/word/2010/wordml" wp14:textId="77777777">
       <w:pPr>
         <w:autoSpaceDE w:val="0"/>
         <w:autoSpaceDN w:val="0"/>
@@ -11287,7 +11287,7 @@
         <w:t>Well, I think the American people look at China and</w:t>
       </w:r>
     </w:p>
-    <w:p>
+    <w:p xmlns:wp14="http://schemas.microsoft.com/office/word/2010/wordml" wp14:textId="77777777">
       <w:pPr>
         <w:autoSpaceDE w:val="0"/>
         <w:autoSpaceDN w:val="0"/>
@@ -11320,7 +11320,7 @@
         <w:t xml:space="preserve"> a very large country, a very important country, a country with</w:t>
       </w:r>
     </w:p>
-    <w:p>
+    <w:p xmlns:wp14="http://schemas.microsoft.com/office/word/2010/wordml" wp14:textId="77777777">
       <w:pPr>
         <w:autoSpaceDE w:val="0"/>
         <w:autoSpaceDN w:val="0"/>
@@ -11353,7 +11353,7 @@
         <w:t xml:space="preserve"> we have many—have a very multifaceted, complex relationship.</w:t>
       </w:r>
     </w:p>
-    <w:p>
+    <w:p xmlns:wp14="http://schemas.microsoft.com/office/word/2010/wordml" wp14:textId="77777777">
       <w:pPr>
         <w:autoSpaceDE w:val="0"/>
         <w:autoSpaceDN w:val="0"/>
@@ -11375,7 +11375,7 @@
         <w:t>And I think the American people look at the situation in North</w:t>
       </w:r>
     </w:p>
-    <w:p>
+    <w:p xmlns:wp14="http://schemas.microsoft.com/office/word/2010/wordml" wp14:textId="77777777">
       <w:pPr>
         <w:autoSpaceDE w:val="0"/>
         <w:autoSpaceDN w:val="0"/>
@@ -11398,7 +11398,7 @@
         <w:t>Korea and they ask, why can’t we get the North Korean—their</w:t>
       </w:r>
     </w:p>
-    <w:p>
+    <w:p xmlns:wp14="http://schemas.microsoft.com/office/word/2010/wordml" wp14:textId="77777777">
       <w:pPr>
         <w:autoSpaceDE w:val="0"/>
         <w:autoSpaceDN w:val="0"/>
@@ -11431,7 +11431,7 @@
         <w:t xml:space="preserve"> ally and friend, China, to do more? And I suspect that if the</w:t>
       </w:r>
     </w:p>
-    <w:p>
+    <w:p xmlns:wp14="http://schemas.microsoft.com/office/word/2010/wordml" wp14:textId="77777777">
       <w:pPr>
         <w:autoSpaceDE w:val="0"/>
         <w:autoSpaceDN w:val="0"/>
@@ -11453,7 +11453,7 @@
         <w:t>American people had the view that somehow China was not doing</w:t>
       </w:r>
     </w:p>
-    <w:p>
+    <w:p xmlns:wp14="http://schemas.microsoft.com/office/word/2010/wordml" wp14:textId="77777777">
       <w:pPr>
         <w:autoSpaceDE w:val="0"/>
         <w:autoSpaceDN w:val="0"/>
@@ -11486,7 +11486,7 @@
         <w:t xml:space="preserve"> it could do, I think the American people would have their attitude</w:t>
       </w:r>
     </w:p>
-    <w:p>
+    <w:p xmlns:wp14="http://schemas.microsoft.com/office/word/2010/wordml" wp14:textId="77777777">
       <w:pPr>
         <w:autoSpaceDE w:val="0"/>
         <w:autoSpaceDN w:val="0"/>
@@ -11519,7 +11519,7 @@
         <w:t xml:space="preserve"> China adjusted accordingly.</w:t>
       </w:r>
     </w:p>
-    <w:p>
+    <w:p xmlns:wp14="http://schemas.microsoft.com/office/word/2010/wordml" wp14:textId="77777777">
       <w:pPr>
         <w:autoSpaceDE w:val="0"/>
         <w:autoSpaceDN w:val="0"/>
@@ -11541,7 +11541,7 @@
         <w:t>But, in short, these are—you are asking sort of very broad concepts</w:t>
       </w:r>
     </w:p>
-    <w:p>
+    <w:p xmlns:wp14="http://schemas.microsoft.com/office/word/2010/wordml" wp14:textId="77777777">
       <w:pPr>
         <w:autoSpaceDE w:val="0"/>
         <w:autoSpaceDN w:val="0"/>
@@ -11574,7 +11574,7 @@
         <w:t xml:space="preserve"> of how to get China to do more on North Korea.</w:t>
       </w:r>
     </w:p>
-    <w:p>
+    <w:p xmlns:wp14="http://schemas.microsoft.com/office/word/2010/wordml" wp14:textId="77777777">
       <w:pPr>
         <w:autoSpaceDE w:val="0"/>
         <w:autoSpaceDN w:val="0"/>
@@ -11596,7 +11596,7 @@
         <w:t>What I can assure you is that North Korea is one of the most</w:t>
       </w:r>
     </w:p>
-    <w:p>
+    <w:p xmlns:wp14="http://schemas.microsoft.com/office/word/2010/wordml" wp14:textId="77777777">
       <w:pPr>
         <w:autoSpaceDE w:val="0"/>
         <w:autoSpaceDN w:val="0"/>
@@ -11629,7 +11629,7 @@
         <w:t xml:space="preserve"> issues we discuss with the Chinese. We raise it at very,</w:t>
       </w:r>
     </w:p>
-    <w:p>
+    <w:p xmlns:wp14="http://schemas.microsoft.com/office/word/2010/wordml" wp14:textId="77777777">
       <w:pPr>
         <w:autoSpaceDE w:val="0"/>
         <w:autoSpaceDN w:val="0"/>
@@ -11662,7 +11662,7 @@
         <w:t xml:space="preserve"> senior levels, including our President raised it with the Chinese</w:t>
       </w:r>
     </w:p>
-    <w:p>
+    <w:p xmlns:wp14="http://schemas.microsoft.com/office/word/2010/wordml" wp14:textId="77777777">
       <w:pPr>
         <w:autoSpaceDE w:val="0"/>
         <w:autoSpaceDN w:val="0"/>
@@ -11695,7 +11695,7 @@
         <w:t xml:space="preserve"> We continue to have a very important discussion</w:t>
       </w:r>
     </w:p>
-    <w:p>
+    <w:p xmlns:wp14="http://schemas.microsoft.com/office/word/2010/wordml" wp14:textId="77777777">
       <w:pPr>
         <w:autoSpaceDE w:val="0"/>
         <w:autoSpaceDN w:val="0"/>
@@ -11728,7 +11728,7 @@
         <w:t xml:space="preserve"> the Chinese on it, and we have made progress with the Chinese.</w:t>
       </w:r>
     </w:p>
-    <w:p>
+    <w:p xmlns:wp14="http://schemas.microsoft.com/office/word/2010/wordml" wp14:textId="77777777">
       <w:pPr>
         <w:autoSpaceDE w:val="0"/>
         <w:autoSpaceDN w:val="0"/>
@@ -11750,7 +11750,7 @@
         <w:t>But I think you will find from the Chinese a certain difficulty</w:t>
       </w:r>
     </w:p>
-    <w:p>
+    <w:p xmlns:wp14="http://schemas.microsoft.com/office/word/2010/wordml" wp14:textId="77777777">
       <w:pPr>
         <w:autoSpaceDE w:val="0"/>
         <w:autoSpaceDN w:val="0"/>
@@ -11783,8 +11783,8 @@
         <w:t xml:space="preserve"> they have in convincing the North Koreans.</w:t>
       </w:r>
     </w:p>
-    <w:p/>
-    <w:p>
+    <w:p xmlns:wp14="http://schemas.microsoft.com/office/word/2010/wordml" wp14:textId="77777777"/>
+    <w:p xmlns:wp14="http://schemas.microsoft.com/office/word/2010/wordml" wp14:textId="77777777">
       <w:pPr>
         <w:autoSpaceDE w:val="0"/>
         <w:autoSpaceDN w:val="0"/>
@@ -11806,8 +11806,8 @@
         <w:t>So are Chechnya and Russia.</w:t>
       </w:r>
     </w:p>
-    <w:p/>
-    <w:p>
+    <w:p xmlns:wp14="http://schemas.microsoft.com/office/word/2010/wordml" wp14:textId="77777777"/>
+    <w:p xmlns:wp14="http://schemas.microsoft.com/office/word/2010/wordml" wp14:textId="77777777">
       <w:pPr>
         <w:autoSpaceDE w:val="0"/>
         <w:autoSpaceDN w:val="0"/>
@@ -11829,7 +11829,7 @@
         <w:t>First of all, I have talked to the Russians on many occasions.</w:t>
       </w:r>
     </w:p>
-    <w:p>
+    <w:p xmlns:wp14="http://schemas.microsoft.com/office/word/2010/wordml" wp14:textId="77777777">
       <w:pPr>
         <w:autoSpaceDE w:val="0"/>
         <w:autoSpaceDN w:val="0"/>
@@ -11851,7 +11851,7 @@
         <w:t>In fact, I went to Moscow a few months ago to discuss the</w:t>
       </w:r>
     </w:p>
-    <w:p>
+    <w:p xmlns:wp14="http://schemas.microsoft.com/office/word/2010/wordml" wp14:textId="77777777">
       <w:pPr>
         <w:autoSpaceDE w:val="0"/>
         <w:autoSpaceDN w:val="0"/>
@@ -11884,8 +11884,8 @@
         <w:t xml:space="preserve"> of North Korea.</w:t>
       </w:r>
     </w:p>
-    <w:p/>
-    <w:p>
+    <w:p xmlns:wp14="http://schemas.microsoft.com/office/word/2010/wordml" wp14:textId="77777777"/>
+    <w:p xmlns:wp14="http://schemas.microsoft.com/office/word/2010/wordml" wp14:textId="77777777">
       <w:pPr>
         <w:rPr>
           <w:rFonts w:ascii="NewCenturySchlbk-Roman" w:hAnsi="NewCenturySchlbk-Roman" w:cs="NewCenturySchlbk-Roman"/>
@@ -11904,17 +11904,17 @@
         <w:t>I did not discuss Chechnya.</w:t>
       </w:r>
     </w:p>
-    <w:p>
-      <w:pPr>
-        <w:rPr>
-          <w:rFonts w:ascii="NewCenturySchlbk-Roman" w:hAnsi="NewCenturySchlbk-Roman" w:cs="NewCenturySchlbk-Roman"/>
-          <w:color w:val="000000"/>
-          <w:sz w:val="20"/>
-          <w:szCs w:val="20"/>
-        </w:rPr>
-      </w:pPr>
-    </w:p>
-    <w:p>
+    <w:p xmlns:wp14="http://schemas.microsoft.com/office/word/2010/wordml" wp14:textId="77777777">
+      <w:pPr>
+        <w:rPr>
+          <w:rFonts w:ascii="NewCenturySchlbk-Roman" w:hAnsi="NewCenturySchlbk-Roman" w:cs="NewCenturySchlbk-Roman"/>
+          <w:color w:val="000000"/>
+          <w:sz w:val="20"/>
+          <w:szCs w:val="20"/>
+        </w:rPr>
+      </w:pPr>
+    </w:p>
+    <w:p xmlns:wp14="http://schemas.microsoft.com/office/word/2010/wordml" wp14:textId="77777777">
       <w:pPr>
         <w:autoSpaceDE w:val="0"/>
         <w:autoSpaceDN w:val="0"/>
@@ -11936,7 +11936,7 @@
         <w:t>Look, I would like to keep the focus—to answer your</w:t>
       </w:r>
     </w:p>
-    <w:p>
+    <w:p xmlns:wp14="http://schemas.microsoft.com/office/word/2010/wordml" wp14:textId="77777777">
       <w:pPr>
         <w:autoSpaceDE w:val="0"/>
         <w:autoSpaceDN w:val="0"/>
@@ -11969,7 +11969,7 @@
         <w:t>, I would like to keep the focus on North Korea.</w:t>
       </w:r>
     </w:p>
-    <w:p>
+    <w:p xmlns:wp14="http://schemas.microsoft.com/office/word/2010/wordml" wp14:textId="77777777">
       <w:pPr>
         <w:autoSpaceDE w:val="0"/>
         <w:autoSpaceDN w:val="0"/>
@@ -11991,7 +11991,7 @@
         <w:t>North Korea is engaged in programs that nobody supports, including</w:t>
       </w:r>
     </w:p>
-    <w:p>
+    <w:p xmlns:wp14="http://schemas.microsoft.com/office/word/2010/wordml" wp14:textId="77777777">
       <w:pPr>
         <w:autoSpaceDE w:val="0"/>
         <w:autoSpaceDN w:val="0"/>
@@ -12024,7 +12024,7 @@
         <w:t xml:space="preserve"> own neighbors—South Korea, China and Russia. The</w:t>
       </w:r>
     </w:p>
-    <w:p>
+    <w:p xmlns:wp14="http://schemas.microsoft.com/office/word/2010/wordml" wp14:textId="77777777">
       <w:pPr>
         <w:autoSpaceDE w:val="0"/>
         <w:autoSpaceDN w:val="0"/>
@@ -12057,7 +12057,7 @@
         <w:t xml:space="preserve"> has been that those neighbors have not been able to, by</w:t>
       </w:r>
     </w:p>
-    <w:p>
+    <w:p xmlns:wp14="http://schemas.microsoft.com/office/word/2010/wordml" wp14:textId="77777777">
       <w:pPr>
         <w:autoSpaceDE w:val="0"/>
         <w:autoSpaceDN w:val="0"/>
@@ -12090,7 +12090,7 @@
         <w:t>, convince the North Koreans to change.</w:t>
       </w:r>
     </w:p>
-    <w:p>
+    <w:p xmlns:wp14="http://schemas.microsoft.com/office/word/2010/wordml" wp14:textId="77777777">
       <w:pPr>
         <w:autoSpaceDE w:val="0"/>
         <w:autoSpaceDN w:val="0"/>
@@ -12112,7 +12112,7 @@
         <w:t>Now, the question is, do these neighbors have points of leverage</w:t>
       </w:r>
     </w:p>
-    <w:p>
+    <w:p xmlns:wp14="http://schemas.microsoft.com/office/word/2010/wordml" wp14:textId="77777777">
       <w:pPr>
         <w:autoSpaceDE w:val="0"/>
         <w:autoSpaceDN w:val="0"/>
@@ -12145,7 +12145,7 @@
         <w:t xml:space="preserve"> they could use that they are not now using? And I think any</w:t>
       </w:r>
     </w:p>
-    <w:p>
+    <w:p xmlns:wp14="http://schemas.microsoft.com/office/word/2010/wordml" wp14:textId="77777777">
       <w:pPr>
         <w:autoSpaceDE w:val="0"/>
         <w:autoSpaceDN w:val="0"/>
@@ -12178,7 +12178,7 @@
         <w:t xml:space="preserve"> has leverage. Not the sum total—or no neighbor wants to</w:t>
       </w:r>
     </w:p>
-    <w:p>
+    <w:p xmlns:wp14="http://schemas.microsoft.com/office/word/2010/wordml" wp14:textId="77777777">
       <w:pPr>
         <w:autoSpaceDE w:val="0"/>
         <w:autoSpaceDN w:val="0"/>
@@ -12211,7 +12211,7 @@
         <w:t xml:space="preserve"> all of the leverage that it might have on a neighbor, so—China</w:t>
       </w:r>
     </w:p>
-    <w:p>
+    <w:p xmlns:wp14="http://schemas.microsoft.com/office/word/2010/wordml" wp14:textId="77777777">
       <w:pPr>
         <w:autoSpaceDE w:val="0"/>
         <w:autoSpaceDN w:val="0"/>
@@ -12244,7 +12244,7 @@
         <w:t xml:space="preserve"> live with North Korea or live with a Korean state on its border</w:t>
       </w:r>
     </w:p>
-    <w:p>
+    <w:p xmlns:wp14="http://schemas.microsoft.com/office/word/2010/wordml" wp14:textId="77777777">
       <w:pPr>
         <w:autoSpaceDE w:val="0"/>
         <w:autoSpaceDN w:val="0"/>
@@ -12277,7 +12277,7 @@
         <w:t xml:space="preserve"> the rest of history, so they may have concerns about how they</w:t>
       </w:r>
     </w:p>
-    <w:p>
+    <w:p xmlns:wp14="http://schemas.microsoft.com/office/word/2010/wordml" wp14:textId="77777777">
       <w:pPr>
         <w:autoSpaceDE w:val="0"/>
         <w:autoSpaceDN w:val="0"/>
@@ -12310,7 +12310,7 @@
         <w:t xml:space="preserve"> handle that in terms of stopping fuel deliveries and things</w:t>
       </w:r>
     </w:p>
-    <w:p>
+    <w:p xmlns:wp14="http://schemas.microsoft.com/office/word/2010/wordml" wp14:textId="77777777">
       <w:pPr>
         <w:autoSpaceDE w:val="0"/>
         <w:autoSpaceDN w:val="0"/>
@@ -12343,7 +12343,7 @@
         <w:t xml:space="preserve"> that.</w:t>
       </w:r>
     </w:p>
-    <w:p>
+    <w:p xmlns:wp14="http://schemas.microsoft.com/office/word/2010/wordml" wp14:textId="77777777">
       <w:pPr>
         <w:autoSpaceDE w:val="0"/>
         <w:autoSpaceDN w:val="0"/>
@@ -12365,7 +12365,7 @@
         <w:t>But I can assure you that these issues have not been pressured</w:t>
       </w:r>
     </w:p>
-    <w:p>
+    <w:p xmlns:wp14="http://schemas.microsoft.com/office/word/2010/wordml" wp14:textId="77777777">
       <w:pPr>
         <w:autoSpaceDE w:val="0"/>
         <w:autoSpaceDN w:val="0"/>
@@ -12398,7 +12398,7 @@
         <w:t xml:space="preserve"> because they haven’t been thought of, but because they are difficult</w:t>
       </w:r>
     </w:p>
-    <w:p>
+    <w:p xmlns:wp14="http://schemas.microsoft.com/office/word/2010/wordml" wp14:textId="77777777">
       <w:pPr>
         <w:autoSpaceDE w:val="0"/>
         <w:autoSpaceDN w:val="0"/>
@@ -12431,7 +12431,7 @@
         <w:t>. And when you talk about how neighbors treat each</w:t>
       </w:r>
     </w:p>
-    <w:p>
+    <w:p xmlns:wp14="http://schemas.microsoft.com/office/word/2010/wordml" wp14:textId="77777777">
       <w:pPr>
         <w:autoSpaceDE w:val="0"/>
         <w:autoSpaceDN w:val="0"/>
@@ -12464,8 +12464,8 @@
         <w:t>, it could be—it can be very difficult.</w:t>
       </w:r>
     </w:p>
-    <w:p/>
-    <w:p>
+    <w:p xmlns:wp14="http://schemas.microsoft.com/office/word/2010/wordml" wp14:textId="77777777"/>
+    <w:p xmlns:wp14="http://schemas.microsoft.com/office/word/2010/wordml" wp14:textId="77777777">
       <w:pPr>
         <w:autoSpaceDE w:val="0"/>
         <w:autoSpaceDN w:val="0"/>
@@ -12487,7 +12487,7 @@
         <w:t>I think that is a very important analytical question,</w:t>
       </w:r>
     </w:p>
-    <w:p>
+    <w:p xmlns:wp14="http://schemas.microsoft.com/office/word/2010/wordml" wp14:textId="77777777">
       <w:pPr>
         <w:autoSpaceDE w:val="0"/>
         <w:autoSpaceDN w:val="0"/>
@@ -12520,7 +12520,7 @@
         <w:t xml:space="preserve"> there are a lot of analysts on North Korea who have various</w:t>
       </w:r>
     </w:p>
-    <w:p>
+    <w:p xmlns:wp14="http://schemas.microsoft.com/office/word/2010/wordml" wp14:textId="77777777">
       <w:pPr>
         <w:autoSpaceDE w:val="0"/>
         <w:autoSpaceDN w:val="0"/>
@@ -12553,7 +12553,7 @@
         <w:t xml:space="preserve"> on it. But usually you talk to five analysts and you get six</w:t>
       </w:r>
     </w:p>
-    <w:p>
+    <w:p xmlns:wp14="http://schemas.microsoft.com/office/word/2010/wordml" wp14:textId="77777777">
       <w:pPr>
         <w:autoSpaceDE w:val="0"/>
         <w:autoSpaceDN w:val="0"/>
@@ -12586,7 +12586,7 @@
         <w:t xml:space="preserve"> answers, so I want to make the first point, which is, what</w:t>
       </w:r>
     </w:p>
-    <w:p>
+    <w:p xmlns:wp14="http://schemas.microsoft.com/office/word/2010/wordml" wp14:textId="77777777">
       <w:pPr>
         <w:autoSpaceDE w:val="0"/>
         <w:autoSpaceDN w:val="0"/>
@@ -12619,7 +12619,7 @@
         <w:t xml:space="preserve"> on in North Korea often stays in North Korea. It is very</w:t>
       </w:r>
     </w:p>
-    <w:p>
+    <w:p xmlns:wp14="http://schemas.microsoft.com/office/word/2010/wordml" wp14:textId="77777777">
       <w:pPr>
         <w:autoSpaceDE w:val="0"/>
         <w:autoSpaceDN w:val="0"/>
@@ -12652,7 +12652,7 @@
         <w:t>. It is difficult to determine how these various factions operate.</w:t>
       </w:r>
     </w:p>
-    <w:p>
+    <w:p xmlns:wp14="http://schemas.microsoft.com/office/word/2010/wordml" wp14:textId="77777777">
       <w:pPr>
         <w:autoSpaceDE w:val="0"/>
         <w:autoSpaceDN w:val="0"/>
@@ -12674,7 +12674,7 @@
         <w:t>But I will say that, you know, even dictatorships have politics,</w:t>
       </w:r>
     </w:p>
-    <w:p>
+    <w:p xmlns:wp14="http://schemas.microsoft.com/office/word/2010/wordml" wp14:textId="77777777">
       <w:pPr>
         <w:autoSpaceDE w:val="0"/>
         <w:autoSpaceDN w:val="0"/>
@@ -12707,7 +12707,7 @@
         <w:t xml:space="preserve"> there are certainly indications that politics there—there are</w:t>
       </w:r>
     </w:p>
-    <w:p>
+    <w:p xmlns:wp14="http://schemas.microsoft.com/office/word/2010/wordml" wp14:textId="77777777">
       <w:pPr>
         <w:autoSpaceDE w:val="0"/>
         <w:autoSpaceDN w:val="0"/>
@@ -12740,7 +12740,7 @@
         <w:t xml:space="preserve"> indications that some factions are more wedded to nuclear</w:t>
       </w:r>
     </w:p>
-    <w:p>
+    <w:p xmlns:wp14="http://schemas.microsoft.com/office/word/2010/wordml" wp14:textId="77777777">
       <w:pPr>
         <w:autoSpaceDE w:val="0"/>
         <w:autoSpaceDN w:val="0"/>
@@ -12773,7 +12773,7 @@
         <w:t xml:space="preserve"> than others might be. Those indications exist.</w:t>
       </w:r>
     </w:p>
-    <w:p>
+    <w:p xmlns:wp14="http://schemas.microsoft.com/office/word/2010/wordml" wp14:textId="77777777">
       <w:pPr>
         <w:autoSpaceDE w:val="0"/>
         <w:autoSpaceDN w:val="0"/>
@@ -12795,7 +12795,7 @@
         <w:t>But the problem is, we can analyze this, but it becomes very</w:t>
       </w:r>
     </w:p>
-    <w:p>
+    <w:p xmlns:wp14="http://schemas.microsoft.com/office/word/2010/wordml" wp14:textId="77777777">
       <w:pPr>
         <w:autoSpaceDE w:val="0"/>
         <w:autoSpaceDN w:val="0"/>
@@ -12828,7 +12828,7 @@
         <w:t xml:space="preserve"> to base a policy on these analyses because we have</w:t>
       </w:r>
     </w:p>
-    <w:p>
+    <w:p xmlns:wp14="http://schemas.microsoft.com/office/word/2010/wordml" wp14:textId="77777777">
       <w:pPr>
         <w:autoSpaceDE w:val="0"/>
         <w:autoSpaceDN w:val="0"/>
@@ -12861,7 +12861,7 @@
         <w:t xml:space="preserve"> in many other countries where you thought you understood</w:t>
       </w:r>
     </w:p>
-    <w:p>
+    <w:p xmlns:wp14="http://schemas.microsoft.com/office/word/2010/wordml" wp14:textId="77777777">
       <w:pPr>
         <w:autoSpaceDE w:val="0"/>
         <w:autoSpaceDN w:val="0"/>
@@ -12895,7 +12895,7 @@
         <w:t xml:space="preserve"> sort of constellation of forces, and then afterwards you went</w:t>
       </w:r>
     </w:p>
-    <w:p>
+    <w:p xmlns:wp14="http://schemas.microsoft.com/office/word/2010/wordml" wp14:textId="77777777">
       <w:pPr>
         <w:autoSpaceDE w:val="0"/>
         <w:autoSpaceDN w:val="0"/>
@@ -12928,7 +12928,7 @@
         <w:t xml:space="preserve"> and checked, and you did not understand it.</w:t>
       </w:r>
     </w:p>
-    <w:p>
+    <w:p xmlns:wp14="http://schemas.microsoft.com/office/word/2010/wordml" wp14:textId="77777777">
       <w:pPr>
         <w:autoSpaceDE w:val="0"/>
         <w:autoSpaceDN w:val="0"/>
@@ -12950,7 +12950,7 @@
         <w:t>So what we do is hold the authorities there responsible for doing</w:t>
       </w:r>
     </w:p>
-    <w:p>
+    <w:p xmlns:wp14="http://schemas.microsoft.com/office/word/2010/wordml" wp14:textId="77777777">
       <w:pPr>
         <w:autoSpaceDE w:val="0"/>
         <w:autoSpaceDN w:val="0"/>
@@ -12983,7 +12983,7 @@
         <w:t xml:space="preserve"> right thing, and the right thing is to come to the Six-Party</w:t>
       </w:r>
     </w:p>
-    <w:p>
+    <w:p xmlns:wp14="http://schemas.microsoft.com/office/word/2010/wordml" wp14:textId="77777777">
       <w:pPr>
         <w:autoSpaceDE w:val="0"/>
         <w:autoSpaceDN w:val="0"/>
@@ -13005,7 +13005,7 @@
         <w:t>Talks and implement our agreement to get rid of these nuclear programs.</w:t>
       </w:r>
     </w:p>
-    <w:p>
+    <w:p xmlns:wp14="http://schemas.microsoft.com/office/word/2010/wordml" wp14:textId="77777777">
       <w:pPr>
         <w:autoSpaceDE w:val="0"/>
         <w:autoSpaceDN w:val="0"/>
@@ -13027,7 +13027,7 @@
         <w:t>And I want to stress one thing. We wrote, and the DPRK, the</w:t>
       </w:r>
     </w:p>
-    <w:p>
+    <w:p xmlns:wp14="http://schemas.microsoft.com/office/word/2010/wordml" wp14:textId="77777777">
       <w:pPr>
         <w:autoSpaceDE w:val="0"/>
         <w:autoSpaceDN w:val="0"/>
@@ -13049,7 +13049,7 @@
         <w:t>North Koreans agreed, ‘‘nuclear programs’’ rather than ‘‘nuclear</w:t>
       </w:r>
     </w:p>
-    <w:p>
+    <w:p xmlns:wp14="http://schemas.microsoft.com/office/word/2010/wordml" wp14:textId="77777777">
       <w:pPr>
         <w:autoSpaceDE w:val="0"/>
         <w:autoSpaceDN w:val="0"/>
@@ -13082,7 +13082,7 @@
         <w:t xml:space="preserve"> programs’’ because I did not want to see us get into a protracted</w:t>
       </w:r>
     </w:p>
-    <w:p>
+    <w:p xmlns:wp14="http://schemas.microsoft.com/office/word/2010/wordml" wp14:textId="77777777">
       <w:pPr>
         <w:autoSpaceDE w:val="0"/>
         <w:autoSpaceDN w:val="0"/>
@@ -13115,7 +13115,7 @@
         <w:t xml:space="preserve"> about which nuclear program is somehow peaceful</w:t>
       </w:r>
     </w:p>
-    <w:p>
+    <w:p xmlns:wp14="http://schemas.microsoft.com/office/word/2010/wordml" wp14:textId="77777777">
       <w:pPr>
         <w:autoSpaceDE w:val="0"/>
         <w:autoSpaceDN w:val="0"/>
@@ -13148,7 +13148,7 @@
         <w:t xml:space="preserve"> which is weapons-related; it is all ‘‘nuclear programs.’’ And</w:t>
       </w:r>
     </w:p>
-    <w:p>
+    <w:p xmlns:wp14="http://schemas.microsoft.com/office/word/2010/wordml" wp14:textId="77777777">
       <w:pPr>
         <w:autoSpaceDE w:val="0"/>
         <w:autoSpaceDN w:val="0"/>
@@ -13181,7 +13181,7 @@
         <w:t xml:space="preserve"> agreed to that. So we hold them responsible for that.</w:t>
       </w:r>
     </w:p>
-    <w:p>
+    <w:p xmlns:wp14="http://schemas.microsoft.com/office/word/2010/wordml" wp14:textId="77777777">
       <w:pPr>
         <w:autoSpaceDE w:val="0"/>
         <w:autoSpaceDN w:val="0"/>
@@ -13203,7 +13203,7 @@
         <w:t>Obviously, they have politics back there. They have some people</w:t>
       </w:r>
     </w:p>
-    <w:p>
+    <w:p xmlns:wp14="http://schemas.microsoft.com/office/word/2010/wordml" wp14:textId="77777777">
       <w:pPr>
         <w:autoSpaceDE w:val="0"/>
         <w:autoSpaceDN w:val="0"/>
@@ -13236,7 +13236,7 @@
         <w:t xml:space="preserve"> probably don’t like it. And then they have some other people</w:t>
       </w:r>
     </w:p>
-    <w:p>
+    <w:p xmlns:wp14="http://schemas.microsoft.com/office/word/2010/wordml" wp14:textId="77777777">
       <w:pPr>
         <w:autoSpaceDE w:val="0"/>
         <w:autoSpaceDN w:val="0"/>
@@ -13269,7 +13269,7 @@
         <w:t xml:space="preserve"> probably don’t like it either, but they understand it is necessary</w:t>
       </w:r>
     </w:p>
-    <w:p>
+    <w:p xmlns:wp14="http://schemas.microsoft.com/office/word/2010/wordml" wp14:textId="77777777">
       <w:pPr>
         <w:autoSpaceDE w:val="0"/>
         <w:autoSpaceDN w:val="0"/>
@@ -13302,7 +13302,7 @@
         <w:t xml:space="preserve"> order to move ahead.</w:t>
       </w:r>
     </w:p>
-    <w:p>
+    <w:p xmlns:wp14="http://schemas.microsoft.com/office/word/2010/wordml" wp14:textId="77777777">
       <w:pPr>
         <w:autoSpaceDE w:val="0"/>
         <w:autoSpaceDN w:val="0"/>
@@ -13324,7 +13324,7 @@
         <w:t>We hold their government responsible for implementing this</w:t>
       </w:r>
     </w:p>
-    <w:p>
+    <w:p xmlns:wp14="http://schemas.microsoft.com/office/word/2010/wordml" wp14:textId="77777777">
       <w:pPr>
         <w:autoSpaceDE w:val="0"/>
         <w:autoSpaceDN w:val="0"/>
@@ -13357,8 +13357,8 @@
         <w:t>.</w:t>
       </w:r>
     </w:p>
-    <w:p/>
-    <w:p>
+    <w:p xmlns:wp14="http://schemas.microsoft.com/office/word/2010/wordml" wp14:textId="77777777"/>
+    <w:p xmlns:wp14="http://schemas.microsoft.com/office/word/2010/wordml" wp14:textId="77777777">
       <w:pPr>
         <w:autoSpaceDE w:val="0"/>
         <w:autoSpaceDN w:val="0"/>
@@ -13380,7 +13380,7 @@
         <w:t>Again, when you look at the—do you mean gaining</w:t>
       </w:r>
     </w:p>
-    <w:p>
+    <w:p xmlns:wp14="http://schemas.microsoft.com/office/word/2010/wordml" wp14:textId="77777777">
       <w:pPr>
         <w:autoSpaceDE w:val="0"/>
         <w:autoSpaceDN w:val="0"/>
@@ -13413,8 +13413,8 @@
         <w:t xml:space="preserve"> from a political point of view?</w:t>
       </w:r>
     </w:p>
-    <w:p/>
-    <w:p>
+    <w:p xmlns:wp14="http://schemas.microsoft.com/office/word/2010/wordml" wp14:textId="77777777"/>
+    <w:p xmlns:wp14="http://schemas.microsoft.com/office/word/2010/wordml" wp14:textId="77777777">
       <w:pPr>
         <w:autoSpaceDE w:val="0"/>
         <w:autoSpaceDN w:val="0"/>
@@ -13436,7 +13436,7 @@
         <w:t>They have something which is called their Military-</w:t>
       </w:r>
     </w:p>
-    <w:p>
+    <w:p xmlns:wp14="http://schemas.microsoft.com/office/word/2010/wordml" wp14:textId="77777777">
       <w:pPr>
         <w:autoSpaceDE w:val="0"/>
         <w:autoSpaceDN w:val="0"/>
@@ -13458,7 +13458,7 @@
         <w:t>First Policy, which appears to be a policy aimed at giving the military</w:t>
       </w:r>
     </w:p>
-    <w:p>
+    <w:p xmlns:wp14="http://schemas.microsoft.com/office/word/2010/wordml" wp14:textId="77777777">
       <w:pPr>
         <w:autoSpaceDE w:val="0"/>
         <w:autoSpaceDN w:val="0"/>
@@ -13491,7 +13491,7 @@
         <w:t xml:space="preserve"> many assets as it seems to need. I would not say that the</w:t>
       </w:r>
     </w:p>
-    <w:p>
+    <w:p xmlns:wp14="http://schemas.microsoft.com/office/word/2010/wordml" wp14:textId="77777777">
       <w:pPr>
         <w:autoSpaceDE w:val="0"/>
         <w:autoSpaceDN w:val="0"/>
@@ -13553,7 +13553,7 @@
         <w:t xml:space="preserve"> the defensive</w:t>
       </w:r>
     </w:p>
-    <w:p>
+    <w:p xmlns:wp14="http://schemas.microsoft.com/office/word/2010/wordml" wp14:textId="77777777">
       <w:pPr>
         <w:autoSpaceDE w:val="0"/>
         <w:autoSpaceDN w:val="0"/>
@@ -13586,7 +13586,7 @@
         <w:t xml:space="preserve"> that are now arrayed in the Republic of Korea and together</w:t>
       </w:r>
     </w:p>
-    <w:p>
+    <w:p xmlns:wp14="http://schemas.microsoft.com/office/word/2010/wordml" wp14:textId="77777777">
       <w:pPr>
         <w:autoSpaceDE w:val="0"/>
         <w:autoSpaceDN w:val="0"/>
@@ -13619,7 +13619,7 @@
         <w:t xml:space="preserve"> our forces, as well, so in terms of relative strength against our</w:t>
       </w:r>
     </w:p>
-    <w:p>
+    <w:p xmlns:wp14="http://schemas.microsoft.com/office/word/2010/wordml" wp14:textId="77777777">
       <w:pPr>
         <w:autoSpaceDE w:val="0"/>
         <w:autoSpaceDN w:val="0"/>
@@ -13652,8 +13652,8 @@
         <w:t xml:space="preserve"> forces, I would say that they have not gained strength.</w:t>
       </w:r>
     </w:p>
-    <w:p/>
-    <w:p>
+    <w:p xmlns:wp14="http://schemas.microsoft.com/office/word/2010/wordml" wp14:textId="77777777"/>
+    <w:p xmlns:wp14="http://schemas.microsoft.com/office/word/2010/wordml" wp14:textId="77777777">
       <w:pPr>
         <w:autoSpaceDE w:val="0"/>
         <w:autoSpaceDN w:val="0"/>
@@ -13675,7 +13675,7 @@
         <w:t>Well, I think what you are referring to is the fact that</w:t>
       </w:r>
     </w:p>
-    <w:p>
+    <w:p xmlns:wp14="http://schemas.microsoft.com/office/word/2010/wordml" wp14:textId="77777777">
       <w:pPr>
         <w:autoSpaceDE w:val="0"/>
         <w:autoSpaceDN w:val="0"/>
@@ -13708,7 +13708,7 @@
         <w:t xml:space="preserve"> have an industrial park that is located in an interesting place.</w:t>
       </w:r>
     </w:p>
-    <w:p>
+    <w:p xmlns:wp14="http://schemas.microsoft.com/office/word/2010/wordml" wp14:textId="77777777">
       <w:pPr>
         <w:autoSpaceDE w:val="0"/>
         <w:autoSpaceDN w:val="0"/>
@@ -13730,7 +13730,7 @@
         <w:t>It is a place called Kaesong, and if you look at the 1945 map of</w:t>
       </w:r>
     </w:p>
-    <w:p>
+    <w:p xmlns:wp14="http://schemas.microsoft.com/office/word/2010/wordml" wp14:textId="77777777">
       <w:pPr>
         <w:autoSpaceDE w:val="0"/>
         <w:autoSpaceDN w:val="0"/>
@@ -13763,7 +13763,7 @@
         <w:t xml:space="preserve"> Korean peninsula, you will see Kaesong in the southern part</w:t>
       </w:r>
     </w:p>
-    <w:p>
+    <w:p xmlns:wp14="http://schemas.microsoft.com/office/word/2010/wordml" wp14:textId="77777777">
       <w:pPr>
         <w:autoSpaceDE w:val="0"/>
         <w:autoSpaceDN w:val="0"/>
@@ -13796,7 +13796,7 @@
         <w:t xml:space="preserve"> the Republic of Korea. And it was only after the Korean War,</w:t>
       </w:r>
     </w:p>
-    <w:p>
+    <w:p xmlns:wp14="http://schemas.microsoft.com/office/word/2010/wordml" wp14:textId="77777777">
       <w:pPr>
         <w:autoSpaceDE w:val="0"/>
         <w:autoSpaceDN w:val="0"/>
@@ -13829,7 +13829,7 @@
         <w:t xml:space="preserve"> they redrew the line, you see that it is actually not in the</w:t>
       </w:r>
     </w:p>
-    <w:p>
+    <w:p xmlns:wp14="http://schemas.microsoft.com/office/word/2010/wordml" wp14:textId="77777777">
       <w:pPr>
         <w:autoSpaceDE w:val="0"/>
         <w:autoSpaceDN w:val="0"/>
@@ -13862,7 +13862,7 @@
         <w:t xml:space="preserve"> part of—in North Korea.</w:t>
       </w:r>
     </w:p>
-    <w:p>
+    <w:p xmlns:wp14="http://schemas.microsoft.com/office/word/2010/wordml" wp14:textId="77777777">
       <w:pPr>
         <w:autoSpaceDE w:val="0"/>
         <w:autoSpaceDN w:val="0"/>
@@ -13884,7 +13884,7 @@
         <w:t>It is an industrial park which involves a number of enterprises</w:t>
       </w:r>
     </w:p>
-    <w:p>
+    <w:p xmlns:wp14="http://schemas.microsoft.com/office/word/2010/wordml" wp14:textId="77777777">
       <w:pPr>
         <w:autoSpaceDE w:val="0"/>
         <w:autoSpaceDN w:val="0"/>
@@ -13917,7 +13917,7 @@
         <w:t xml:space="preserve"> a few thousand North Korean workers. I could get the precise—</w:t>
       </w:r>
     </w:p>
-    <w:p>
+    <w:p xmlns:wp14="http://schemas.microsoft.com/office/word/2010/wordml" wp14:textId="77777777">
       <w:pPr>
         <w:autoSpaceDE w:val="0"/>
         <w:autoSpaceDN w:val="0"/>
@@ -13970,7 +13970,7 @@
         <w:t>—</w:t>
       </w:r>
     </w:p>
-    <w:p>
+    <w:p xmlns:wp14="http://schemas.microsoft.com/office/word/2010/wordml" wp14:textId="77777777">
       <w:pPr>
         <w:autoSpaceDE w:val="0"/>
         <w:autoSpaceDN w:val="0"/>
@@ -13992,7 +13992,7 @@
         <w:t>I want to stress long-term—South Korean strategy, to make</w:t>
       </w:r>
     </w:p>
-    <w:p>
+    <w:p xmlns:wp14="http://schemas.microsoft.com/office/word/2010/wordml" wp14:textId="77777777">
       <w:pPr>
         <w:autoSpaceDE w:val="0"/>
         <w:autoSpaceDN w:val="0"/>
@@ -14025,7 +14025,7 @@
         <w:t xml:space="preserve"> relationship with North Korea in the long term a better relationship.</w:t>
       </w:r>
     </w:p>
-    <w:p>
+    <w:p xmlns:wp14="http://schemas.microsoft.com/office/word/2010/wordml" wp14:textId="77777777">
       <w:pPr>
         <w:autoSpaceDE w:val="0"/>
         <w:autoSpaceDN w:val="0"/>
@@ -14047,7 +14047,7 @@
         <w:t>Now, you can talk to many people from the Republic of Korea</w:t>
       </w:r>
     </w:p>
-    <w:p>
+    <w:p xmlns:wp14="http://schemas.microsoft.com/office/word/2010/wordml" wp14:textId="77777777">
       <w:pPr>
         <w:autoSpaceDE w:val="0"/>
         <w:autoSpaceDN w:val="0"/>
@@ -14080,7 +14080,7 @@
         <w:t xml:space="preserve"> have different views of how unification could eventually happen.</w:t>
       </w:r>
     </w:p>
-    <w:p>
+    <w:p xmlns:wp14="http://schemas.microsoft.com/office/word/2010/wordml" wp14:textId="77777777">
       <w:pPr>
         <w:autoSpaceDE w:val="0"/>
         <w:autoSpaceDN w:val="0"/>
@@ -14102,7 +14102,7 @@
         <w:t>I think it is important for the United States to take a position</w:t>
       </w:r>
     </w:p>
-    <w:p>
+    <w:p xmlns:wp14="http://schemas.microsoft.com/office/word/2010/wordml" wp14:textId="77777777">
       <w:pPr>
         <w:autoSpaceDE w:val="0"/>
         <w:autoSpaceDN w:val="0"/>
@@ -14135,7 +14135,7 @@
         <w:t xml:space="preserve"> we would like to see—we would support whatever eventual arrangements</w:t>
       </w:r>
     </w:p>
-    <w:p>
+    <w:p xmlns:wp14="http://schemas.microsoft.com/office/word/2010/wordml" wp14:textId="77777777">
       <w:pPr>
         <w:autoSpaceDE w:val="0"/>
         <w:autoSpaceDN w:val="0"/>
@@ -14168,7 +14168,7 @@
         <w:t xml:space="preserve"> Korean people can make, because the Korean peninsula</w:t>
       </w:r>
     </w:p>
-    <w:p>
+    <w:p xmlns:wp14="http://schemas.microsoft.com/office/word/2010/wordml" wp14:textId="77777777">
       <w:pPr>
         <w:autoSpaceDE w:val="0"/>
         <w:autoSpaceDN w:val="0"/>
@@ -14201,7 +14201,7 @@
         <w:t xml:space="preserve"> to the Korean people.</w:t>
       </w:r>
     </w:p>
-    <w:p>
+    <w:p xmlns:wp14="http://schemas.microsoft.com/office/word/2010/wordml" wp14:textId="77777777">
       <w:pPr>
         <w:autoSpaceDE w:val="0"/>
         <w:autoSpaceDN w:val="0"/>
@@ -14223,7 +14223,7 @@
         <w:t>And I think it is worth understanding that as you go back into</w:t>
       </w:r>
     </w:p>
-    <w:p>
+    <w:p xmlns:wp14="http://schemas.microsoft.com/office/word/2010/wordml" wp14:textId="77777777">
       <w:pPr>
         <w:autoSpaceDE w:val="0"/>
         <w:autoSpaceDN w:val="0"/>
@@ -14256,7 +14256,7 @@
         <w:t xml:space="preserve"> middle of the 20th century, there were some terrible, terrible</w:t>
       </w:r>
     </w:p>
-    <w:p>
+    <w:p xmlns:wp14="http://schemas.microsoft.com/office/word/2010/wordml" wp14:textId="77777777">
       <w:pPr>
         <w:autoSpaceDE w:val="0"/>
         <w:autoSpaceDN w:val="0"/>
@@ -14289,7 +14289,7 @@
         <w:t xml:space="preserve"> the world over. But one of them, one of them clearly was</w:t>
       </w:r>
     </w:p>
-    <w:p>
+    <w:p xmlns:wp14="http://schemas.microsoft.com/office/word/2010/wordml" wp14:textId="77777777">
       <w:pPr>
         <w:autoSpaceDE w:val="0"/>
         <w:autoSpaceDN w:val="0"/>
@@ -14322,7 +14322,7 @@
         <w:t xml:space="preserve"> artificial division, which continues to this day, of the Korean</w:t>
       </w:r>
     </w:p>
-    <w:p>
+    <w:p xmlns:wp14="http://schemas.microsoft.com/office/word/2010/wordml" wp14:textId="77777777">
       <w:pPr>
         <w:autoSpaceDE w:val="0"/>
         <w:autoSpaceDN w:val="0"/>
@@ -14355,7 +14355,7 @@
         <w:t xml:space="preserve"> where families have been kept apart from each other,</w:t>
       </w:r>
     </w:p>
-    <w:p>
+    <w:p xmlns:wp14="http://schemas.microsoft.com/office/word/2010/wordml" wp14:textId="77777777">
       <w:pPr>
         <w:autoSpaceDE w:val="0"/>
         <w:autoSpaceDN w:val="0"/>
@@ -14388,7 +14388,7 @@
         <w:t xml:space="preserve"> there is some scar that runs across the 38th parallel.</w:t>
       </w:r>
     </w:p>
-    <w:p>
+    <w:p xmlns:wp14="http://schemas.microsoft.com/office/word/2010/wordml" wp14:textId="77777777">
       <w:pPr>
         <w:autoSpaceDE w:val="0"/>
         <w:autoSpaceDN w:val="0"/>
@@ -14410,7 +14410,7 @@
         <w:t>It is a very tragic situation, and I think we need to respect the</w:t>
       </w:r>
     </w:p>
-    <w:p>
+    <w:p xmlns:wp14="http://schemas.microsoft.com/office/word/2010/wordml" wp14:textId="77777777">
       <w:pPr>
         <w:autoSpaceDE w:val="0"/>
         <w:autoSpaceDN w:val="0"/>
@@ -14443,7 +14443,7 @@
         <w:t xml:space="preserve"> to which Koreans, even if they don’t consciously think of it</w:t>
       </w:r>
     </w:p>
-    <w:p>
+    <w:p xmlns:wp14="http://schemas.microsoft.com/office/word/2010/wordml" wp14:textId="77777777">
       <w:pPr>
         <w:autoSpaceDE w:val="0"/>
         <w:autoSpaceDN w:val="0"/>
@@ -14477,7 +14477,7 @@
         <w:t xml:space="preserve"> day, they subconsciously think about it. They want something</w:t>
       </w:r>
     </w:p>
-    <w:p>
+    <w:p xmlns:wp14="http://schemas.microsoft.com/office/word/2010/wordml" wp14:textId="77777777">
       <w:pPr>
         <w:autoSpaceDE w:val="0"/>
         <w:autoSpaceDN w:val="0"/>
@@ -14510,7 +14510,7 @@
         <w:t xml:space="preserve"> reduce that scar. They want something to reduce the sense</w:t>
       </w:r>
     </w:p>
-    <w:p>
+    <w:p xmlns:wp14="http://schemas.microsoft.com/office/word/2010/wordml" wp14:textId="77777777">
       <w:pPr>
         <w:autoSpaceDE w:val="0"/>
         <w:autoSpaceDN w:val="0"/>
@@ -14543,7 +14543,7 @@
         <w:t>, you know, the sense of tragedy that took place.</w:t>
       </w:r>
     </w:p>
-    <w:p>
+    <w:p xmlns:wp14="http://schemas.microsoft.com/office/word/2010/wordml" wp14:textId="77777777">
       <w:pPr>
         <w:autoSpaceDE w:val="0"/>
         <w:autoSpaceDN w:val="0"/>
@@ -14565,7 +14565,7 @@
         <w:t>And so they have these ideas for industrial cooperation. They</w:t>
       </w:r>
     </w:p>
-    <w:p>
+    <w:p xmlns:wp14="http://schemas.microsoft.com/office/word/2010/wordml" wp14:textId="77777777">
       <w:pPr>
         <w:autoSpaceDE w:val="0"/>
         <w:autoSpaceDN w:val="0"/>
@@ -14598,7 +14598,7 @@
         <w:t xml:space="preserve"> various other ideas in the North-South context. I think I mentioned</w:t>
       </w:r>
     </w:p>
-    <w:p>
+    <w:p xmlns:wp14="http://schemas.microsoft.com/office/word/2010/wordml" wp14:textId="77777777">
       <w:pPr>
         <w:autoSpaceDE w:val="0"/>
         <w:autoSpaceDN w:val="0"/>
@@ -14631,7 +14631,7 @@
         <w:t xml:space="preserve"> that it is not all related to the Six-Party process;</w:t>
       </w:r>
     </w:p>
-    <w:p>
+    <w:p xmlns:wp14="http://schemas.microsoft.com/office/word/2010/wordml" wp14:textId="77777777">
       <w:pPr>
         <w:autoSpaceDE w:val="0"/>
         <w:autoSpaceDN w:val="0"/>
@@ -14664,7 +14664,7 @@
         <w:t xml:space="preserve"> have longer-term vision here.</w:t>
       </w:r>
     </w:p>
-    <w:p>
+    <w:p xmlns:wp14="http://schemas.microsoft.com/office/word/2010/wordml" wp14:textId="77777777">
       <w:pPr>
         <w:autoSpaceDE w:val="0"/>
         <w:autoSpaceDN w:val="0"/>
@@ -14686,7 +14686,7 @@
         <w:t>So we need to understand that and respect it and try to work</w:t>
       </w:r>
     </w:p>
-    <w:p>
+    <w:p xmlns:wp14="http://schemas.microsoft.com/office/word/2010/wordml" wp14:textId="77777777">
       <w:pPr>
         <w:autoSpaceDE w:val="0"/>
         <w:autoSpaceDN w:val="0"/>
@@ -14719,8 +14719,8 @@
         <w:t xml:space="preserve"> them on this.</w:t>
       </w:r>
     </w:p>
-    <w:p/>
-    <w:p>
+    <w:p xmlns:wp14="http://schemas.microsoft.com/office/word/2010/wordml" wp14:textId="77777777"/>
+    <w:p xmlns:wp14="http://schemas.microsoft.com/office/word/2010/wordml" wp14:textId="77777777">
       <w:pPr>
         <w:autoSpaceDE w:val="0"/>
         <w:autoSpaceDN w:val="0"/>
@@ -14742,7 +14742,7 @@
         <w:t>We have an excellent, excellent relationship with the</w:t>
       </w:r>
     </w:p>
-    <w:p>
+    <w:p xmlns:wp14="http://schemas.microsoft.com/office/word/2010/wordml" wp14:textId="77777777">
       <w:pPr>
         <w:autoSpaceDE w:val="0"/>
         <w:autoSpaceDN w:val="0"/>
@@ -14775,7 +14775,7 @@
         <w:t xml:space="preserve"> We work with them every</w:t>
       </w:r>
     </w:p>
-    <w:p>
+    <w:p xmlns:wp14="http://schemas.microsoft.com/office/word/2010/wordml" wp14:textId="77777777">
       <w:pPr>
         <w:autoSpaceDE w:val="0"/>
         <w:autoSpaceDN w:val="0"/>
@@ -14808,8 +14808,8 @@
         <w:t xml:space="preserve"> on this.</w:t>
       </w:r>
     </w:p>
-    <w:p/>
-    <w:p>
+    <w:p xmlns:wp14="http://schemas.microsoft.com/office/word/2010/wordml" wp14:textId="77777777"/>
+    <w:p xmlns:wp14="http://schemas.microsoft.com/office/word/2010/wordml" wp14:textId="77777777">
       <w:pPr>
         <w:autoSpaceDE w:val="0"/>
         <w:autoSpaceDN w:val="0"/>
@@ -14831,7 +14831,7 @@
         <w:t>Certainly, if you look at the transformation of Eastern</w:t>
       </w:r>
     </w:p>
-    <w:p>
+    <w:p xmlns:wp14="http://schemas.microsoft.com/office/word/2010/wordml" wp14:textId="77777777">
       <w:pPr>
         <w:autoSpaceDE w:val="0"/>
         <w:autoSpaceDN w:val="0"/>
@@ -14853,7 +14853,7 @@
         <w:t>Europe, Poland, those other countries with which I am familiar,</w:t>
       </w:r>
     </w:p>
-    <w:p>
+    <w:p xmlns:wp14="http://schemas.microsoft.com/office/word/2010/wordml" wp14:textId="77777777">
       <w:pPr>
         <w:autoSpaceDE w:val="0"/>
         <w:autoSpaceDN w:val="0"/>
@@ -14886,7 +14886,7 @@
         <w:t xml:space="preserve"> will see that civil society was there. And the great tragedy of</w:t>
       </w:r>
     </w:p>
-    <w:p>
+    <w:p xmlns:wp14="http://schemas.microsoft.com/office/word/2010/wordml" wp14:textId="77777777">
       <w:pPr>
         <w:autoSpaceDE w:val="0"/>
         <w:autoSpaceDN w:val="0"/>
@@ -14919,7 +14919,7 @@
         <w:t xml:space="preserve"> happened to Poland or what happened to these other countries</w:t>
       </w:r>
     </w:p>
-    <w:p>
+    <w:p xmlns:wp14="http://schemas.microsoft.com/office/word/2010/wordml" wp14:textId="77777777">
       <w:pPr>
         <w:autoSpaceDE w:val="0"/>
         <w:autoSpaceDN w:val="0"/>
@@ -14952,7 +14952,7 @@
         <w:t>, these were democracies and they were essentially taken</w:t>
       </w:r>
     </w:p>
-    <w:p>
+    <w:p xmlns:wp14="http://schemas.microsoft.com/office/word/2010/wordml" wp14:textId="77777777">
       <w:pPr>
         <w:autoSpaceDE w:val="0"/>
         <w:autoSpaceDN w:val="0"/>
@@ -14985,7 +14985,7 @@
         <w:t>.</w:t>
       </w:r>
     </w:p>
-    <w:p>
+    <w:p xmlns:wp14="http://schemas.microsoft.com/office/word/2010/wordml" wp14:textId="77777777">
       <w:pPr>
         <w:autoSpaceDE w:val="0"/>
         <w:autoSpaceDN w:val="0"/>
@@ -15007,7 +15007,7 @@
         <w:t>I think it is fair to say that in the DPRK the presence of civil</w:t>
       </w:r>
     </w:p>
-    <w:p>
+    <w:p xmlns:wp14="http://schemas.microsoft.com/office/word/2010/wordml" wp14:textId="77777777">
       <w:pPr>
         <w:autoSpaceDE w:val="0"/>
         <w:autoSpaceDN w:val="0"/>
@@ -15040,7 +15040,7 @@
         <w:t xml:space="preserve"> is fairly modest at this point. And so I think sort of political</w:t>
       </w:r>
     </w:p>
-    <w:p>
+    <w:p xmlns:wp14="http://schemas.microsoft.com/office/word/2010/wordml" wp14:textId="77777777">
       <w:pPr>
         <w:autoSpaceDE w:val="0"/>
         <w:autoSpaceDN w:val="0"/>
@@ -15073,7 +15073,7 @@
         <w:t xml:space="preserve"> and structures in the DPRK, it is rather hard to foresee</w:t>
       </w:r>
     </w:p>
-    <w:p>
+    <w:p xmlns:wp14="http://schemas.microsoft.com/office/word/2010/wordml" wp14:textId="77777777">
       <w:pPr>
         <w:autoSpaceDE w:val="0"/>
         <w:autoSpaceDN w:val="0"/>
@@ -15106,7 +15106,7 @@
         <w:t xml:space="preserve"> those political structures could emerge or will emerge in the</w:t>
       </w:r>
     </w:p>
-    <w:p>
+    <w:p xmlns:wp14="http://schemas.microsoft.com/office/word/2010/wordml" wp14:textId="77777777">
       <w:pPr>
         <w:autoSpaceDE w:val="0"/>
         <w:autoSpaceDN w:val="0"/>
@@ -15139,7 +15139,7 @@
         <w:t>political structures will emerge.</w:t>
       </w:r>
     </w:p>
-    <w:p>
+    <w:p xmlns:wp14="http://schemas.microsoft.com/office/word/2010/wordml" wp14:textId="77777777">
       <w:pPr>
         <w:autoSpaceDE w:val="0"/>
         <w:autoSpaceDN w:val="0"/>
@@ -15161,7 +15161,7 @@
         <w:t>But I think what we need to do is focus our attention on behavior</w:t>
       </w:r>
     </w:p>
-    <w:p>
+    <w:p xmlns:wp14="http://schemas.microsoft.com/office/word/2010/wordml" wp14:textId="77777777">
       <w:pPr>
         <w:autoSpaceDE w:val="0"/>
         <w:autoSpaceDN w:val="0"/>
@@ -15194,7 +15194,7 @@
         <w:t>, rather than regime change. We need to focus our attention</w:t>
       </w:r>
     </w:p>
-    <w:p>
+    <w:p xmlns:wp14="http://schemas.microsoft.com/office/word/2010/wordml" wp14:textId="77777777">
       <w:pPr>
         <w:autoSpaceDE w:val="0"/>
         <w:autoSpaceDN w:val="0"/>
@@ -15227,7 +15227,7 @@
         <w:t xml:space="preserve"> the fact that we have a regime there that is engaged in practices</w:t>
       </w:r>
     </w:p>
-    <w:p>
+    <w:p xmlns:wp14="http://schemas.microsoft.com/office/word/2010/wordml" wp14:textId="77777777">
       <w:pPr>
         <w:autoSpaceDE w:val="0"/>
         <w:autoSpaceDN w:val="0"/>
@@ -15260,7 +15260,7 @@
         <w:t xml:space="preserve"> are simply unacceptable to all of its neighbors and to us.</w:t>
       </w:r>
     </w:p>
-    <w:p>
+    <w:p xmlns:wp14="http://schemas.microsoft.com/office/word/2010/wordml" wp14:textId="77777777">
       <w:pPr>
         <w:autoSpaceDE w:val="0"/>
         <w:autoSpaceDN w:val="0"/>
@@ -15282,7 +15282,7 @@
         <w:t>And I think focusing on behavior change is a much better approach.</w:t>
       </w:r>
     </w:p>
-    <w:p>
+    <w:p xmlns:wp14="http://schemas.microsoft.com/office/word/2010/wordml" wp14:textId="77777777">
       <w:pPr>
         <w:autoSpaceDE w:val="0"/>
         <w:autoSpaceDN w:val="0"/>
@@ -15304,7 +15304,7 @@
         <w:t>I cannot say what institutions or what people in the DPRK would</w:t>
       </w:r>
     </w:p>
-    <w:p>
+    <w:p xmlns:wp14="http://schemas.microsoft.com/office/word/2010/wordml" wp14:textId="77777777">
       <w:pPr>
         <w:autoSpaceDE w:val="0"/>
         <w:autoSpaceDN w:val="0"/>
@@ -15337,7 +15337,7 @@
         <w:t xml:space="preserve"> a different view from the current regime, but I do know that</w:t>
       </w:r>
     </w:p>
-    <w:p>
+    <w:p xmlns:wp14="http://schemas.microsoft.com/office/word/2010/wordml" wp14:textId="77777777">
       <w:pPr>
         <w:autoSpaceDE w:val="0"/>
         <w:autoSpaceDN w:val="0"/>
@@ -15370,7 +15370,7 @@
         <w:t xml:space="preserve"> need a different view; and I think ultimately the North Korean</w:t>
       </w:r>
     </w:p>
-    <w:p>
+    <w:p xmlns:wp14="http://schemas.microsoft.com/office/word/2010/wordml" wp14:textId="77777777">
       <w:pPr>
         <w:autoSpaceDE w:val="0"/>
         <w:autoSpaceDN w:val="0"/>
@@ -15403,7 +15403,7 @@
         <w:t xml:space="preserve"> will have to, like every people in the world, have to determine</w:t>
       </w:r>
     </w:p>
-    <w:p>
+    <w:p xmlns:wp14="http://schemas.microsoft.com/office/word/2010/wordml" wp14:textId="77777777">
       <w:pPr>
         <w:autoSpaceDE w:val="0"/>
         <w:autoSpaceDN w:val="0"/>
@@ -15436,7 +15436,7 @@
         <w:t xml:space="preserve"> is going to run their country in the future.</w:t>
       </w:r>
     </w:p>
-    <w:p>
+    <w:p xmlns:wp14="http://schemas.microsoft.com/office/word/2010/wordml" wp14:textId="77777777">
       <w:pPr>
         <w:autoSpaceDE w:val="0"/>
         <w:autoSpaceDN w:val="0"/>
@@ -15458,7 +15458,7 @@
         <w:t>But I don’t think it is for me to do that; it is for me to just insist</w:t>
       </w:r>
     </w:p>
-    <w:p>
+    <w:p xmlns:wp14="http://schemas.microsoft.com/office/word/2010/wordml" wp14:textId="77777777">
       <w:pPr>
         <w:autoSpaceDE w:val="0"/>
         <w:autoSpaceDN w:val="0"/>
@@ -15491,7 +15491,7 @@
         <w:t xml:space="preserve"> some changes in behavior.</w:t>
       </w:r>
     </w:p>
-    <w:p>
+    <w:p xmlns:wp14="http://schemas.microsoft.com/office/word/2010/wordml" wp14:textId="77777777">
       <w:pPr>
         <w:autoSpaceDE w:val="0"/>
         <w:autoSpaceDN w:val="0"/>
@@ -15531,7 +15531,7 @@
         <w:t>. Well, I share that. Policy change is the issue.</w:t>
       </w:r>
     </w:p>
-    <w:p>
+    <w:p xmlns:wp14="http://schemas.microsoft.com/office/word/2010/wordml" wp14:textId="77777777">
       <w:pPr>
         <w:autoSpaceDE w:val="0"/>
         <w:autoSpaceDN w:val="0"/>
@@ -15553,7 +15553,7 @@
         <w:t>Let me just conclude with the observation that we appreciate</w:t>
       </w:r>
     </w:p>
-    <w:p>
+    <w:p xmlns:wp14="http://schemas.microsoft.com/office/word/2010/wordml" wp14:textId="77777777">
       <w:pPr>
         <w:autoSpaceDE w:val="0"/>
         <w:autoSpaceDN w:val="0"/>
@@ -15586,7 +15586,7 @@
         <w:t xml:space="preserve"> excellent testimony. You noted that all countries, including</w:t>
       </w:r>
     </w:p>
-    <w:p>
+    <w:p xmlns:wp14="http://schemas.microsoft.com/office/word/2010/wordml" wp14:textId="77777777">
       <w:pPr>
         <w:autoSpaceDE w:val="0"/>
         <w:autoSpaceDN w:val="0"/>
@@ -15619,7 +15619,7 @@
         <w:t xml:space="preserve"> United States, look every day at human rights of their own accord;</w:t>
       </w:r>
     </w:p>
-    <w:p>
+    <w:p xmlns:wp14="http://schemas.microsoft.com/office/word/2010/wordml" wp14:textId="77777777">
       <w:pPr>
         <w:autoSpaceDE w:val="0"/>
         <w:autoSpaceDN w:val="0"/>
@@ -15652,7 +15652,7 @@
         <w:t xml:space="preserve"> to me, in North Korea the great human rights change we</w:t>
       </w:r>
     </w:p>
-    <w:p>
+    <w:p xmlns:wp14="http://schemas.microsoft.com/office/word/2010/wordml" wp14:textId="77777777">
       <w:pPr>
         <w:autoSpaceDE w:val="0"/>
         <w:autoSpaceDN w:val="0"/>
@@ -15685,7 +15685,7 @@
         <w:t xml:space="preserve"> involves you, sir. That we have got to unshackle the Assistant</w:t>
       </w:r>
     </w:p>
-    <w:p>
+    <w:p xmlns:wp14="http://schemas.microsoft.com/office/word/2010/wordml" wp14:textId="77777777">
       <w:pPr>
         <w:autoSpaceDE w:val="0"/>
         <w:autoSpaceDN w:val="0"/>
@@ -15707,7 +15707,7 @@
         <w:t>Secretary of State for Asian Affairs and allow him a little greater</w:t>
       </w:r>
     </w:p>
-    <w:p>
+    <w:p xmlns:wp14="http://schemas.microsoft.com/office/word/2010/wordml" wp14:textId="77777777">
       <w:pPr>
         <w:autoSpaceDE w:val="0"/>
         <w:autoSpaceDN w:val="0"/>
@@ -15740,16 +15740,17 @@
         <w:t xml:space="preserve"> of travel.</w:t>
       </w:r>
     </w:p>
-    <w:p>
-      <w:bookmarkStart w:id="0" w:name="_GoBack"/>
+    <w:p xmlns:wp14="http://schemas.microsoft.com/office/word/2010/wordml" wp14:textId="77777777">
+      <w:bookmarkStart w:name="_GoBack" w:id="0"/>
       <w:bookmarkEnd w:id="0"/>
     </w:p>
     <w:sectPr>
       <w:headerReference w:type="default" r:id="rId7"/>
-      <w:pgSz w:w="12240" w:h="15840"/>
+      <w:pgSz w:w="12240" w:h="15840" w:orient="portrait"/>
       <w:pgMar w:top="1440" w:right="1440" w:bottom="1440" w:left="1440" w:header="720" w:footer="720" w:gutter="0"/>
       <w:cols w:space="720"/>
       <w:docGrid w:linePitch="360"/>
+      <w:footerReference w:type="default" r:id="Rbc6819aaf8ce4189"/>
     </w:sectPr>
   </w:body>
 </w:document>
@@ -15758,33 +15759,101 @@
 <file path=word/endnotes.xml><?xml version="1.0" encoding="utf-8"?>
 <w:endnotes xmlns:wpc="http://schemas.microsoft.com/office/word/2010/wordprocessingCanvas" xmlns:mc="http://schemas.openxmlformats.org/markup-compatibility/2006" xmlns:o="urn:schemas-microsoft-com:office:office" xmlns:r="http://schemas.openxmlformats.org/officeDocument/2006/relationships" xmlns:m="http://schemas.openxmlformats.org/officeDocument/2006/math" xmlns:v="urn:schemas-microsoft-com:vml" xmlns:wp14="http://schemas.microsoft.com/office/word/2010/wordprocessingDrawing" xmlns:wp="http://schemas.openxmlformats.org/drawingml/2006/wordprocessingDrawing" xmlns:w10="urn:schemas-microsoft-com:office:word" xmlns:w="http://schemas.openxmlformats.org/wordprocessingml/2006/main" xmlns:w14="http://schemas.microsoft.com/office/word/2010/wordml" xmlns:wpg="http://schemas.microsoft.com/office/word/2010/wordprocessingGroup" xmlns:wpi="http://schemas.microsoft.com/office/word/2010/wordprocessingInk" xmlns:wne="http://schemas.microsoft.com/office/word/2006/wordml" xmlns:wps="http://schemas.microsoft.com/office/word/2010/wordprocessingShape" mc:Ignorable="w14 wp14">
   <w:endnote w:type="separator" w:id="-1">
-    <w:p>
+    <w:p xmlns:wp14="http://schemas.microsoft.com/office/word/2010/wordml" wp14:textId="77777777">
       <w:r>
         <w:separator/>
       </w:r>
     </w:p>
   </w:endnote>
   <w:endnote w:type="continuationSeparator" w:id="0">
-    <w:p>
+    <w:p xmlns:wp14="http://schemas.microsoft.com/office/word/2010/wordml" wp14:textId="77777777">
       <w:r>
         <w:continuationSeparator/>
       </w:r>
     </w:p>
   </w:endnote>
 </w:endnotes>
+</file>
+
+<file path=word/footer.xml><?xml version="1.0" encoding="utf-8"?>
+<w:ftr xmlns:w14="http://schemas.microsoft.com/office/word/2010/wordml" xmlns:w="http://schemas.openxmlformats.org/wordprocessingml/2006/main">
+  <w:tbl>
+    <w:tblPr>
+      <w:tblStyle w:val="TableNormal"/>
+      <w:bidiVisual w:val="0"/>
+      <w:tblW w:w="0" w:type="auto"/>
+      <w:tblLayout w:type="fixed"/>
+      <w:tblLook w:val="04A0" w:firstRow="1" w:lastRow="0" w:firstColumn="1" w:lastColumn="0" w:noHBand="0" w:noVBand="1"/>
+    </w:tblPr>
+    <w:tblGrid>
+      <w:gridCol w:w="3120"/>
+      <w:gridCol w:w="3120"/>
+      <w:gridCol w:w="3120"/>
+    </w:tblGrid>
+    <w:tr>
+      <w:tc>
+        <w:tcPr>
+          <w:tcW w:w="3120" w:type="dxa"/>
+          <w:tcMar/>
+        </w:tcPr>
+        <w:p>
+          <w:pPr>
+            <w:pStyle w:val="Header"/>
+            <w:bidi w:val="0"/>
+            <w:ind w:left="-115"/>
+            <w:jc w:val="left"/>
+          </w:pPr>
+        </w:p>
+      </w:tc>
+      <w:tc>
+        <w:tcPr>
+          <w:tcW w:w="3120" w:type="dxa"/>
+          <w:tcMar/>
+        </w:tcPr>
+        <w:p>
+          <w:pPr>
+            <w:pStyle w:val="Header"/>
+            <w:bidi w:val="0"/>
+            <w:jc w:val="center"/>
+          </w:pPr>
+        </w:p>
+      </w:tc>
+      <w:tc>
+        <w:tcPr>
+          <w:tcW w:w="3120" w:type="dxa"/>
+          <w:tcMar/>
+        </w:tcPr>
+        <w:p>
+          <w:pPr>
+            <w:pStyle w:val="Header"/>
+            <w:bidi w:val="0"/>
+            <w:ind w:right="-115"/>
+            <w:jc w:val="right"/>
+          </w:pPr>
+        </w:p>
+      </w:tc>
+    </w:tr>
+  </w:tbl>
+  <w:p>
+    <w:pPr>
+      <w:pStyle w:val="Footer"/>
+      <w:bidi w:val="0"/>
+    </w:pPr>
+  </w:p>
+</w:ftr>
 </file>
 
 <file path=word/footnotes.xml><?xml version="1.0" encoding="utf-8"?>
 <w:footnotes xmlns:wpc="http://schemas.microsoft.com/office/word/2010/wordprocessingCanvas" xmlns:mc="http://schemas.openxmlformats.org/markup-compatibility/2006" xmlns:o="urn:schemas-microsoft-com:office:office" xmlns:r="http://schemas.openxmlformats.org/officeDocument/2006/relationships" xmlns:m="http://schemas.openxmlformats.org/officeDocument/2006/math" xmlns:v="urn:schemas-microsoft-com:vml" xmlns:wp14="http://schemas.microsoft.com/office/word/2010/wordprocessingDrawing" xmlns:wp="http://schemas.openxmlformats.org/drawingml/2006/wordprocessingDrawing" xmlns:w10="urn:schemas-microsoft-com:office:word" xmlns:w="http://schemas.openxmlformats.org/wordprocessingml/2006/main" xmlns:w14="http://schemas.microsoft.com/office/word/2010/wordml" xmlns:wpg="http://schemas.microsoft.com/office/word/2010/wordprocessingGroup" xmlns:wpi="http://schemas.microsoft.com/office/word/2010/wordprocessingInk" xmlns:wne="http://schemas.microsoft.com/office/word/2006/wordml" xmlns:wps="http://schemas.microsoft.com/office/word/2010/wordprocessingShape" mc:Ignorable="w14 wp14">
   <w:footnote w:type="separator" w:id="-1">
-    <w:p>
+    <w:p xmlns:wp14="http://schemas.microsoft.com/office/word/2010/wordml" wp14:textId="77777777">
       <w:r>
         <w:separator/>
       </w:r>
     </w:p>
   </w:footnote>
   <w:footnote w:type="continuationSeparator" w:id="0">
-    <w:p>
+    <w:p xmlns:wp14="http://schemas.microsoft.com/office/word/2010/wordml" wp14:textId="77777777">
       <w:r>
         <w:continuationSeparator/>
       </w:r>
@@ -15795,7 +15864,7 @@
 
 <file path=word/header1.xml><?xml version="1.0" encoding="utf-8"?>
 <w:hdr xmlns:wpc="http://schemas.microsoft.com/office/word/2010/wordprocessingCanvas" xmlns:mc="http://schemas.openxmlformats.org/markup-compatibility/2006" xmlns:o="urn:schemas-microsoft-com:office:office" xmlns:r="http://schemas.openxmlformats.org/officeDocument/2006/relationships" xmlns:m="http://schemas.openxmlformats.org/officeDocument/2006/math" xmlns:v="urn:schemas-microsoft-com:vml" xmlns:wp14="http://schemas.microsoft.com/office/word/2010/wordprocessingDrawing" xmlns:wp="http://schemas.openxmlformats.org/drawingml/2006/wordprocessingDrawing" xmlns:w10="urn:schemas-microsoft-com:office:word" xmlns:w="http://schemas.openxmlformats.org/wordprocessingml/2006/main" xmlns:w14="http://schemas.microsoft.com/office/word/2010/wordml" xmlns:wpg="http://schemas.microsoft.com/office/word/2010/wordprocessingGroup" xmlns:wpi="http://schemas.microsoft.com/office/word/2010/wordprocessingInk" xmlns:wne="http://schemas.microsoft.com/office/word/2006/wordml" xmlns:wps="http://schemas.microsoft.com/office/word/2010/wordprocessingShape" mc:Ignorable="w14 wp14">
-  <w:p>
+  <w:p xmlns:wp14="http://schemas.microsoft.com/office/word/2010/wordml" wp14:textId="77777777">
     <w:pPr>
       <w:pStyle w:val="Header"/>
     </w:pPr>
@@ -15803,13 +15872,13 @@
       <w:t xml:space="preserve">Hill </w:t>
     </w:r>
     <w:r>
-      <w:ptab w:relativeTo="margin" w:alignment="center" w:leader="none"/>
+      <w:ptab w:alignment="center" w:relativeTo="margin" w:leader="none"/>
     </w:r>
     <w:r>
       <w:t>North Korea</w:t>
     </w:r>
     <w:r>
-      <w:ptab w:relativeTo="margin" w:alignment="right" w:leader="none"/>
+      <w:ptab w:alignment="right" w:relativeTo="margin" w:leader="none"/>
     </w:r>
     <w:r>
       <w:t>June 29 2006</w:t>
@@ -15819,11 +15888,11 @@
 </file>
 
 <file path=word/styles.xml><?xml version="1.0" encoding="utf-8"?>
-<w:styles xmlns:mc="http://schemas.openxmlformats.org/markup-compatibility/2006" xmlns:r="http://schemas.openxmlformats.org/officeDocument/2006/relationships" xmlns:w="http://schemas.openxmlformats.org/wordprocessingml/2006/main" xmlns:w14="http://schemas.microsoft.com/office/word/2010/wordml" mc:Ignorable="w14">
+<w:styles xmlns:wp14="http://schemas.microsoft.com/office/word/2010/wordprocessingDrawing" xmlns:mc="http://schemas.openxmlformats.org/markup-compatibility/2006" xmlns:r="http://schemas.openxmlformats.org/officeDocument/2006/relationships" xmlns:w="http://schemas.openxmlformats.org/wordprocessingml/2006/main" xmlns:w14="http://schemas.microsoft.com/office/word/2010/wordml" mc:Ignorable="w14 wp14">
   <w:docDefaults>
     <w:rPrDefault>
       <w:rPr>
-        <w:rFonts w:asciiTheme="minorHAnsi" w:eastAsiaTheme="minorHAnsi" w:hAnsiTheme="minorHAnsi" w:cstheme="minorBidi"/>
+        <w:rFonts w:asciiTheme="minorHAnsi" w:hAnsiTheme="minorHAnsi" w:eastAsiaTheme="minorHAnsi" w:cstheme="minorBidi"/>
         <w:sz w:val="22"/>
         <w:szCs w:val="22"/>
         <w:lang w:val="en-US" w:eastAsia="en-US" w:bidi="ar-SA"/>
@@ -15832,8 +15901,8 @@
     <w:pPrDefault/>
   </w:docDefaults>
   <w:latentStyles w:defLockedState="0" w:defUIPriority="99" w:defSemiHidden="1" w:defUnhideWhenUsed="1" w:defQFormat="0" w:count="267">
-    <w:lsdException w:name="Normal" w:semiHidden="0" w:uiPriority="0" w:unhideWhenUsed="0" w:qFormat="1"/>
-    <w:lsdException w:name="heading 1" w:semiHidden="0" w:uiPriority="9" w:unhideWhenUsed="0" w:qFormat="1"/>
+    <w:lsdException w:name="Normal" w:uiPriority="0" w:semiHidden="0" w:unhideWhenUsed="0" w:qFormat="1"/>
+    <w:lsdException w:name="heading 1" w:uiPriority="9" w:semiHidden="0" w:unhideWhenUsed="0" w:qFormat="1"/>
     <w:lsdException w:name="heading 2" w:uiPriority="9" w:qFormat="1"/>
     <w:lsdException w:name="heading 3" w:uiPriority="9" w:qFormat="1"/>
     <w:lsdException w:name="heading 4" w:uiPriority="9" w:qFormat="1"/>
@@ -15852,136 +15921,136 @@
     <w:lsdException w:name="toc 8" w:uiPriority="39"/>
     <w:lsdException w:name="toc 9" w:uiPriority="39"/>
     <w:lsdException w:name="caption" w:uiPriority="35" w:qFormat="1"/>
-    <w:lsdException w:name="Title" w:semiHidden="0" w:uiPriority="10" w:unhideWhenUsed="0" w:qFormat="1"/>
+    <w:lsdException w:name="Title" w:uiPriority="10" w:semiHidden="0" w:unhideWhenUsed="0" w:qFormat="1"/>
     <w:lsdException w:name="Default Paragraph Font" w:uiPriority="1"/>
-    <w:lsdException w:name="Subtitle" w:semiHidden="0" w:uiPriority="11" w:unhideWhenUsed="0" w:qFormat="1"/>
-    <w:lsdException w:name="Strong" w:semiHidden="0" w:uiPriority="22" w:unhideWhenUsed="0" w:qFormat="1"/>
-    <w:lsdException w:name="Emphasis" w:semiHidden="0" w:uiPriority="20" w:unhideWhenUsed="0" w:qFormat="1"/>
-    <w:lsdException w:name="Table Grid" w:semiHidden="0" w:uiPriority="59" w:unhideWhenUsed="0"/>
+    <w:lsdException w:name="Subtitle" w:uiPriority="11" w:semiHidden="0" w:unhideWhenUsed="0" w:qFormat="1"/>
+    <w:lsdException w:name="Strong" w:uiPriority="22" w:semiHidden="0" w:unhideWhenUsed="0" w:qFormat="1"/>
+    <w:lsdException w:name="Emphasis" w:uiPriority="20" w:semiHidden="0" w:unhideWhenUsed="0" w:qFormat="1"/>
+    <w:lsdException w:name="Table Grid" w:uiPriority="59" w:semiHidden="0" w:unhideWhenUsed="0"/>
     <w:lsdException w:name="Placeholder Text" w:unhideWhenUsed="0"/>
-    <w:lsdException w:name="No Spacing" w:semiHidden="0" w:uiPriority="1" w:unhideWhenUsed="0" w:qFormat="1"/>
-    <w:lsdException w:name="Light Shading" w:semiHidden="0" w:uiPriority="60" w:unhideWhenUsed="0"/>
-    <w:lsdException w:name="Light List" w:semiHidden="0" w:uiPriority="61" w:unhideWhenUsed="0"/>
-    <w:lsdException w:name="Light Grid" w:semiHidden="0" w:uiPriority="62" w:unhideWhenUsed="0"/>
-    <w:lsdException w:name="Medium Shading 1" w:semiHidden="0" w:uiPriority="63" w:unhideWhenUsed="0"/>
-    <w:lsdException w:name="Medium Shading 2" w:semiHidden="0" w:uiPriority="64" w:unhideWhenUsed="0"/>
-    <w:lsdException w:name="Medium List 1" w:semiHidden="0" w:uiPriority="65" w:unhideWhenUsed="0"/>
-    <w:lsdException w:name="Medium List 2" w:semiHidden="0" w:uiPriority="66" w:unhideWhenUsed="0"/>
-    <w:lsdException w:name="Medium Grid 1" w:semiHidden="0" w:uiPriority="67" w:unhideWhenUsed="0"/>
-    <w:lsdException w:name="Medium Grid 2" w:semiHidden="0" w:uiPriority="68" w:unhideWhenUsed="0"/>
-    <w:lsdException w:name="Medium Grid 3" w:semiHidden="0" w:uiPriority="69" w:unhideWhenUsed="0"/>
-    <w:lsdException w:name="Dark List" w:semiHidden="0" w:uiPriority="70" w:unhideWhenUsed="0"/>
-    <w:lsdException w:name="Colorful Shading" w:semiHidden="0" w:uiPriority="71" w:unhideWhenUsed="0"/>
-    <w:lsdException w:name="Colorful List" w:semiHidden="0" w:uiPriority="72" w:unhideWhenUsed="0"/>
-    <w:lsdException w:name="Colorful Grid" w:semiHidden="0" w:uiPriority="73" w:unhideWhenUsed="0"/>
-    <w:lsdException w:name="Light Shading Accent 1" w:semiHidden="0" w:uiPriority="60" w:unhideWhenUsed="0"/>
-    <w:lsdException w:name="Light List Accent 1" w:semiHidden="0" w:uiPriority="61" w:unhideWhenUsed="0"/>
-    <w:lsdException w:name="Light Grid Accent 1" w:semiHidden="0" w:uiPriority="62" w:unhideWhenUsed="0"/>
-    <w:lsdException w:name="Medium Shading 1 Accent 1" w:semiHidden="0" w:uiPriority="63" w:unhideWhenUsed="0"/>
-    <w:lsdException w:name="Medium Shading 2 Accent 1" w:semiHidden="0" w:uiPriority="64" w:unhideWhenUsed="0"/>
-    <w:lsdException w:name="Medium List 1 Accent 1" w:semiHidden="0" w:uiPriority="65" w:unhideWhenUsed="0"/>
+    <w:lsdException w:name="No Spacing" w:uiPriority="1" w:semiHidden="0" w:unhideWhenUsed="0" w:qFormat="1"/>
+    <w:lsdException w:name="Light Shading" w:uiPriority="60" w:semiHidden="0" w:unhideWhenUsed="0"/>
+    <w:lsdException w:name="Light List" w:uiPriority="61" w:semiHidden="0" w:unhideWhenUsed="0"/>
+    <w:lsdException w:name="Light Grid" w:uiPriority="62" w:semiHidden="0" w:unhideWhenUsed="0"/>
+    <w:lsdException w:name="Medium Shading 1" w:uiPriority="63" w:semiHidden="0" w:unhideWhenUsed="0"/>
+    <w:lsdException w:name="Medium Shading 2" w:uiPriority="64" w:semiHidden="0" w:unhideWhenUsed="0"/>
+    <w:lsdException w:name="Medium List 1" w:uiPriority="65" w:semiHidden="0" w:unhideWhenUsed="0"/>
+    <w:lsdException w:name="Medium List 2" w:uiPriority="66" w:semiHidden="0" w:unhideWhenUsed="0"/>
+    <w:lsdException w:name="Medium Grid 1" w:uiPriority="67" w:semiHidden="0" w:unhideWhenUsed="0"/>
+    <w:lsdException w:name="Medium Grid 2" w:uiPriority="68" w:semiHidden="0" w:unhideWhenUsed="0"/>
+    <w:lsdException w:name="Medium Grid 3" w:uiPriority="69" w:semiHidden="0" w:unhideWhenUsed="0"/>
+    <w:lsdException w:name="Dark List" w:uiPriority="70" w:semiHidden="0" w:unhideWhenUsed="0"/>
+    <w:lsdException w:name="Colorful Shading" w:uiPriority="71" w:semiHidden="0" w:unhideWhenUsed="0"/>
+    <w:lsdException w:name="Colorful List" w:uiPriority="72" w:semiHidden="0" w:unhideWhenUsed="0"/>
+    <w:lsdException w:name="Colorful Grid" w:uiPriority="73" w:semiHidden="0" w:unhideWhenUsed="0"/>
+    <w:lsdException w:name="Light Shading Accent 1" w:uiPriority="60" w:semiHidden="0" w:unhideWhenUsed="0"/>
+    <w:lsdException w:name="Light List Accent 1" w:uiPriority="61" w:semiHidden="0" w:unhideWhenUsed="0"/>
+    <w:lsdException w:name="Light Grid Accent 1" w:uiPriority="62" w:semiHidden="0" w:unhideWhenUsed="0"/>
+    <w:lsdException w:name="Medium Shading 1 Accent 1" w:uiPriority="63" w:semiHidden="0" w:unhideWhenUsed="0"/>
+    <w:lsdException w:name="Medium Shading 2 Accent 1" w:uiPriority="64" w:semiHidden="0" w:unhideWhenUsed="0"/>
+    <w:lsdException w:name="Medium List 1 Accent 1" w:uiPriority="65" w:semiHidden="0" w:unhideWhenUsed="0"/>
     <w:lsdException w:name="Revision" w:unhideWhenUsed="0"/>
-    <w:lsdException w:name="List Paragraph" w:semiHidden="0" w:uiPriority="34" w:unhideWhenUsed="0" w:qFormat="1"/>
-    <w:lsdException w:name="Quote" w:semiHidden="0" w:uiPriority="29" w:unhideWhenUsed="0" w:qFormat="1"/>
-    <w:lsdException w:name="Intense Quote" w:semiHidden="0" w:uiPriority="30" w:unhideWhenUsed="0" w:qFormat="1"/>
-    <w:lsdException w:name="Medium List 2 Accent 1" w:semiHidden="0" w:uiPriority="66" w:unhideWhenUsed="0"/>
-    <w:lsdException w:name="Medium Grid 1 Accent 1" w:semiHidden="0" w:uiPriority="67" w:unhideWhenUsed="0"/>
-    <w:lsdException w:name="Medium Grid 2 Accent 1" w:semiHidden="0" w:uiPriority="68" w:unhideWhenUsed="0"/>
-    <w:lsdException w:name="Medium Grid 3 Accent 1" w:semiHidden="0" w:uiPriority="69" w:unhideWhenUsed="0"/>
-    <w:lsdException w:name="Dark List Accent 1" w:semiHidden="0" w:uiPriority="70" w:unhideWhenUsed="0"/>
-    <w:lsdException w:name="Colorful Shading Accent 1" w:semiHidden="0" w:uiPriority="71" w:unhideWhenUsed="0"/>
-    <w:lsdException w:name="Colorful List Accent 1" w:semiHidden="0" w:uiPriority="72" w:unhideWhenUsed="0"/>
-    <w:lsdException w:name="Colorful Grid Accent 1" w:semiHidden="0" w:uiPriority="73" w:unhideWhenUsed="0"/>
-    <w:lsdException w:name="Light Shading Accent 2" w:semiHidden="0" w:uiPriority="60" w:unhideWhenUsed="0"/>
-    <w:lsdException w:name="Light List Accent 2" w:semiHidden="0" w:uiPriority="61" w:unhideWhenUsed="0"/>
-    <w:lsdException w:name="Light Grid Accent 2" w:semiHidden="0" w:uiPriority="62" w:unhideWhenUsed="0"/>
-    <w:lsdException w:name="Medium Shading 1 Accent 2" w:semiHidden="0" w:uiPriority="63" w:unhideWhenUsed="0"/>
-    <w:lsdException w:name="Medium Shading 2 Accent 2" w:semiHidden="0" w:uiPriority="64" w:unhideWhenUsed="0"/>
-    <w:lsdException w:name="Medium List 1 Accent 2" w:semiHidden="0" w:uiPriority="65" w:unhideWhenUsed="0"/>
-    <w:lsdException w:name="Medium List 2 Accent 2" w:semiHidden="0" w:uiPriority="66" w:unhideWhenUsed="0"/>
-    <w:lsdException w:name="Medium Grid 1 Accent 2" w:semiHidden="0" w:uiPriority="67" w:unhideWhenUsed="0"/>
-    <w:lsdException w:name="Medium Grid 2 Accent 2" w:semiHidden="0" w:uiPriority="68" w:unhideWhenUsed="0"/>
-    <w:lsdException w:name="Medium Grid 3 Accent 2" w:semiHidden="0" w:uiPriority="69" w:unhideWhenUsed="0"/>
-    <w:lsdException w:name="Dark List Accent 2" w:semiHidden="0" w:uiPriority="70" w:unhideWhenUsed="0"/>
-    <w:lsdException w:name="Colorful Shading Accent 2" w:semiHidden="0" w:uiPriority="71" w:unhideWhenUsed="0"/>
-    <w:lsdException w:name="Colorful List Accent 2" w:semiHidden="0" w:uiPriority="72" w:unhideWhenUsed="0"/>
-    <w:lsdException w:name="Colorful Grid Accent 2" w:semiHidden="0" w:uiPriority="73" w:unhideWhenUsed="0"/>
-    <w:lsdException w:name="Light Shading Accent 3" w:semiHidden="0" w:uiPriority="60" w:unhideWhenUsed="0"/>
-    <w:lsdException w:name="Light List Accent 3" w:semiHidden="0" w:uiPriority="61" w:unhideWhenUsed="0"/>
-    <w:lsdException w:name="Light Grid Accent 3" w:semiHidden="0" w:uiPriority="62" w:unhideWhenUsed="0"/>
-    <w:lsdException w:name="Medium Shading 1 Accent 3" w:semiHidden="0" w:uiPriority="63" w:unhideWhenUsed="0"/>
-    <w:lsdException w:name="Medium Shading 2 Accent 3" w:semiHidden="0" w:uiPriority="64" w:unhideWhenUsed="0"/>
-    <w:lsdException w:name="Medium List 1 Accent 3" w:semiHidden="0" w:uiPriority="65" w:unhideWhenUsed="0"/>
-    <w:lsdException w:name="Medium List 2 Accent 3" w:semiHidden="0" w:uiPriority="66" w:unhideWhenUsed="0"/>
-    <w:lsdException w:name="Medium Grid 1 Accent 3" w:semiHidden="0" w:uiPriority="67" w:unhideWhenUsed="0"/>
-    <w:lsdException w:name="Medium Grid 2 Accent 3" w:semiHidden="0" w:uiPriority="68" w:unhideWhenUsed="0"/>
-    <w:lsdException w:name="Medium Grid 3 Accent 3" w:semiHidden="0" w:uiPriority="69" w:unhideWhenUsed="0"/>
-    <w:lsdException w:name="Dark List Accent 3" w:semiHidden="0" w:uiPriority="70" w:unhideWhenUsed="0"/>
-    <w:lsdException w:name="Colorful Shading Accent 3" w:semiHidden="0" w:uiPriority="71" w:unhideWhenUsed="0"/>
-    <w:lsdException w:name="Colorful List Accent 3" w:semiHidden="0" w:uiPriority="72" w:unhideWhenUsed="0"/>
-    <w:lsdException w:name="Colorful Grid Accent 3" w:semiHidden="0" w:uiPriority="73" w:unhideWhenUsed="0"/>
-    <w:lsdException w:name="Light Shading Accent 4" w:semiHidden="0" w:uiPriority="60" w:unhideWhenUsed="0"/>
-    <w:lsdException w:name="Light List Accent 4" w:semiHidden="0" w:uiPriority="61" w:unhideWhenUsed="0"/>
-    <w:lsdException w:name="Light Grid Accent 4" w:semiHidden="0" w:uiPriority="62" w:unhideWhenUsed="0"/>
-    <w:lsdException w:name="Medium Shading 1 Accent 4" w:semiHidden="0" w:uiPriority="63" w:unhideWhenUsed="0"/>
-    <w:lsdException w:name="Medium Shading 2 Accent 4" w:semiHidden="0" w:uiPriority="64" w:unhideWhenUsed="0"/>
-    <w:lsdException w:name="Medium List 1 Accent 4" w:semiHidden="0" w:uiPriority="65" w:unhideWhenUsed="0"/>
-    <w:lsdException w:name="Medium List 2 Accent 4" w:semiHidden="0" w:uiPriority="66" w:unhideWhenUsed="0"/>
-    <w:lsdException w:name="Medium Grid 1 Accent 4" w:semiHidden="0" w:uiPriority="67" w:unhideWhenUsed="0"/>
-    <w:lsdException w:name="Medium Grid 2 Accent 4" w:semiHidden="0" w:uiPriority="68" w:unhideWhenUsed="0"/>
-    <w:lsdException w:name="Medium Grid 3 Accent 4" w:semiHidden="0" w:uiPriority="69" w:unhideWhenUsed="0"/>
-    <w:lsdException w:name="Dark List Accent 4" w:semiHidden="0" w:uiPriority="70" w:unhideWhenUsed="0"/>
-    <w:lsdException w:name="Colorful Shading Accent 4" w:semiHidden="0" w:uiPriority="71" w:unhideWhenUsed="0"/>
-    <w:lsdException w:name="Colorful List Accent 4" w:semiHidden="0" w:uiPriority="72" w:unhideWhenUsed="0"/>
-    <w:lsdException w:name="Colorful Grid Accent 4" w:semiHidden="0" w:uiPriority="73" w:unhideWhenUsed="0"/>
-    <w:lsdException w:name="Light Shading Accent 5" w:semiHidden="0" w:uiPriority="60" w:unhideWhenUsed="0"/>
-    <w:lsdException w:name="Light List Accent 5" w:semiHidden="0" w:uiPriority="61" w:unhideWhenUsed="0"/>
-    <w:lsdException w:name="Light Grid Accent 5" w:semiHidden="0" w:uiPriority="62" w:unhideWhenUsed="0"/>
-    <w:lsdException w:name="Medium Shading 1 Accent 5" w:semiHidden="0" w:uiPriority="63" w:unhideWhenUsed="0"/>
-    <w:lsdException w:name="Medium Shading 2 Accent 5" w:semiHidden="0" w:uiPriority="64" w:unhideWhenUsed="0"/>
-    <w:lsdException w:name="Medium List 1 Accent 5" w:semiHidden="0" w:uiPriority="65" w:unhideWhenUsed="0"/>
-    <w:lsdException w:name="Medium List 2 Accent 5" w:semiHidden="0" w:uiPriority="66" w:unhideWhenUsed="0"/>
-    <w:lsdException w:name="Medium Grid 1 Accent 5" w:semiHidden="0" w:uiPriority="67" w:unhideWhenUsed="0"/>
-    <w:lsdException w:name="Medium Grid 2 Accent 5" w:semiHidden="0" w:uiPriority="68" w:unhideWhenUsed="0"/>
-    <w:lsdException w:name="Medium Grid 3 Accent 5" w:semiHidden="0" w:uiPriority="69" w:unhideWhenUsed="0"/>
-    <w:lsdException w:name="Dark List Accent 5" w:semiHidden="0" w:uiPriority="70" w:unhideWhenUsed="0"/>
-    <w:lsdException w:name="Colorful Shading Accent 5" w:semiHidden="0" w:uiPriority="71" w:unhideWhenUsed="0"/>
-    <w:lsdException w:name="Colorful List Accent 5" w:semiHidden="0" w:uiPriority="72" w:unhideWhenUsed="0"/>
-    <w:lsdException w:name="Colorful Grid Accent 5" w:semiHidden="0" w:uiPriority="73" w:unhideWhenUsed="0"/>
-    <w:lsdException w:name="Light Shading Accent 6" w:semiHidden="0" w:uiPriority="60" w:unhideWhenUsed="0"/>
-    <w:lsdException w:name="Light List Accent 6" w:semiHidden="0" w:uiPriority="61" w:unhideWhenUsed="0"/>
-    <w:lsdException w:name="Light Grid Accent 6" w:semiHidden="0" w:uiPriority="62" w:unhideWhenUsed="0"/>
-    <w:lsdException w:name="Medium Shading 1 Accent 6" w:semiHidden="0" w:uiPriority="63" w:unhideWhenUsed="0"/>
-    <w:lsdException w:name="Medium Shading 2 Accent 6" w:semiHidden="0" w:uiPriority="64" w:unhideWhenUsed="0"/>
-    <w:lsdException w:name="Medium List 1 Accent 6" w:semiHidden="0" w:uiPriority="65" w:unhideWhenUsed="0"/>
-    <w:lsdException w:name="Medium List 2 Accent 6" w:semiHidden="0" w:uiPriority="66" w:unhideWhenUsed="0"/>
-    <w:lsdException w:name="Medium Grid 1 Accent 6" w:semiHidden="0" w:uiPriority="67" w:unhideWhenUsed="0"/>
-    <w:lsdException w:name="Medium Grid 2 Accent 6" w:semiHidden="0" w:uiPriority="68" w:unhideWhenUsed="0"/>
-    <w:lsdException w:name="Medium Grid 3 Accent 6" w:semiHidden="0" w:uiPriority="69" w:unhideWhenUsed="0"/>
-    <w:lsdException w:name="Dark List Accent 6" w:semiHidden="0" w:uiPriority="70" w:unhideWhenUsed="0"/>
-    <w:lsdException w:name="Colorful Shading Accent 6" w:semiHidden="0" w:uiPriority="71" w:unhideWhenUsed="0"/>
-    <w:lsdException w:name="Colorful List Accent 6" w:semiHidden="0" w:uiPriority="72" w:unhideWhenUsed="0"/>
-    <w:lsdException w:name="Colorful Grid Accent 6" w:semiHidden="0" w:uiPriority="73" w:unhideWhenUsed="0"/>
-    <w:lsdException w:name="Subtle Emphasis" w:semiHidden="0" w:uiPriority="19" w:unhideWhenUsed="0" w:qFormat="1"/>
-    <w:lsdException w:name="Intense Emphasis" w:semiHidden="0" w:uiPriority="21" w:unhideWhenUsed="0" w:qFormat="1"/>
-    <w:lsdException w:name="Subtle Reference" w:semiHidden="0" w:uiPriority="31" w:unhideWhenUsed="0" w:qFormat="1"/>
-    <w:lsdException w:name="Intense Reference" w:semiHidden="0" w:uiPriority="32" w:unhideWhenUsed="0" w:qFormat="1"/>
-    <w:lsdException w:name="Book Title" w:semiHidden="0" w:uiPriority="33" w:unhideWhenUsed="0" w:qFormat="1"/>
+    <w:lsdException w:name="List Paragraph" w:uiPriority="34" w:semiHidden="0" w:unhideWhenUsed="0" w:qFormat="1"/>
+    <w:lsdException w:name="Quote" w:uiPriority="29" w:semiHidden="0" w:unhideWhenUsed="0" w:qFormat="1"/>
+    <w:lsdException w:name="Intense Quote" w:uiPriority="30" w:semiHidden="0" w:unhideWhenUsed="0" w:qFormat="1"/>
+    <w:lsdException w:name="Medium List 2 Accent 1" w:uiPriority="66" w:semiHidden="0" w:unhideWhenUsed="0"/>
+    <w:lsdException w:name="Medium Grid 1 Accent 1" w:uiPriority="67" w:semiHidden="0" w:unhideWhenUsed="0"/>
+    <w:lsdException w:name="Medium Grid 2 Accent 1" w:uiPriority="68" w:semiHidden="0" w:unhideWhenUsed="0"/>
+    <w:lsdException w:name="Medium Grid 3 Accent 1" w:uiPriority="69" w:semiHidden="0" w:unhideWhenUsed="0"/>
+    <w:lsdException w:name="Dark List Accent 1" w:uiPriority="70" w:semiHidden="0" w:unhideWhenUsed="0"/>
+    <w:lsdException w:name="Colorful Shading Accent 1" w:uiPriority="71" w:semiHidden="0" w:unhideWhenUsed="0"/>
+    <w:lsdException w:name="Colorful List Accent 1" w:uiPriority="72" w:semiHidden="0" w:unhideWhenUsed="0"/>
+    <w:lsdException w:name="Colorful Grid Accent 1" w:uiPriority="73" w:semiHidden="0" w:unhideWhenUsed="0"/>
+    <w:lsdException w:name="Light Shading Accent 2" w:uiPriority="60" w:semiHidden="0" w:unhideWhenUsed="0"/>
+    <w:lsdException w:name="Light List Accent 2" w:uiPriority="61" w:semiHidden="0" w:unhideWhenUsed="0"/>
+    <w:lsdException w:name="Light Grid Accent 2" w:uiPriority="62" w:semiHidden="0" w:unhideWhenUsed="0"/>
+    <w:lsdException w:name="Medium Shading 1 Accent 2" w:uiPriority="63" w:semiHidden="0" w:unhideWhenUsed="0"/>
+    <w:lsdException w:name="Medium Shading 2 Accent 2" w:uiPriority="64" w:semiHidden="0" w:unhideWhenUsed="0"/>
+    <w:lsdException w:name="Medium List 1 Accent 2" w:uiPriority="65" w:semiHidden="0" w:unhideWhenUsed="0"/>
+    <w:lsdException w:name="Medium List 2 Accent 2" w:uiPriority="66" w:semiHidden="0" w:unhideWhenUsed="0"/>
+    <w:lsdException w:name="Medium Grid 1 Accent 2" w:uiPriority="67" w:semiHidden="0" w:unhideWhenUsed="0"/>
+    <w:lsdException w:name="Medium Grid 2 Accent 2" w:uiPriority="68" w:semiHidden="0" w:unhideWhenUsed="0"/>
+    <w:lsdException w:name="Medium Grid 3 Accent 2" w:uiPriority="69" w:semiHidden="0" w:unhideWhenUsed="0"/>
+    <w:lsdException w:name="Dark List Accent 2" w:uiPriority="70" w:semiHidden="0" w:unhideWhenUsed="0"/>
+    <w:lsdException w:name="Colorful Shading Accent 2" w:uiPriority="71" w:semiHidden="0" w:unhideWhenUsed="0"/>
+    <w:lsdException w:name="Colorful List Accent 2" w:uiPriority="72" w:semiHidden="0" w:unhideWhenUsed="0"/>
+    <w:lsdException w:name="Colorful Grid Accent 2" w:uiPriority="73" w:semiHidden="0" w:unhideWhenUsed="0"/>
+    <w:lsdException w:name="Light Shading Accent 3" w:uiPriority="60" w:semiHidden="0" w:unhideWhenUsed="0"/>
+    <w:lsdException w:name="Light List Accent 3" w:uiPriority="61" w:semiHidden="0" w:unhideWhenUsed="0"/>
+    <w:lsdException w:name="Light Grid Accent 3" w:uiPriority="62" w:semiHidden="0" w:unhideWhenUsed="0"/>
+    <w:lsdException w:name="Medium Shading 1 Accent 3" w:uiPriority="63" w:semiHidden="0" w:unhideWhenUsed="0"/>
+    <w:lsdException w:name="Medium Shading 2 Accent 3" w:uiPriority="64" w:semiHidden="0" w:unhideWhenUsed="0"/>
+    <w:lsdException w:name="Medium List 1 Accent 3" w:uiPriority="65" w:semiHidden="0" w:unhideWhenUsed="0"/>
+    <w:lsdException w:name="Medium List 2 Accent 3" w:uiPriority="66" w:semiHidden="0" w:unhideWhenUsed="0"/>
+    <w:lsdException w:name="Medium Grid 1 Accent 3" w:uiPriority="67" w:semiHidden="0" w:unhideWhenUsed="0"/>
+    <w:lsdException w:name="Medium Grid 2 Accent 3" w:uiPriority="68" w:semiHidden="0" w:unhideWhenUsed="0"/>
+    <w:lsdException w:name="Medium Grid 3 Accent 3" w:uiPriority="69" w:semiHidden="0" w:unhideWhenUsed="0"/>
+    <w:lsdException w:name="Dark List Accent 3" w:uiPriority="70" w:semiHidden="0" w:unhideWhenUsed="0"/>
+    <w:lsdException w:name="Colorful Shading Accent 3" w:uiPriority="71" w:semiHidden="0" w:unhideWhenUsed="0"/>
+    <w:lsdException w:name="Colorful List Accent 3" w:uiPriority="72" w:semiHidden="0" w:unhideWhenUsed="0"/>
+    <w:lsdException w:name="Colorful Grid Accent 3" w:uiPriority="73" w:semiHidden="0" w:unhideWhenUsed="0"/>
+    <w:lsdException w:name="Light Shading Accent 4" w:uiPriority="60" w:semiHidden="0" w:unhideWhenUsed="0"/>
+    <w:lsdException w:name="Light List Accent 4" w:uiPriority="61" w:semiHidden="0" w:unhideWhenUsed="0"/>
+    <w:lsdException w:name="Light Grid Accent 4" w:uiPriority="62" w:semiHidden="0" w:unhideWhenUsed="0"/>
+    <w:lsdException w:name="Medium Shading 1 Accent 4" w:uiPriority="63" w:semiHidden="0" w:unhideWhenUsed="0"/>
+    <w:lsdException w:name="Medium Shading 2 Accent 4" w:uiPriority="64" w:semiHidden="0" w:unhideWhenUsed="0"/>
+    <w:lsdException w:name="Medium List 1 Accent 4" w:uiPriority="65" w:semiHidden="0" w:unhideWhenUsed="0"/>
+    <w:lsdException w:name="Medium List 2 Accent 4" w:uiPriority="66" w:semiHidden="0" w:unhideWhenUsed="0"/>
+    <w:lsdException w:name="Medium Grid 1 Accent 4" w:uiPriority="67" w:semiHidden="0" w:unhideWhenUsed="0"/>
+    <w:lsdException w:name="Medium Grid 2 Accent 4" w:uiPriority="68" w:semiHidden="0" w:unhideWhenUsed="0"/>
+    <w:lsdException w:name="Medium Grid 3 Accent 4" w:uiPriority="69" w:semiHidden="0" w:unhideWhenUsed="0"/>
+    <w:lsdException w:name="Dark List Accent 4" w:uiPriority="70" w:semiHidden="0" w:unhideWhenUsed="0"/>
+    <w:lsdException w:name="Colorful Shading Accent 4" w:uiPriority="71" w:semiHidden="0" w:unhideWhenUsed="0"/>
+    <w:lsdException w:name="Colorful List Accent 4" w:uiPriority="72" w:semiHidden="0" w:unhideWhenUsed="0"/>
+    <w:lsdException w:name="Colorful Grid Accent 4" w:uiPriority="73" w:semiHidden="0" w:unhideWhenUsed="0"/>
+    <w:lsdException w:name="Light Shading Accent 5" w:uiPriority="60" w:semiHidden="0" w:unhideWhenUsed="0"/>
+    <w:lsdException w:name="Light List Accent 5" w:uiPriority="61" w:semiHidden="0" w:unhideWhenUsed="0"/>
+    <w:lsdException w:name="Light Grid Accent 5" w:uiPriority="62" w:semiHidden="0" w:unhideWhenUsed="0"/>
+    <w:lsdException w:name="Medium Shading 1 Accent 5" w:uiPriority="63" w:semiHidden="0" w:unhideWhenUsed="0"/>
+    <w:lsdException w:name="Medium Shading 2 Accent 5" w:uiPriority="64" w:semiHidden="0" w:unhideWhenUsed="0"/>
+    <w:lsdException w:name="Medium List 1 Accent 5" w:uiPriority="65" w:semiHidden="0" w:unhideWhenUsed="0"/>
+    <w:lsdException w:name="Medium List 2 Accent 5" w:uiPriority="66" w:semiHidden="0" w:unhideWhenUsed="0"/>
+    <w:lsdException w:name="Medium Grid 1 Accent 5" w:uiPriority="67" w:semiHidden="0" w:unhideWhenUsed="0"/>
+    <w:lsdException w:name="Medium Grid 2 Accent 5" w:uiPriority="68" w:semiHidden="0" w:unhideWhenUsed="0"/>
+    <w:lsdException w:name="Medium Grid 3 Accent 5" w:uiPriority="69" w:semiHidden="0" w:unhideWhenUsed="0"/>
+    <w:lsdException w:name="Dark List Accent 5" w:uiPriority="70" w:semiHidden="0" w:unhideWhenUsed="0"/>
+    <w:lsdException w:name="Colorful Shading Accent 5" w:uiPriority="71" w:semiHidden="0" w:unhideWhenUsed="0"/>
+    <w:lsdException w:name="Colorful List Accent 5" w:uiPriority="72" w:semiHidden="0" w:unhideWhenUsed="0"/>
+    <w:lsdException w:name="Colorful Grid Accent 5" w:uiPriority="73" w:semiHidden="0" w:unhideWhenUsed="0"/>
+    <w:lsdException w:name="Light Shading Accent 6" w:uiPriority="60" w:semiHidden="0" w:unhideWhenUsed="0"/>
+    <w:lsdException w:name="Light List Accent 6" w:uiPriority="61" w:semiHidden="0" w:unhideWhenUsed="0"/>
+    <w:lsdException w:name="Light Grid Accent 6" w:uiPriority="62" w:semiHidden="0" w:unhideWhenUsed="0"/>
+    <w:lsdException w:name="Medium Shading 1 Accent 6" w:uiPriority="63" w:semiHidden="0" w:unhideWhenUsed="0"/>
+    <w:lsdException w:name="Medium Shading 2 Accent 6" w:uiPriority="64" w:semiHidden="0" w:unhideWhenUsed="0"/>
+    <w:lsdException w:name="Medium List 1 Accent 6" w:uiPriority="65" w:semiHidden="0" w:unhideWhenUsed="0"/>
+    <w:lsdException w:name="Medium List 2 Accent 6" w:uiPriority="66" w:semiHidden="0" w:unhideWhenUsed="0"/>
+    <w:lsdException w:name="Medium Grid 1 Accent 6" w:uiPriority="67" w:semiHidden="0" w:unhideWhenUsed="0"/>
+    <w:lsdException w:name="Medium Grid 2 Accent 6" w:uiPriority="68" w:semiHidden="0" w:unhideWhenUsed="0"/>
+    <w:lsdException w:name="Medium Grid 3 Accent 6" w:uiPriority="69" w:semiHidden="0" w:unhideWhenUsed="0"/>
+    <w:lsdException w:name="Dark List Accent 6" w:uiPriority="70" w:semiHidden="0" w:unhideWhenUsed="0"/>
+    <w:lsdException w:name="Colorful Shading Accent 6" w:uiPriority="71" w:semiHidden="0" w:unhideWhenUsed="0"/>
+    <w:lsdException w:name="Colorful List Accent 6" w:uiPriority="72" w:semiHidden="0" w:unhideWhenUsed="0"/>
+    <w:lsdException w:name="Colorful Grid Accent 6" w:uiPriority="73" w:semiHidden="0" w:unhideWhenUsed="0"/>
+    <w:lsdException w:name="Subtle Emphasis" w:uiPriority="19" w:semiHidden="0" w:unhideWhenUsed="0" w:qFormat="1"/>
+    <w:lsdException w:name="Intense Emphasis" w:uiPriority="21" w:semiHidden="0" w:unhideWhenUsed="0" w:qFormat="1"/>
+    <w:lsdException w:name="Subtle Reference" w:uiPriority="31" w:semiHidden="0" w:unhideWhenUsed="0" w:qFormat="1"/>
+    <w:lsdException w:name="Intense Reference" w:uiPriority="32" w:semiHidden="0" w:unhideWhenUsed="0" w:qFormat="1"/>
+    <w:lsdException w:name="Book Title" w:uiPriority="33" w:semiHidden="0" w:unhideWhenUsed="0" w:qFormat="1"/>
     <w:lsdException w:name="Bibliography" w:uiPriority="37"/>
     <w:lsdException w:name="TOC Heading" w:uiPriority="39" w:qFormat="1"/>
   </w:latentStyles>
-  <w:style w:type="paragraph" w:default="1" w:styleId="Normal">
+  <w:style w:type="paragraph" w:styleId="Normal" w:default="1">
     <w:name w:val="Normal"/>
     <w:qFormat/>
     <w:rsid w:val="007360A1"/>
   </w:style>
-  <w:style w:type="character" w:default="1" w:styleId="DefaultParagraphFont">
+  <w:style w:type="character" w:styleId="DefaultParagraphFont" w:default="1">
     <w:name w:val="Default Paragraph Font"/>
     <w:uiPriority w:val="1"/>
     <w:semiHidden/>
     <w:unhideWhenUsed/>
   </w:style>
-  <w:style w:type="table" w:default="1" w:styleId="TableNormal">
+  <w:style w:type="table" w:styleId="TableNormal" w:default="1">
     <w:name w:val="Normal Table"/>
     <w:uiPriority w:val="99"/>
     <w:semiHidden/>
@@ -15996,7 +16065,7 @@
       </w:tblCellMar>
     </w:tblPr>
   </w:style>
-  <w:style w:type="numbering" w:default="1" w:styleId="NoList">
+  <w:style w:type="numbering" w:styleId="NoList" w:default="1">
     <w:name w:val="No List"/>
     <w:uiPriority w:val="99"/>
     <w:semiHidden/>
@@ -16016,7 +16085,7 @@
       </w:tabs>
     </w:pPr>
   </w:style>
-  <w:style w:type="character" w:customStyle="1" w:styleId="HeaderChar">
+  <w:style w:type="character" w:styleId="HeaderChar" w:customStyle="1">
     <w:name w:val="Header Char"/>
     <w:basedOn w:val="DefaultParagraphFont"/>
     <w:link w:val="Header"/>
@@ -16037,7 +16106,7 @@
       </w:tabs>
     </w:pPr>
   </w:style>
-  <w:style w:type="character" w:customStyle="1" w:styleId="FooterChar">
+  <w:style w:type="character" w:styleId="FooterChar" w:customStyle="1">
     <w:name w:val="Footer Char"/>
     <w:basedOn w:val="DefaultParagraphFont"/>
     <w:link w:val="Footer"/>
@@ -16058,7 +16127,7 @@
       <w:szCs w:val="16"/>
     </w:rPr>
   </w:style>
-  <w:style w:type="character" w:customStyle="1" w:styleId="BalloonTextChar">
+  <w:style w:type="character" w:styleId="BalloonTextChar" w:customStyle="1">
     <w:name w:val="Balloon Text Char"/>
     <w:basedOn w:val="DefaultParagraphFont"/>
     <w:link w:val="BalloonText"/>
@@ -16070,6 +16139,32 @@
       <w:sz w:val="16"/>
       <w:szCs w:val="16"/>
     </w:rPr>
+  </w:style>
+  <w:style xmlns:w="http://schemas.openxmlformats.org/wordprocessingml/2006/main" w:type="table" w:styleId="TableGrid">
+    <w:name xmlns:w="http://schemas.openxmlformats.org/wordprocessingml/2006/main" w:val="Table Grid"/>
+    <w:basedOn xmlns:w="http://schemas.openxmlformats.org/wordprocessingml/2006/main" w:val="TableNormal"/>
+    <w:uiPriority xmlns:w="http://schemas.openxmlformats.org/wordprocessingml/2006/main" w:val="59"/>
+    <w:rsid xmlns:w="http://schemas.openxmlformats.org/wordprocessingml/2006/main" w:val="00FB4123"/>
+    <w:pPr xmlns:w="http://schemas.openxmlformats.org/wordprocessingml/2006/main">
+      <w:spacing w:after="0" w:line="240" w:lineRule="auto"/>
+    </w:pPr>
+    <w:tblPr xmlns:w="http://schemas.openxmlformats.org/wordprocessingml/2006/main">
+      <w:tblInd w:w="0" w:type="dxa"/>
+      <w:tblBorders>
+        <w:top w:val="single" w:color="000000" w:themeColor="text1" w:sz="4" w:space="0"/>
+        <w:left w:val="single" w:color="000000" w:themeColor="text1" w:sz="4" w:space="0"/>
+        <w:bottom w:val="single" w:color="000000" w:themeColor="text1" w:sz="4" w:space="0"/>
+        <w:right w:val="single" w:color="000000" w:themeColor="text1" w:sz="4" w:space="0"/>
+        <w:insideH w:val="single" w:color="000000" w:themeColor="text1" w:sz="4" w:space="0"/>
+        <w:insideV w:val="single" w:color="000000" w:themeColor="text1" w:sz="4" w:space="0"/>
+      </w:tblBorders>
+      <w:tblCellMar>
+        <w:top w:w="0" w:type="dxa"/>
+        <w:left w:w="108" w:type="dxa"/>
+        <w:bottom w:w="0" w:type="dxa"/>
+        <w:right w:w="108" w:type="dxa"/>
+      </w:tblCellMar>
+    </w:tblPr>
   </w:style>
 </w:styles>
 </file>
